--- a/DICTIONARIES/Python Code Challenges - Dictionaries.docx
+++ b/DICTIONARIES/Python Code Challenges - Dictionaries.docx
@@ -2098,6 +2098,301 @@
     </w:p>
     <w:p>
       <w:pPr>
+        <w:pStyle w:val="3"/>
+        <w:shd w:val="clear" w:color="auto" w:fill="10162F"/>
+        <w:rPr>
+          <w:rFonts w:ascii="Segoe UI" w:hAnsi="Segoe UI" w:cs="Segoe UI"/>
+          <w:color w:val="FFFFFF"/>
+          <w:lang w:val="en-US"/>
+        </w:rPr>
+      </w:pPr>
+      <w:r>
+        <w:rPr>
+          <w:rFonts w:ascii="Segoe UI" w:hAnsi="Segoe UI" w:cs="Segoe UI"/>
+          <w:color w:val="FFFFFF"/>
+          <w:lang w:val="en-US"/>
+        </w:rPr>
+        <w:t>2. Even Keys</w:t>
+      </w:r>
+    </w:p>
+    <w:p>
+      <w:pPr>
+        <w:pStyle w:val="p1qg33igem5pagn4kpmirjw"/>
+        <w:shd w:val="clear" w:color="auto" w:fill="10162F"/>
+        <w:spacing w:before="0" w:beforeAutospacing="0"/>
+        <w:rPr>
+          <w:rFonts w:ascii="Segoe UI" w:hAnsi="Segoe UI" w:cs="Segoe UI"/>
+          <w:color w:val="FFFFFF"/>
+        </w:rPr>
+      </w:pPr>
+      <w:r>
+        <w:rPr>
+          <w:rFonts w:ascii="Segoe UI" w:hAnsi="Segoe UI" w:cs="Segoe UI"/>
+          <w:color w:val="FFFFFF"/>
+          <w:lang w:val="en-US"/>
+        </w:rPr>
+        <w:t xml:space="preserve">Next, we are going to do something similar, but we are going to use the keys in order to retrieve the values. Additionally, we are going to only look at every even key within the dictionary. </w:t>
+      </w:r>
+      <w:proofErr w:type="spellStart"/>
+      <w:r>
+        <w:rPr>
+          <w:rFonts w:ascii="Segoe UI" w:hAnsi="Segoe UI" w:cs="Segoe UI"/>
+          <w:color w:val="FFFFFF"/>
+        </w:rPr>
+        <w:t>Here</w:t>
+      </w:r>
+      <w:proofErr w:type="spellEnd"/>
+      <w:r>
+        <w:rPr>
+          <w:rFonts w:ascii="Segoe UI" w:hAnsi="Segoe UI" w:cs="Segoe UI"/>
+          <w:color w:val="FFFFFF"/>
+        </w:rPr>
+        <w:t xml:space="preserve"> </w:t>
+      </w:r>
+      <w:proofErr w:type="spellStart"/>
+      <w:r>
+        <w:rPr>
+          <w:rFonts w:ascii="Segoe UI" w:hAnsi="Segoe UI" w:cs="Segoe UI"/>
+          <w:color w:val="FFFFFF"/>
+        </w:rPr>
+        <w:t>are</w:t>
+      </w:r>
+      <w:proofErr w:type="spellEnd"/>
+      <w:r>
+        <w:rPr>
+          <w:rFonts w:ascii="Segoe UI" w:hAnsi="Segoe UI" w:cs="Segoe UI"/>
+          <w:color w:val="FFFFFF"/>
+        </w:rPr>
+        <w:t xml:space="preserve"> </w:t>
+      </w:r>
+      <w:proofErr w:type="spellStart"/>
+      <w:r>
+        <w:rPr>
+          <w:rFonts w:ascii="Segoe UI" w:hAnsi="Segoe UI" w:cs="Segoe UI"/>
+          <w:color w:val="FFFFFF"/>
+        </w:rPr>
+        <w:t>the</w:t>
+      </w:r>
+      <w:proofErr w:type="spellEnd"/>
+      <w:r>
+        <w:rPr>
+          <w:rFonts w:ascii="Segoe UI" w:hAnsi="Segoe UI" w:cs="Segoe UI"/>
+          <w:color w:val="FFFFFF"/>
+        </w:rPr>
+        <w:t xml:space="preserve"> </w:t>
+      </w:r>
+      <w:proofErr w:type="spellStart"/>
+      <w:r>
+        <w:rPr>
+          <w:rFonts w:ascii="Segoe UI" w:hAnsi="Segoe UI" w:cs="Segoe UI"/>
+          <w:color w:val="FFFFFF"/>
+        </w:rPr>
+        <w:t>steps</w:t>
+      </w:r>
+      <w:proofErr w:type="spellEnd"/>
+      <w:r>
+        <w:rPr>
+          <w:rFonts w:ascii="Segoe UI" w:hAnsi="Segoe UI" w:cs="Segoe UI"/>
+          <w:color w:val="FFFFFF"/>
+        </w:rPr>
+        <w:t>:</w:t>
+      </w:r>
+    </w:p>
+    <w:p>
+      <w:pPr>
+        <w:pStyle w:val="li1kqbjwbwa3ze6v0bvxq9rx"/>
+        <w:numPr>
+          <w:ilvl w:val="0"/>
+          <w:numId w:val="2"/>
+        </w:numPr>
+        <w:shd w:val="clear" w:color="auto" w:fill="10162F"/>
+        <w:rPr>
+          <w:rFonts w:ascii="Segoe UI" w:hAnsi="Segoe UI" w:cs="Segoe UI"/>
+          <w:color w:val="FFFFFF"/>
+          <w:lang w:val="en-US"/>
+        </w:rPr>
+      </w:pPr>
+      <w:r>
+        <w:rPr>
+          <w:rFonts w:ascii="Segoe UI" w:hAnsi="Segoe UI" w:cs="Segoe UI"/>
+          <w:color w:val="FFFFFF"/>
+          <w:lang w:val="en-US"/>
+        </w:rPr>
+        <w:t>Define the function to accept one parameter for our dictionary</w:t>
+      </w:r>
+    </w:p>
+    <w:p>
+      <w:pPr>
+        <w:pStyle w:val="li1kqbjwbwa3ze6v0bvxq9rx"/>
+        <w:numPr>
+          <w:ilvl w:val="0"/>
+          <w:numId w:val="2"/>
+        </w:numPr>
+        <w:shd w:val="clear" w:color="auto" w:fill="10162F"/>
+        <w:rPr>
+          <w:rFonts w:ascii="Segoe UI" w:hAnsi="Segoe UI" w:cs="Segoe UI"/>
+          <w:color w:val="FFFFFF"/>
+          <w:lang w:val="en-US"/>
+        </w:rPr>
+      </w:pPr>
+      <w:r>
+        <w:rPr>
+          <w:rFonts w:ascii="Segoe UI" w:hAnsi="Segoe UI" w:cs="Segoe UI"/>
+          <w:color w:val="FFFFFF"/>
+          <w:lang w:val="en-US"/>
+        </w:rPr>
+        <w:t>Create a variable to keep track of our sum</w:t>
+      </w:r>
+    </w:p>
+    <w:p>
+      <w:pPr>
+        <w:pStyle w:val="li1kqbjwbwa3ze6v0bvxq9rx"/>
+        <w:numPr>
+          <w:ilvl w:val="0"/>
+          <w:numId w:val="2"/>
+        </w:numPr>
+        <w:shd w:val="clear" w:color="auto" w:fill="10162F"/>
+        <w:rPr>
+          <w:rFonts w:ascii="Segoe UI" w:hAnsi="Segoe UI" w:cs="Segoe UI"/>
+          <w:color w:val="FFFFFF"/>
+          <w:lang w:val="en-US"/>
+        </w:rPr>
+      </w:pPr>
+      <w:r>
+        <w:rPr>
+          <w:rFonts w:ascii="Segoe UI" w:hAnsi="Segoe UI" w:cs="Segoe UI"/>
+          <w:color w:val="FFFFFF"/>
+          <w:lang w:val="en-US"/>
+        </w:rPr>
+        <w:t>Loop through every key in the dictionary</w:t>
+      </w:r>
+    </w:p>
+    <w:p>
+      <w:pPr>
+        <w:pStyle w:val="li1kqbjwbwa3ze6v0bvxq9rx"/>
+        <w:numPr>
+          <w:ilvl w:val="0"/>
+          <w:numId w:val="2"/>
+        </w:numPr>
+        <w:shd w:val="clear" w:color="auto" w:fill="10162F"/>
+        <w:rPr>
+          <w:rFonts w:ascii="Segoe UI" w:hAnsi="Segoe UI" w:cs="Segoe UI"/>
+          <w:color w:val="FFFFFF"/>
+          <w:lang w:val="en-US"/>
+        </w:rPr>
+      </w:pPr>
+      <w:r>
+        <w:rPr>
+          <w:rFonts w:ascii="Segoe UI" w:hAnsi="Segoe UI" w:cs="Segoe UI"/>
+          <w:color w:val="FFFFFF"/>
+          <w:lang w:val="en-US"/>
+        </w:rPr>
+        <w:t>Inside the loop, if the key is even, add the value from the even key</w:t>
+      </w:r>
+    </w:p>
+    <w:p>
+      <w:pPr>
+        <w:pStyle w:val="li1kqbjwbwa3ze6v0bvxq9rx"/>
+        <w:numPr>
+          <w:ilvl w:val="0"/>
+          <w:numId w:val="2"/>
+        </w:numPr>
+        <w:shd w:val="clear" w:color="auto" w:fill="10162F"/>
+        <w:rPr>
+          <w:rFonts w:ascii="Segoe UI" w:hAnsi="Segoe UI" w:cs="Segoe UI"/>
+          <w:color w:val="FFFFFF"/>
+          <w:lang w:val="en-US"/>
+        </w:rPr>
+      </w:pPr>
+      <w:r>
+        <w:rPr>
+          <w:rFonts w:ascii="Segoe UI" w:hAnsi="Segoe UI" w:cs="Segoe UI"/>
+          <w:color w:val="FFFFFF"/>
+          <w:lang w:val="en-US"/>
+        </w:rPr>
+        <w:t>After the loop, return the sum</w:t>
+      </w:r>
+    </w:p>
+    <w:p>
+      <w:pPr>
+        <w:jc w:val="both"/>
+        <w:rPr>
+          <w:lang w:val="en-US"/>
+        </w:rPr>
+      </w:pPr>
+    </w:p>
+    <w:p>
+      <w:pPr>
+        <w:jc w:val="center"/>
+        <w:rPr>
+          <w:lang w:val="en-US"/>
+        </w:rPr>
+      </w:pPr>
+      <w:r>
+        <w:rPr>
+          <w:noProof/>
+          <w:lang w:val="en-US"/>
+        </w:rPr>
+        <w:drawing>
+          <wp:inline distT="0" distB="0" distL="0" distR="0" wp14:anchorId="45C4FBE4" wp14:editId="72EFB2C6">
+            <wp:extent cx="5935980" cy="5036820"/>
+            <wp:effectExtent l="0" t="0" r="7620" b="0"/>
+            <wp:docPr id="2" name="Рисунок 2"/>
+            <wp:cNvGraphicFramePr>
+              <a:graphicFrameLocks xmlns:a="http://schemas.openxmlformats.org/drawingml/2006/main" noChangeAspect="1"/>
+            </wp:cNvGraphicFramePr>
+            <a:graphic xmlns:a="http://schemas.openxmlformats.org/drawingml/2006/main">
+              <a:graphicData uri="http://schemas.openxmlformats.org/drawingml/2006/picture">
+                <pic:pic xmlns:pic="http://schemas.openxmlformats.org/drawingml/2006/picture">
+                  <pic:nvPicPr>
+                    <pic:cNvPr id="0" name="Picture 1"/>
+                    <pic:cNvPicPr>
+                      <a:picLocks noChangeAspect="1" noChangeArrowheads="1"/>
+                    </pic:cNvPicPr>
+                  </pic:nvPicPr>
+                  <pic:blipFill>
+                    <a:blip r:embed="rId6">
+                      <a:extLst>
+                        <a:ext uri="{28A0092B-C50C-407E-A947-70E740481C1C}">
+                          <a14:useLocalDpi xmlns:a14="http://schemas.microsoft.com/office/drawing/2010/main" val="0"/>
+                        </a:ext>
+                      </a:extLst>
+                    </a:blip>
+                    <a:srcRect/>
+                    <a:stretch>
+                      <a:fillRect/>
+                    </a:stretch>
+                  </pic:blipFill>
+                  <pic:spPr bwMode="auto">
+                    <a:xfrm>
+                      <a:off x="0" y="0"/>
+                      <a:ext cx="5935980" cy="5036820"/>
+                    </a:xfrm>
+                    <a:prstGeom prst="rect">
+                      <a:avLst/>
+                    </a:prstGeom>
+                    <a:noFill/>
+                    <a:ln>
+                      <a:noFill/>
+                    </a:ln>
+                  </pic:spPr>
+                </pic:pic>
+              </a:graphicData>
+            </a:graphic>
+          </wp:inline>
+        </w:drawing>
+      </w:r>
+    </w:p>
+    <w:p>
+      <w:pPr>
+        <w:jc w:val="both"/>
+        <w:rPr>
+          <w:lang w:val="en-US"/>
+        </w:rPr>
+      </w:pPr>
+    </w:p>
+    <w:p>
+      <w:pPr>
         <w:jc w:val="both"/>
         <w:rPr>
           <w:lang w:val="en-US"/>
@@ -2125,6 +2420,119 @@
 <file path=word/numbering.xml><?xml version="1.0" encoding="utf-8"?>
 <w:numbering xmlns:wpc="http://schemas.microsoft.com/office/word/2010/wordprocessingCanvas" xmlns:cx="http://schemas.microsoft.com/office/drawing/2014/chartex" xmlns:cx1="http://schemas.microsoft.com/office/drawing/2015/9/8/chartex" xmlns:cx2="http://schemas.microsoft.com/office/drawing/2015/10/21/chartex" xmlns:cx3="http://schemas.microsoft.com/office/drawing/2016/5/9/chartex" xmlns:cx4="http://schemas.microsoft.com/office/drawing/2016/5/10/chartex" xmlns:cx5="http://schemas.microsoft.com/office/drawing/2016/5/11/chartex" xmlns:cx6="http://schemas.microsoft.com/office/drawing/2016/5/12/chartex" xmlns:cx7="http://schemas.microsoft.com/office/drawing/2016/5/13/chartex" xmlns:cx8="http://schemas.microsoft.com/office/drawing/2016/5/14/chartex" xmlns:mc="http://schemas.openxmlformats.org/markup-compatibility/2006" xmlns:aink="http://schemas.microsoft.com/office/drawing/2016/ink" xmlns:am3d="http://schemas.microsoft.com/office/drawing/2017/model3d" xmlns:o="urn:schemas-microsoft-com:office:office" xmlns:oel="http://schemas.microsoft.com/office/2019/extlst" xmlns:r="http://schemas.openxmlformats.org/officeDocument/2006/relationships" xmlns:m="http://schemas.openxmlformats.org/officeDocument/2006/math" xmlns:v="urn:schemas-microsoft-com:vml" xmlns:wp14="http://schemas.microsoft.com/office/word/2010/wordprocessingDrawing" xmlns:wp="http://schemas.openxmlformats.org/drawingml/2006/wordprocessingDrawing" xmlns:w10="urn:schemas-microsoft-com:office:word" xmlns:w="http://schemas.openxmlformats.org/wordprocessingml/2006/main" xmlns:w14="http://schemas.microsoft.com/office/word/2010/wordml" xmlns:w15="http://schemas.microsoft.com/office/word/2012/wordml" xmlns:w16cex="http://schemas.microsoft.com/office/word/2018/wordml/cex" xmlns:w16cid="http://schemas.microsoft.com/office/word/2016/wordml/cid" xmlns:w16="http://schemas.microsoft.com/office/word/2018/wordml" xmlns:w16sdtdh="http://schemas.microsoft.com/office/word/2020/wordml/sdtdatahash" xmlns:w16se="http://schemas.microsoft.com/office/word/2015/wordml/symex" xmlns:wpg="http://schemas.microsoft.com/office/word/2010/wordprocessingGroup" xmlns:wpi="http://schemas.microsoft.com/office/word/2010/wordprocessingInk" xmlns:wne="http://schemas.microsoft.com/office/word/2006/wordml" xmlns:wps="http://schemas.microsoft.com/office/word/2010/wordprocessingShape" mc:Ignorable="w14 w15 w16se w16cid w16 w16cex w16sdtdh wp14">
   <w:abstractNum w:abstractNumId="0" w15:restartNumberingAfterBreak="0">
+    <w:nsid w:val="097B61C6"/>
+    <w:multiLevelType w:val="multilevel"/>
+    <w:tmpl w:val="6AD86438"/>
+    <w:lvl w:ilvl="0">
+      <w:start w:val="1"/>
+      <w:numFmt w:val="decimal"/>
+      <w:lvlText w:val="%1."/>
+      <w:lvlJc w:val="left"/>
+      <w:pPr>
+        <w:tabs>
+          <w:tab w:val="num" w:pos="720"/>
+        </w:tabs>
+        <w:ind w:left="720" w:hanging="360"/>
+      </w:pPr>
+    </w:lvl>
+    <w:lvl w:ilvl="1" w:tentative="1">
+      <w:start w:val="1"/>
+      <w:numFmt w:val="decimal"/>
+      <w:lvlText w:val="%2."/>
+      <w:lvlJc w:val="left"/>
+      <w:pPr>
+        <w:tabs>
+          <w:tab w:val="num" w:pos="1440"/>
+        </w:tabs>
+        <w:ind w:left="1440" w:hanging="360"/>
+      </w:pPr>
+    </w:lvl>
+    <w:lvl w:ilvl="2" w:tentative="1">
+      <w:start w:val="1"/>
+      <w:numFmt w:val="decimal"/>
+      <w:lvlText w:val="%3."/>
+      <w:lvlJc w:val="left"/>
+      <w:pPr>
+        <w:tabs>
+          <w:tab w:val="num" w:pos="2160"/>
+        </w:tabs>
+        <w:ind w:left="2160" w:hanging="360"/>
+      </w:pPr>
+    </w:lvl>
+    <w:lvl w:ilvl="3" w:tentative="1">
+      <w:start w:val="1"/>
+      <w:numFmt w:val="decimal"/>
+      <w:lvlText w:val="%4."/>
+      <w:lvlJc w:val="left"/>
+      <w:pPr>
+        <w:tabs>
+          <w:tab w:val="num" w:pos="2880"/>
+        </w:tabs>
+        <w:ind w:left="2880" w:hanging="360"/>
+      </w:pPr>
+    </w:lvl>
+    <w:lvl w:ilvl="4" w:tentative="1">
+      <w:start w:val="1"/>
+      <w:numFmt w:val="decimal"/>
+      <w:lvlText w:val="%5."/>
+      <w:lvlJc w:val="left"/>
+      <w:pPr>
+        <w:tabs>
+          <w:tab w:val="num" w:pos="3600"/>
+        </w:tabs>
+        <w:ind w:left="3600" w:hanging="360"/>
+      </w:pPr>
+    </w:lvl>
+    <w:lvl w:ilvl="5" w:tentative="1">
+      <w:start w:val="1"/>
+      <w:numFmt w:val="decimal"/>
+      <w:lvlText w:val="%6."/>
+      <w:lvlJc w:val="left"/>
+      <w:pPr>
+        <w:tabs>
+          <w:tab w:val="num" w:pos="4320"/>
+        </w:tabs>
+        <w:ind w:left="4320" w:hanging="360"/>
+      </w:pPr>
+    </w:lvl>
+    <w:lvl w:ilvl="6" w:tentative="1">
+      <w:start w:val="1"/>
+      <w:numFmt w:val="decimal"/>
+      <w:lvlText w:val="%7."/>
+      <w:lvlJc w:val="left"/>
+      <w:pPr>
+        <w:tabs>
+          <w:tab w:val="num" w:pos="5040"/>
+        </w:tabs>
+        <w:ind w:left="5040" w:hanging="360"/>
+      </w:pPr>
+    </w:lvl>
+    <w:lvl w:ilvl="7" w:tentative="1">
+      <w:start w:val="1"/>
+      <w:numFmt w:val="decimal"/>
+      <w:lvlText w:val="%8."/>
+      <w:lvlJc w:val="left"/>
+      <w:pPr>
+        <w:tabs>
+          <w:tab w:val="num" w:pos="5760"/>
+        </w:tabs>
+        <w:ind w:left="5760" w:hanging="360"/>
+      </w:pPr>
+    </w:lvl>
+    <w:lvl w:ilvl="8" w:tentative="1">
+      <w:start w:val="1"/>
+      <w:numFmt w:val="decimal"/>
+      <w:lvlText w:val="%9."/>
+      <w:lvlJc w:val="left"/>
+      <w:pPr>
+        <w:tabs>
+          <w:tab w:val="num" w:pos="6480"/>
+        </w:tabs>
+        <w:ind w:left="6480" w:hanging="360"/>
+      </w:pPr>
+    </w:lvl>
+  </w:abstractNum>
+  <w:abstractNum w:abstractNumId="1" w15:restartNumberingAfterBreak="0">
     <w:nsid w:val="1368215B"/>
     <w:multiLevelType w:val="multilevel"/>
     <w:tmpl w:val="8E54C01E"/>
@@ -2238,6 +2646,9 @@
     </w:lvl>
   </w:abstractNum>
   <w:num w:numId="1" w16cid:durableId="195852775">
+    <w:abstractNumId w:val="1"/>
+  </w:num>
+  <w:num w:numId="2" w16cid:durableId="762072787">
     <w:abstractNumId w:val="0"/>
   </w:num>
 </w:numbering>

--- a/DICTIONARIES/Python Code Challenges - Dictionaries.docx
+++ b/DICTIONARIES/Python Code Challenges - Dictionaries.docx
@@ -2381,6 +2381,518 @@
             </a:graphic>
           </wp:inline>
         </w:drawing>
+      </w:r>
+    </w:p>
+    <w:p>
+      <w:pPr>
+        <w:jc w:val="both"/>
+        <w:rPr>
+          <w:lang w:val="en-US"/>
+        </w:rPr>
+      </w:pPr>
+    </w:p>
+    <w:p>
+      <w:pPr>
+        <w:pStyle w:val="p1qg33igem5pagn4kpmirjw"/>
+        <w:shd w:val="clear" w:color="auto" w:fill="10162F"/>
+        <w:spacing w:before="0" w:beforeAutospacing="0"/>
+        <w:rPr>
+          <w:rFonts w:ascii="Segoe UI" w:hAnsi="Segoe UI" w:cs="Segoe UI"/>
+          <w:color w:val="FFFFFF"/>
+          <w:lang w:val="en-US"/>
+        </w:rPr>
+      </w:pPr>
+      <w:r>
+        <w:rPr>
+          <w:rFonts w:ascii="Segoe UI" w:hAnsi="Segoe UI" w:cs="Segoe UI"/>
+          <w:color w:val="FFFFFF"/>
+          <w:lang w:val="en-US"/>
+        </w:rPr>
+        <w:lastRenderedPageBreak/>
+        <w:t>Here is one solution:</w:t>
+      </w:r>
+    </w:p>
+    <w:p>
+      <w:pPr>
+        <w:pStyle w:val="HTML"/>
+        <w:shd w:val="clear" w:color="auto" w:fill="211E2F"/>
+        <w:rPr>
+          <w:rFonts w:ascii="Ubuntu Mono" w:hAnsi="Ubuntu Mono"/>
+          <w:color w:val="939598"/>
+          <w:lang w:val="en-US"/>
+        </w:rPr>
+      </w:pPr>
+      <w:r>
+        <w:rPr>
+          <w:rStyle w:val="mtk12"/>
+          <w:rFonts w:ascii="Ubuntu Mono" w:hAnsi="Ubuntu Mono"/>
+          <w:color w:val="B3CCFF"/>
+          <w:lang w:val="en-US"/>
+        </w:rPr>
+        <w:t>def sum_even_keys</w:t>
+      </w:r>
+      <w:r>
+        <w:rPr>
+          <w:rStyle w:val="mtk1"/>
+          <w:rFonts w:ascii="Ubuntu Mono" w:hAnsi="Ubuntu Mono"/>
+          <w:color w:val="FFFFFF"/>
+          <w:lang w:val="en-US"/>
+        </w:rPr>
+        <w:t>(</w:t>
+      </w:r>
+      <w:r>
+        <w:rPr>
+          <w:rStyle w:val="mtk9"/>
+          <w:rFonts w:ascii="Ubuntu Mono" w:hAnsi="Ubuntu Mono"/>
+          <w:color w:val="FF8973"/>
+          <w:lang w:val="en-US"/>
+        </w:rPr>
+        <w:t>my_dictionary</w:t>
+      </w:r>
+      <w:r>
+        <w:rPr>
+          <w:rStyle w:val="mtk1"/>
+          <w:rFonts w:ascii="Ubuntu Mono" w:hAnsi="Ubuntu Mono"/>
+          <w:color w:val="FFFFFF"/>
+          <w:lang w:val="en-US"/>
+        </w:rPr>
+        <w:t>):</w:t>
+      </w:r>
+      <w:r>
+        <w:rPr>
+          <w:rFonts w:ascii="Ubuntu Mono" w:hAnsi="Ubuntu Mono"/>
+          <w:color w:val="939598"/>
+          <w:lang w:val="en-US"/>
+        </w:rPr>
+        <w:br/>
+      </w:r>
+      <w:r>
+        <w:rPr>
+          <w:rStyle w:val="mtk1"/>
+          <w:rFonts w:ascii="Ubuntu Mono" w:hAnsi="Ubuntu Mono"/>
+          <w:color w:val="FFFFFF"/>
+          <w:lang w:val="en-US"/>
+        </w:rPr>
+        <w:t>  </w:t>
+      </w:r>
+      <w:r>
+        <w:rPr>
+          <w:rStyle w:val="mtk9"/>
+          <w:rFonts w:ascii="Ubuntu Mono" w:hAnsi="Ubuntu Mono"/>
+          <w:color w:val="FF8973"/>
+          <w:lang w:val="en-US"/>
+        </w:rPr>
+        <w:t>total</w:t>
+      </w:r>
+      <w:r>
+        <w:rPr>
+          <w:rStyle w:val="mtk1"/>
+          <w:rFonts w:ascii="Ubuntu Mono" w:hAnsi="Ubuntu Mono"/>
+          <w:color w:val="FFFFFF"/>
+          <w:lang w:val="en-US"/>
+        </w:rPr>
+        <w:t xml:space="preserve"> = </w:t>
+      </w:r>
+      <w:r>
+        <w:rPr>
+          <w:rStyle w:val="mtk9"/>
+          <w:rFonts w:ascii="Ubuntu Mono" w:hAnsi="Ubuntu Mono"/>
+          <w:color w:val="FF8973"/>
+          <w:lang w:val="en-US"/>
+        </w:rPr>
+        <w:t>0</w:t>
+      </w:r>
+      <w:r>
+        <w:rPr>
+          <w:rFonts w:ascii="Ubuntu Mono" w:hAnsi="Ubuntu Mono"/>
+          <w:color w:val="939598"/>
+          <w:lang w:val="en-US"/>
+        </w:rPr>
+        <w:br/>
+      </w:r>
+      <w:r>
+        <w:rPr>
+          <w:rStyle w:val="mtk1"/>
+          <w:rFonts w:ascii="Ubuntu Mono" w:hAnsi="Ubuntu Mono"/>
+          <w:color w:val="FFFFFF"/>
+          <w:lang w:val="en-US"/>
+        </w:rPr>
+        <w:t>  </w:t>
+      </w:r>
+      <w:r>
+        <w:rPr>
+          <w:rStyle w:val="mtk12"/>
+          <w:rFonts w:ascii="Ubuntu Mono" w:hAnsi="Ubuntu Mono"/>
+          <w:color w:val="B3CCFF"/>
+          <w:lang w:val="en-US"/>
+        </w:rPr>
+        <w:t>for</w:t>
+      </w:r>
+      <w:r>
+        <w:rPr>
+          <w:rStyle w:val="mtk1"/>
+          <w:rFonts w:ascii="Ubuntu Mono" w:hAnsi="Ubuntu Mono"/>
+          <w:color w:val="FFFFFF"/>
+          <w:lang w:val="en-US"/>
+        </w:rPr>
+        <w:t xml:space="preserve"> </w:t>
+      </w:r>
+      <w:r>
+        <w:rPr>
+          <w:rStyle w:val="mtk9"/>
+          <w:rFonts w:ascii="Ubuntu Mono" w:hAnsi="Ubuntu Mono"/>
+          <w:color w:val="FF8973"/>
+          <w:lang w:val="en-US"/>
+        </w:rPr>
+        <w:t>key</w:t>
+      </w:r>
+      <w:r>
+        <w:rPr>
+          <w:rStyle w:val="mtk1"/>
+          <w:rFonts w:ascii="Ubuntu Mono" w:hAnsi="Ubuntu Mono"/>
+          <w:color w:val="FFFFFF"/>
+          <w:lang w:val="en-US"/>
+        </w:rPr>
+        <w:t xml:space="preserve"> </w:t>
+      </w:r>
+      <w:r>
+        <w:rPr>
+          <w:rStyle w:val="mtk12"/>
+          <w:rFonts w:ascii="Ubuntu Mono" w:hAnsi="Ubuntu Mono"/>
+          <w:color w:val="B3CCFF"/>
+          <w:lang w:val="en-US"/>
+        </w:rPr>
+        <w:t>in</w:t>
+      </w:r>
+      <w:r>
+        <w:rPr>
+          <w:rStyle w:val="mtk1"/>
+          <w:rFonts w:ascii="Ubuntu Mono" w:hAnsi="Ubuntu Mono"/>
+          <w:color w:val="FFFFFF"/>
+          <w:lang w:val="en-US"/>
+        </w:rPr>
+        <w:t xml:space="preserve"> </w:t>
+      </w:r>
+      <w:r>
+        <w:rPr>
+          <w:rStyle w:val="mtk9"/>
+          <w:rFonts w:ascii="Ubuntu Mono" w:hAnsi="Ubuntu Mono"/>
+          <w:color w:val="FF8973"/>
+          <w:lang w:val="en-US"/>
+        </w:rPr>
+        <w:t>my_</w:t>
+      </w:r>
+      <w:proofErr w:type="gramStart"/>
+      <w:r>
+        <w:rPr>
+          <w:rStyle w:val="mtk9"/>
+          <w:rFonts w:ascii="Ubuntu Mono" w:hAnsi="Ubuntu Mono"/>
+          <w:color w:val="FF8973"/>
+          <w:lang w:val="en-US"/>
+        </w:rPr>
+        <w:t>dictionary</w:t>
+      </w:r>
+      <w:r>
+        <w:rPr>
+          <w:rStyle w:val="mtk1"/>
+          <w:rFonts w:ascii="Ubuntu Mono" w:hAnsi="Ubuntu Mono"/>
+          <w:color w:val="FFFFFF"/>
+          <w:lang w:val="en-US"/>
+        </w:rPr>
+        <w:t>.</w:t>
+      </w:r>
+      <w:r>
+        <w:rPr>
+          <w:rStyle w:val="mtk10"/>
+          <w:rFonts w:ascii="Ubuntu Mono" w:hAnsi="Ubuntu Mono"/>
+          <w:color w:val="83FFF5"/>
+          <w:lang w:val="en-US"/>
+        </w:rPr>
+        <w:t>keys</w:t>
+      </w:r>
+      <w:proofErr w:type="gramEnd"/>
+      <w:r>
+        <w:rPr>
+          <w:rStyle w:val="mtk1"/>
+          <w:rFonts w:ascii="Ubuntu Mono" w:hAnsi="Ubuntu Mono"/>
+          <w:color w:val="FFFFFF"/>
+          <w:lang w:val="en-US"/>
+        </w:rPr>
+        <w:t>():</w:t>
+      </w:r>
+      <w:r>
+        <w:rPr>
+          <w:rFonts w:ascii="Ubuntu Mono" w:hAnsi="Ubuntu Mono"/>
+          <w:color w:val="939598"/>
+          <w:lang w:val="en-US"/>
+        </w:rPr>
+        <w:br/>
+      </w:r>
+      <w:r>
+        <w:rPr>
+          <w:rStyle w:val="mtk1"/>
+          <w:rFonts w:ascii="Ubuntu Mono" w:hAnsi="Ubuntu Mono"/>
+          <w:color w:val="FFFFFF"/>
+          <w:lang w:val="en-US"/>
+        </w:rPr>
+        <w:t>    </w:t>
+      </w:r>
+      <w:r>
+        <w:rPr>
+          <w:rStyle w:val="mtk12"/>
+          <w:rFonts w:ascii="Ubuntu Mono" w:hAnsi="Ubuntu Mono"/>
+          <w:color w:val="B3CCFF"/>
+          <w:lang w:val="en-US"/>
+        </w:rPr>
+        <w:t>if</w:t>
+      </w:r>
+      <w:r>
+        <w:rPr>
+          <w:rStyle w:val="mtk1"/>
+          <w:rFonts w:ascii="Ubuntu Mono" w:hAnsi="Ubuntu Mono"/>
+          <w:color w:val="FFFFFF"/>
+          <w:lang w:val="en-US"/>
+        </w:rPr>
+        <w:t xml:space="preserve"> </w:t>
+      </w:r>
+      <w:r>
+        <w:rPr>
+          <w:rStyle w:val="mtk9"/>
+          <w:rFonts w:ascii="Ubuntu Mono" w:hAnsi="Ubuntu Mono"/>
+          <w:color w:val="FF8973"/>
+          <w:lang w:val="en-US"/>
+        </w:rPr>
+        <w:t>key</w:t>
+      </w:r>
+      <w:r>
+        <w:rPr>
+          <w:rStyle w:val="mtk1"/>
+          <w:rFonts w:ascii="Ubuntu Mono" w:hAnsi="Ubuntu Mono"/>
+          <w:color w:val="FFFFFF"/>
+          <w:lang w:val="en-US"/>
+        </w:rPr>
+        <w:t>%</w:t>
+      </w:r>
+      <w:r>
+        <w:rPr>
+          <w:rStyle w:val="mtk9"/>
+          <w:rFonts w:ascii="Ubuntu Mono" w:hAnsi="Ubuntu Mono"/>
+          <w:color w:val="FF8973"/>
+          <w:lang w:val="en-US"/>
+        </w:rPr>
+        <w:t>2</w:t>
+      </w:r>
+      <w:r>
+        <w:rPr>
+          <w:rStyle w:val="mtk1"/>
+          <w:rFonts w:ascii="Ubuntu Mono" w:hAnsi="Ubuntu Mono"/>
+          <w:color w:val="FFFFFF"/>
+          <w:lang w:val="en-US"/>
+        </w:rPr>
+        <w:t xml:space="preserve"> == </w:t>
+      </w:r>
+      <w:r>
+        <w:rPr>
+          <w:rStyle w:val="mtk9"/>
+          <w:rFonts w:ascii="Ubuntu Mono" w:hAnsi="Ubuntu Mono"/>
+          <w:color w:val="FF8973"/>
+          <w:lang w:val="en-US"/>
+        </w:rPr>
+        <w:t>0</w:t>
+      </w:r>
+      <w:r>
+        <w:rPr>
+          <w:rStyle w:val="mtk1"/>
+          <w:rFonts w:ascii="Ubuntu Mono" w:hAnsi="Ubuntu Mono"/>
+          <w:color w:val="FFFFFF"/>
+          <w:lang w:val="en-US"/>
+        </w:rPr>
+        <w:t>:</w:t>
+      </w:r>
+      <w:r>
+        <w:rPr>
+          <w:rFonts w:ascii="Ubuntu Mono" w:hAnsi="Ubuntu Mono"/>
+          <w:color w:val="939598"/>
+          <w:lang w:val="en-US"/>
+        </w:rPr>
+        <w:br/>
+      </w:r>
+      <w:r>
+        <w:rPr>
+          <w:rStyle w:val="mtk1"/>
+          <w:rFonts w:ascii="Ubuntu Mono" w:hAnsi="Ubuntu Mono"/>
+          <w:color w:val="FFFFFF"/>
+          <w:lang w:val="en-US"/>
+        </w:rPr>
+        <w:t>      </w:t>
+      </w:r>
+      <w:r>
+        <w:rPr>
+          <w:rStyle w:val="mtk9"/>
+          <w:rFonts w:ascii="Ubuntu Mono" w:hAnsi="Ubuntu Mono"/>
+          <w:color w:val="FF8973"/>
+          <w:lang w:val="en-US"/>
+        </w:rPr>
+        <w:t>total</w:t>
+      </w:r>
+      <w:r>
+        <w:rPr>
+          <w:rStyle w:val="mtk1"/>
+          <w:rFonts w:ascii="Ubuntu Mono" w:hAnsi="Ubuntu Mono"/>
+          <w:color w:val="FFFFFF"/>
+          <w:lang w:val="en-US"/>
+        </w:rPr>
+        <w:t xml:space="preserve"> += </w:t>
+      </w:r>
+      <w:r>
+        <w:rPr>
+          <w:rStyle w:val="mtk9"/>
+          <w:rFonts w:ascii="Ubuntu Mono" w:hAnsi="Ubuntu Mono"/>
+          <w:color w:val="FF8973"/>
+          <w:lang w:val="en-US"/>
+        </w:rPr>
+        <w:t>my_dictionary</w:t>
+      </w:r>
+      <w:r>
+        <w:rPr>
+          <w:rStyle w:val="mtk1"/>
+          <w:rFonts w:ascii="Ubuntu Mono" w:hAnsi="Ubuntu Mono"/>
+          <w:color w:val="FFFFFF"/>
+          <w:lang w:val="en-US"/>
+        </w:rPr>
+        <w:t>[</w:t>
+      </w:r>
+      <w:r>
+        <w:rPr>
+          <w:rStyle w:val="mtk9"/>
+          <w:rFonts w:ascii="Ubuntu Mono" w:hAnsi="Ubuntu Mono"/>
+          <w:color w:val="FF8973"/>
+          <w:lang w:val="en-US"/>
+        </w:rPr>
+        <w:t>key</w:t>
+      </w:r>
+      <w:r>
+        <w:rPr>
+          <w:rStyle w:val="mtk1"/>
+          <w:rFonts w:ascii="Ubuntu Mono" w:hAnsi="Ubuntu Mono"/>
+          <w:color w:val="FFFFFF"/>
+          <w:lang w:val="en-US"/>
+        </w:rPr>
+        <w:t>]</w:t>
+      </w:r>
+      <w:r>
+        <w:rPr>
+          <w:rFonts w:ascii="Ubuntu Mono" w:hAnsi="Ubuntu Mono"/>
+          <w:color w:val="939598"/>
+          <w:lang w:val="en-US"/>
+        </w:rPr>
+        <w:br/>
+      </w:r>
+      <w:r>
+        <w:rPr>
+          <w:rStyle w:val="mtk1"/>
+          <w:rFonts w:ascii="Ubuntu Mono" w:hAnsi="Ubuntu Mono"/>
+          <w:color w:val="FFFFFF"/>
+          <w:lang w:val="en-US"/>
+        </w:rPr>
+        <w:t>  </w:t>
+      </w:r>
+      <w:r>
+        <w:rPr>
+          <w:rStyle w:val="mtk12"/>
+          <w:rFonts w:ascii="Ubuntu Mono" w:hAnsi="Ubuntu Mono"/>
+          <w:color w:val="B3CCFF"/>
+          <w:lang w:val="en-US"/>
+        </w:rPr>
+        <w:t>return</w:t>
+      </w:r>
+      <w:r>
+        <w:rPr>
+          <w:rStyle w:val="mtk1"/>
+          <w:rFonts w:ascii="Ubuntu Mono" w:hAnsi="Ubuntu Mono"/>
+          <w:color w:val="FFFFFF"/>
+          <w:lang w:val="en-US"/>
+        </w:rPr>
+        <w:t xml:space="preserve"> </w:t>
+      </w:r>
+      <w:r>
+        <w:rPr>
+          <w:rStyle w:val="mtk9"/>
+          <w:rFonts w:ascii="Ubuntu Mono" w:hAnsi="Ubuntu Mono"/>
+          <w:color w:val="FF8973"/>
+          <w:lang w:val="en-US"/>
+        </w:rPr>
+        <w:t>total</w:t>
+      </w:r>
+    </w:p>
+    <w:p>
+      <w:pPr>
+        <w:pStyle w:val="p1qg33igem5pagn4kpmirjw"/>
+        <w:shd w:val="clear" w:color="auto" w:fill="10162F"/>
+        <w:spacing w:before="0" w:beforeAutospacing="0" w:after="0"/>
+        <w:rPr>
+          <w:rFonts w:ascii="Segoe UI" w:hAnsi="Segoe UI" w:cs="Segoe UI"/>
+          <w:color w:val="FFFFFF"/>
+          <w:lang w:val="en-US"/>
+        </w:rPr>
+      </w:pPr>
+      <w:r>
+        <w:rPr>
+          <w:rFonts w:ascii="Segoe UI" w:hAnsi="Segoe UI" w:cs="Segoe UI"/>
+          <w:color w:val="FFFFFF"/>
+          <w:lang w:val="en-US"/>
+        </w:rPr>
+        <w:t>Similar to the previous problem, we are iterating through our dictionary, except this time we are iterating through the keys instead of the values. In order to get the keys we use the </w:t>
+      </w:r>
+      <w:proofErr w:type="gramStart"/>
+      <w:r>
+        <w:rPr>
+          <w:rStyle w:val="HTML1"/>
+          <w:rFonts w:ascii="Ubuntu Mono" w:hAnsi="Ubuntu Mono"/>
+          <w:b/>
+          <w:bCs/>
+          <w:color w:val="4FE0B0"/>
+          <w:lang w:val="en-US"/>
+        </w:rPr>
+        <w:t>keys(</w:t>
+      </w:r>
+      <w:proofErr w:type="gramEnd"/>
+      <w:r>
+        <w:rPr>
+          <w:rStyle w:val="HTML1"/>
+          <w:rFonts w:ascii="Ubuntu Mono" w:hAnsi="Ubuntu Mono"/>
+          <w:b/>
+          <w:bCs/>
+          <w:color w:val="4FE0B0"/>
+          <w:lang w:val="en-US"/>
+        </w:rPr>
+        <w:t>)</w:t>
+      </w:r>
+      <w:r>
+        <w:rPr>
+          <w:rFonts w:ascii="Segoe UI" w:hAnsi="Segoe UI" w:cs="Segoe UI"/>
+          <w:color w:val="FFFFFF"/>
+          <w:lang w:val="en-US"/>
+        </w:rPr>
+        <w:t xml:space="preserve"> function and to get the value of a key we can use brackets. To test if the key is </w:t>
+      </w:r>
+      <w:proofErr w:type="gramStart"/>
+      <w:r>
+        <w:rPr>
+          <w:rFonts w:ascii="Segoe UI" w:hAnsi="Segoe UI" w:cs="Segoe UI"/>
+          <w:color w:val="FFFFFF"/>
+          <w:lang w:val="en-US"/>
+        </w:rPr>
+        <w:t>even</w:t>
+      </w:r>
+      <w:proofErr w:type="gramEnd"/>
+      <w:r>
+        <w:rPr>
+          <w:rFonts w:ascii="Segoe UI" w:hAnsi="Segoe UI" w:cs="Segoe UI"/>
+          <w:color w:val="FFFFFF"/>
+          <w:lang w:val="en-US"/>
+        </w:rPr>
+        <w:t xml:space="preserve"> we use the modulus operator and test if the remainder is 0 when dividing by 2.</w:t>
       </w:r>
     </w:p>
     <w:p>

--- a/DICTIONARIES/Python Code Challenges - Dictionaries.docx
+++ b/DICTIONARIES/Python Code Challenges - Dictionaries.docx
@@ -2429,8 +2429,19 @@
           <w:color w:val="B3CCFF"/>
           <w:lang w:val="en-US"/>
         </w:rPr>
-        <w:t>def sum_even_keys</w:t>
-      </w:r>
+        <w:t xml:space="preserve">def </w:t>
+      </w:r>
+      <w:proofErr w:type="spellStart"/>
+      <w:r>
+        <w:rPr>
+          <w:rStyle w:val="mtk12"/>
+          <w:rFonts w:ascii="Ubuntu Mono" w:hAnsi="Ubuntu Mono"/>
+          <w:color w:val="B3CCFF"/>
+          <w:lang w:val="en-US"/>
+        </w:rPr>
+        <w:t>sum_even_keys</w:t>
+      </w:r>
+      <w:proofErr w:type="spellEnd"/>
       <w:r>
         <w:rPr>
           <w:rStyle w:val="mtk1"/>
@@ -2440,6 +2451,7 @@
         </w:rPr>
         <w:t>(</w:t>
       </w:r>
+      <w:proofErr w:type="spellStart"/>
       <w:r>
         <w:rPr>
           <w:rStyle w:val="mtk9"/>
@@ -2449,6 +2461,7 @@
         </w:rPr>
         <w:t>my_dictionary</w:t>
       </w:r>
+      <w:proofErr w:type="spellEnd"/>
       <w:r>
         <w:rPr>
           <w:rStyle w:val="mtk1"/>
@@ -2573,6 +2586,7 @@
         </w:rPr>
         <w:t xml:space="preserve"> </w:t>
       </w:r>
+      <w:proofErr w:type="spellStart"/>
       <w:r>
         <w:rPr>
           <w:rStyle w:val="mtk9"/>
@@ -2610,6 +2624,7 @@
         </w:rPr>
         <w:t>keys</w:t>
       </w:r>
+      <w:proofErr w:type="spellEnd"/>
       <w:proofErr w:type="gramEnd"/>
       <w:r>
         <w:rPr>
@@ -2744,6 +2759,7 @@
         </w:rPr>
         <w:t xml:space="preserve"> += </w:t>
       </w:r>
+      <w:proofErr w:type="spellStart"/>
       <w:r>
         <w:rPr>
           <w:rStyle w:val="mtk9"/>
@@ -2753,6 +2769,7 @@
         </w:rPr>
         <w:t>my_dictionary</w:t>
       </w:r>
+      <w:proofErr w:type="spellEnd"/>
       <w:r>
         <w:rPr>
           <w:rStyle w:val="mtk1"/>
@@ -2902,6 +2919,311 @@
           <w:lang w:val="en-US"/>
         </w:rPr>
       </w:pPr>
+    </w:p>
+    <w:p>
+      <w:pPr>
+        <w:pStyle w:val="3"/>
+        <w:shd w:val="clear" w:color="auto" w:fill="10162F"/>
+        <w:rPr>
+          <w:rFonts w:ascii="Segoe UI" w:hAnsi="Segoe UI" w:cs="Segoe UI"/>
+          <w:color w:val="FFFFFF"/>
+          <w:lang w:val="en-US"/>
+        </w:rPr>
+      </w:pPr>
+      <w:r>
+        <w:rPr>
+          <w:rFonts w:ascii="Segoe UI" w:hAnsi="Segoe UI" w:cs="Segoe UI"/>
+          <w:color w:val="FFFFFF"/>
+          <w:lang w:val="en-US"/>
+        </w:rPr>
+        <w:t>3. Add Ten</w:t>
+      </w:r>
+    </w:p>
+    <w:p>
+      <w:pPr>
+        <w:pStyle w:val="p1qg33igem5pagn4kpmirjw"/>
+        <w:shd w:val="clear" w:color="auto" w:fill="10162F"/>
+        <w:spacing w:before="0" w:beforeAutospacing="0"/>
+        <w:rPr>
+          <w:rFonts w:ascii="Segoe UI" w:hAnsi="Segoe UI" w:cs="Segoe UI"/>
+          <w:color w:val="FFFFFF"/>
+        </w:rPr>
+      </w:pPr>
+      <w:r>
+        <w:rPr>
+          <w:rFonts w:ascii="Segoe UI" w:hAnsi="Segoe UI" w:cs="Segoe UI"/>
+          <w:color w:val="FFFFFF"/>
+          <w:lang w:val="en-US"/>
+        </w:rPr>
+        <w:t xml:space="preserve">Let’s loop through the keys again, but this time let’s modify the values within the dictionary. Our function should add 10 to every value in the dictionary and return the modified dictionary. </w:t>
+      </w:r>
+      <w:proofErr w:type="spellStart"/>
+      <w:r>
+        <w:rPr>
+          <w:rFonts w:ascii="Segoe UI" w:hAnsi="Segoe UI" w:cs="Segoe UI"/>
+          <w:color w:val="FFFFFF"/>
+        </w:rPr>
+        <w:t>Here</w:t>
+      </w:r>
+      <w:proofErr w:type="spellEnd"/>
+      <w:r>
+        <w:rPr>
+          <w:rFonts w:ascii="Segoe UI" w:hAnsi="Segoe UI" w:cs="Segoe UI"/>
+          <w:color w:val="FFFFFF"/>
+        </w:rPr>
+        <w:t xml:space="preserve"> </w:t>
+      </w:r>
+      <w:proofErr w:type="spellStart"/>
+      <w:r>
+        <w:rPr>
+          <w:rFonts w:ascii="Segoe UI" w:hAnsi="Segoe UI" w:cs="Segoe UI"/>
+          <w:color w:val="FFFFFF"/>
+        </w:rPr>
+        <w:t>is</w:t>
+      </w:r>
+      <w:proofErr w:type="spellEnd"/>
+      <w:r>
+        <w:rPr>
+          <w:rFonts w:ascii="Segoe UI" w:hAnsi="Segoe UI" w:cs="Segoe UI"/>
+          <w:color w:val="FFFFFF"/>
+        </w:rPr>
+        <w:t xml:space="preserve"> </w:t>
+      </w:r>
+      <w:proofErr w:type="spellStart"/>
+      <w:r>
+        <w:rPr>
+          <w:rFonts w:ascii="Segoe UI" w:hAnsi="Segoe UI" w:cs="Segoe UI"/>
+          <w:color w:val="FFFFFF"/>
+        </w:rPr>
+        <w:t>what</w:t>
+      </w:r>
+      <w:proofErr w:type="spellEnd"/>
+      <w:r>
+        <w:rPr>
+          <w:rFonts w:ascii="Segoe UI" w:hAnsi="Segoe UI" w:cs="Segoe UI"/>
+          <w:color w:val="FFFFFF"/>
+        </w:rPr>
+        <w:t xml:space="preserve"> </w:t>
+      </w:r>
+      <w:proofErr w:type="spellStart"/>
+      <w:r>
+        <w:rPr>
+          <w:rFonts w:ascii="Segoe UI" w:hAnsi="Segoe UI" w:cs="Segoe UI"/>
+          <w:color w:val="FFFFFF"/>
+        </w:rPr>
+        <w:t>we</w:t>
+      </w:r>
+      <w:proofErr w:type="spellEnd"/>
+      <w:r>
+        <w:rPr>
+          <w:rFonts w:ascii="Segoe UI" w:hAnsi="Segoe UI" w:cs="Segoe UI"/>
+          <w:color w:val="FFFFFF"/>
+        </w:rPr>
+        <w:t xml:space="preserve"> </w:t>
+      </w:r>
+      <w:proofErr w:type="spellStart"/>
+      <w:r>
+        <w:rPr>
+          <w:rFonts w:ascii="Segoe UI" w:hAnsi="Segoe UI" w:cs="Segoe UI"/>
+          <w:color w:val="FFFFFF"/>
+        </w:rPr>
+        <w:t>need</w:t>
+      </w:r>
+      <w:proofErr w:type="spellEnd"/>
+      <w:r>
+        <w:rPr>
+          <w:rFonts w:ascii="Segoe UI" w:hAnsi="Segoe UI" w:cs="Segoe UI"/>
+          <w:color w:val="FFFFFF"/>
+        </w:rPr>
+        <w:t xml:space="preserve"> </w:t>
+      </w:r>
+      <w:proofErr w:type="spellStart"/>
+      <w:r>
+        <w:rPr>
+          <w:rFonts w:ascii="Segoe UI" w:hAnsi="Segoe UI" w:cs="Segoe UI"/>
+          <w:color w:val="FFFFFF"/>
+        </w:rPr>
+        <w:t>to</w:t>
+      </w:r>
+      <w:proofErr w:type="spellEnd"/>
+      <w:r>
+        <w:rPr>
+          <w:rFonts w:ascii="Segoe UI" w:hAnsi="Segoe UI" w:cs="Segoe UI"/>
+          <w:color w:val="FFFFFF"/>
+        </w:rPr>
+        <w:t xml:space="preserve"> </w:t>
+      </w:r>
+      <w:proofErr w:type="spellStart"/>
+      <w:r>
+        <w:rPr>
+          <w:rFonts w:ascii="Segoe UI" w:hAnsi="Segoe UI" w:cs="Segoe UI"/>
+          <w:color w:val="FFFFFF"/>
+        </w:rPr>
+        <w:t>do</w:t>
+      </w:r>
+      <w:proofErr w:type="spellEnd"/>
+      <w:r>
+        <w:rPr>
+          <w:rFonts w:ascii="Segoe UI" w:hAnsi="Segoe UI" w:cs="Segoe UI"/>
+          <w:color w:val="FFFFFF"/>
+        </w:rPr>
+        <w:t>:</w:t>
+      </w:r>
+    </w:p>
+    <w:p>
+      <w:pPr>
+        <w:pStyle w:val="li1kqbjwbwa3ze6v0bvxq9rx"/>
+        <w:numPr>
+          <w:ilvl w:val="0"/>
+          <w:numId w:val="3"/>
+        </w:numPr>
+        <w:shd w:val="clear" w:color="auto" w:fill="10162F"/>
+        <w:rPr>
+          <w:rFonts w:ascii="Segoe UI" w:hAnsi="Segoe UI" w:cs="Segoe UI"/>
+          <w:color w:val="FFFFFF"/>
+          <w:lang w:val="en-US"/>
+        </w:rPr>
+      </w:pPr>
+      <w:r>
+        <w:rPr>
+          <w:rFonts w:ascii="Segoe UI" w:hAnsi="Segoe UI" w:cs="Segoe UI"/>
+          <w:color w:val="FFFFFF"/>
+          <w:lang w:val="en-US"/>
+        </w:rPr>
+        <w:t>Define the function to accept one parameter for our dictionary</w:t>
+      </w:r>
+    </w:p>
+    <w:p>
+      <w:pPr>
+        <w:pStyle w:val="li1kqbjwbwa3ze6v0bvxq9rx"/>
+        <w:numPr>
+          <w:ilvl w:val="0"/>
+          <w:numId w:val="3"/>
+        </w:numPr>
+        <w:shd w:val="clear" w:color="auto" w:fill="10162F"/>
+        <w:rPr>
+          <w:rFonts w:ascii="Segoe UI" w:hAnsi="Segoe UI" w:cs="Segoe UI"/>
+          <w:color w:val="FFFFFF"/>
+          <w:lang w:val="en-US"/>
+        </w:rPr>
+      </w:pPr>
+      <w:r>
+        <w:rPr>
+          <w:rFonts w:ascii="Segoe UI" w:hAnsi="Segoe UI" w:cs="Segoe UI"/>
+          <w:color w:val="FFFFFF"/>
+          <w:lang w:val="en-US"/>
+        </w:rPr>
+        <w:t>Loop through every key in the dictionary</w:t>
+      </w:r>
+    </w:p>
+    <w:p>
+      <w:pPr>
+        <w:pStyle w:val="li1kqbjwbwa3ze6v0bvxq9rx"/>
+        <w:numPr>
+          <w:ilvl w:val="0"/>
+          <w:numId w:val="3"/>
+        </w:numPr>
+        <w:shd w:val="clear" w:color="auto" w:fill="10162F"/>
+        <w:rPr>
+          <w:rFonts w:ascii="Segoe UI" w:hAnsi="Segoe UI" w:cs="Segoe UI"/>
+          <w:color w:val="FFFFFF"/>
+          <w:lang w:val="en-US"/>
+        </w:rPr>
+      </w:pPr>
+      <w:r>
+        <w:rPr>
+          <w:rFonts w:ascii="Segoe UI" w:hAnsi="Segoe UI" w:cs="Segoe UI"/>
+          <w:color w:val="FFFFFF"/>
+          <w:lang w:val="en-US"/>
+        </w:rPr>
+        <w:t>Retrieve the value using the key and add 10 to it. Make sure to re-save the new value to the original key.</w:t>
+      </w:r>
+    </w:p>
+    <w:p>
+      <w:pPr>
+        <w:pStyle w:val="li1kqbjwbwa3ze6v0bvxq9rx"/>
+        <w:numPr>
+          <w:ilvl w:val="0"/>
+          <w:numId w:val="3"/>
+        </w:numPr>
+        <w:shd w:val="clear" w:color="auto" w:fill="10162F"/>
+        <w:rPr>
+          <w:rFonts w:ascii="Segoe UI" w:hAnsi="Segoe UI" w:cs="Segoe UI"/>
+          <w:color w:val="FFFFFF"/>
+          <w:lang w:val="en-US"/>
+        </w:rPr>
+      </w:pPr>
+      <w:r>
+        <w:rPr>
+          <w:rFonts w:ascii="Segoe UI" w:hAnsi="Segoe UI" w:cs="Segoe UI"/>
+          <w:color w:val="FFFFFF"/>
+          <w:lang w:val="en-US"/>
+        </w:rPr>
+        <w:t>After the loop, return the modified dictionary</w:t>
+      </w:r>
+    </w:p>
+    <w:p>
+      <w:pPr>
+        <w:jc w:val="center"/>
+        <w:rPr>
+          <w:lang w:val="en-US"/>
+        </w:rPr>
+      </w:pPr>
+      <w:r>
+        <w:rPr>
+          <w:noProof/>
+          <w:lang w:val="en-US"/>
+        </w:rPr>
+        <w:lastRenderedPageBreak/>
+        <w:drawing>
+          <wp:inline distT="0" distB="0" distL="0" distR="0" wp14:anchorId="554073BF" wp14:editId="1E93D748">
+            <wp:extent cx="5935980" cy="5821680"/>
+            <wp:effectExtent l="0" t="0" r="7620" b="7620"/>
+            <wp:docPr id="3" name="Рисунок 3"/>
+            <wp:cNvGraphicFramePr>
+              <a:graphicFrameLocks xmlns:a="http://schemas.openxmlformats.org/drawingml/2006/main" noChangeAspect="1"/>
+            </wp:cNvGraphicFramePr>
+            <a:graphic xmlns:a="http://schemas.openxmlformats.org/drawingml/2006/main">
+              <a:graphicData uri="http://schemas.openxmlformats.org/drawingml/2006/picture">
+                <pic:pic xmlns:pic="http://schemas.openxmlformats.org/drawingml/2006/picture">
+                  <pic:nvPicPr>
+                    <pic:cNvPr id="0" name="Picture 2"/>
+                    <pic:cNvPicPr>
+                      <a:picLocks noChangeAspect="1" noChangeArrowheads="1"/>
+                    </pic:cNvPicPr>
+                  </pic:nvPicPr>
+                  <pic:blipFill>
+                    <a:blip r:embed="rId7">
+                      <a:extLst>
+                        <a:ext uri="{28A0092B-C50C-407E-A947-70E740481C1C}">
+                          <a14:useLocalDpi xmlns:a14="http://schemas.microsoft.com/office/drawing/2010/main" val="0"/>
+                        </a:ext>
+                      </a:extLst>
+                    </a:blip>
+                    <a:srcRect/>
+                    <a:stretch>
+                      <a:fillRect/>
+                    </a:stretch>
+                  </pic:blipFill>
+                  <pic:spPr bwMode="auto">
+                    <a:xfrm>
+                      <a:off x="0" y="0"/>
+                      <a:ext cx="5935980" cy="5821680"/>
+                    </a:xfrm>
+                    <a:prstGeom prst="rect">
+                      <a:avLst/>
+                    </a:prstGeom>
+                    <a:noFill/>
+                    <a:ln>
+                      <a:noFill/>
+                    </a:ln>
+                  </pic:spPr>
+                </pic:pic>
+              </a:graphicData>
+            </a:graphic>
+          </wp:inline>
+        </w:drawing>
+      </w:r>
     </w:p>
     <w:p>
       <w:pPr>
@@ -3157,11 +3479,127 @@
       </w:pPr>
     </w:lvl>
   </w:abstractNum>
+  <w:abstractNum w:abstractNumId="2" w15:restartNumberingAfterBreak="0">
+    <w:nsid w:val="7EF84EB2"/>
+    <w:multiLevelType w:val="multilevel"/>
+    <w:tmpl w:val="83549BE0"/>
+    <w:lvl w:ilvl="0">
+      <w:start w:val="1"/>
+      <w:numFmt w:val="decimal"/>
+      <w:lvlText w:val="%1."/>
+      <w:lvlJc w:val="left"/>
+      <w:pPr>
+        <w:tabs>
+          <w:tab w:val="num" w:pos="720"/>
+        </w:tabs>
+        <w:ind w:left="720" w:hanging="360"/>
+      </w:pPr>
+    </w:lvl>
+    <w:lvl w:ilvl="1" w:tentative="1">
+      <w:start w:val="1"/>
+      <w:numFmt w:val="decimal"/>
+      <w:lvlText w:val="%2."/>
+      <w:lvlJc w:val="left"/>
+      <w:pPr>
+        <w:tabs>
+          <w:tab w:val="num" w:pos="1440"/>
+        </w:tabs>
+        <w:ind w:left="1440" w:hanging="360"/>
+      </w:pPr>
+    </w:lvl>
+    <w:lvl w:ilvl="2" w:tentative="1">
+      <w:start w:val="1"/>
+      <w:numFmt w:val="decimal"/>
+      <w:lvlText w:val="%3."/>
+      <w:lvlJc w:val="left"/>
+      <w:pPr>
+        <w:tabs>
+          <w:tab w:val="num" w:pos="2160"/>
+        </w:tabs>
+        <w:ind w:left="2160" w:hanging="360"/>
+      </w:pPr>
+    </w:lvl>
+    <w:lvl w:ilvl="3" w:tentative="1">
+      <w:start w:val="1"/>
+      <w:numFmt w:val="decimal"/>
+      <w:lvlText w:val="%4."/>
+      <w:lvlJc w:val="left"/>
+      <w:pPr>
+        <w:tabs>
+          <w:tab w:val="num" w:pos="2880"/>
+        </w:tabs>
+        <w:ind w:left="2880" w:hanging="360"/>
+      </w:pPr>
+    </w:lvl>
+    <w:lvl w:ilvl="4" w:tentative="1">
+      <w:start w:val="1"/>
+      <w:numFmt w:val="decimal"/>
+      <w:lvlText w:val="%5."/>
+      <w:lvlJc w:val="left"/>
+      <w:pPr>
+        <w:tabs>
+          <w:tab w:val="num" w:pos="3600"/>
+        </w:tabs>
+        <w:ind w:left="3600" w:hanging="360"/>
+      </w:pPr>
+    </w:lvl>
+    <w:lvl w:ilvl="5" w:tentative="1">
+      <w:start w:val="1"/>
+      <w:numFmt w:val="decimal"/>
+      <w:lvlText w:val="%6."/>
+      <w:lvlJc w:val="left"/>
+      <w:pPr>
+        <w:tabs>
+          <w:tab w:val="num" w:pos="4320"/>
+        </w:tabs>
+        <w:ind w:left="4320" w:hanging="360"/>
+      </w:pPr>
+    </w:lvl>
+    <w:lvl w:ilvl="6" w:tentative="1">
+      <w:start w:val="1"/>
+      <w:numFmt w:val="decimal"/>
+      <w:lvlText w:val="%7."/>
+      <w:lvlJc w:val="left"/>
+      <w:pPr>
+        <w:tabs>
+          <w:tab w:val="num" w:pos="5040"/>
+        </w:tabs>
+        <w:ind w:left="5040" w:hanging="360"/>
+      </w:pPr>
+    </w:lvl>
+    <w:lvl w:ilvl="7" w:tentative="1">
+      <w:start w:val="1"/>
+      <w:numFmt w:val="decimal"/>
+      <w:lvlText w:val="%8."/>
+      <w:lvlJc w:val="left"/>
+      <w:pPr>
+        <w:tabs>
+          <w:tab w:val="num" w:pos="5760"/>
+        </w:tabs>
+        <w:ind w:left="5760" w:hanging="360"/>
+      </w:pPr>
+    </w:lvl>
+    <w:lvl w:ilvl="8" w:tentative="1">
+      <w:start w:val="1"/>
+      <w:numFmt w:val="decimal"/>
+      <w:lvlText w:val="%9."/>
+      <w:lvlJc w:val="left"/>
+      <w:pPr>
+        <w:tabs>
+          <w:tab w:val="num" w:pos="6480"/>
+        </w:tabs>
+        <w:ind w:left="6480" w:hanging="360"/>
+      </w:pPr>
+    </w:lvl>
+  </w:abstractNum>
   <w:num w:numId="1" w16cid:durableId="195852775">
     <w:abstractNumId w:val="1"/>
   </w:num>
   <w:num w:numId="2" w16cid:durableId="762072787">
     <w:abstractNumId w:val="0"/>
+  </w:num>
+  <w:num w:numId="3" w16cid:durableId="336538206">
+    <w:abstractNumId w:val="2"/>
   </w:num>
 </w:numbering>
 </file>

--- a/DICTIONARIES/Python Code Challenges - Dictionaries.docx
+++ b/DICTIONARIES/Python Code Challenges - Dictionaries.docx
@@ -3224,6 +3224,439 @@
           </wp:inline>
         </w:drawing>
       </w:r>
+    </w:p>
+    <w:p>
+      <w:pPr>
+        <w:pStyle w:val="p1qg33igem5pagn4kpmirjw"/>
+        <w:shd w:val="clear" w:color="auto" w:fill="10162F"/>
+        <w:spacing w:before="0" w:beforeAutospacing="0"/>
+        <w:rPr>
+          <w:rFonts w:ascii="Segoe UI" w:hAnsi="Segoe UI" w:cs="Segoe UI"/>
+          <w:color w:val="FFFFFF"/>
+          <w:lang w:val="en-US"/>
+        </w:rPr>
+      </w:pPr>
+      <w:r>
+        <w:rPr>
+          <w:rFonts w:ascii="Segoe UI" w:hAnsi="Segoe UI" w:cs="Segoe UI"/>
+          <w:color w:val="FFFFFF"/>
+          <w:lang w:val="en-US"/>
+        </w:rPr>
+        <w:t>Here is how we did it:</w:t>
+      </w:r>
+    </w:p>
+    <w:p>
+      <w:pPr>
+        <w:pStyle w:val="HTML"/>
+        <w:shd w:val="clear" w:color="auto" w:fill="211E2F"/>
+        <w:rPr>
+          <w:rFonts w:ascii="Ubuntu Mono" w:hAnsi="Ubuntu Mono"/>
+          <w:color w:val="939598"/>
+          <w:lang w:val="en-US"/>
+        </w:rPr>
+      </w:pPr>
+      <w:r>
+        <w:rPr>
+          <w:rStyle w:val="mtk12"/>
+          <w:rFonts w:ascii="Ubuntu Mono" w:hAnsi="Ubuntu Mono"/>
+          <w:color w:val="B3CCFF"/>
+          <w:lang w:val="en-US"/>
+        </w:rPr>
+        <w:t>def add_ten</w:t>
+      </w:r>
+      <w:r>
+        <w:rPr>
+          <w:rStyle w:val="mtk1"/>
+          <w:rFonts w:ascii="Ubuntu Mono" w:hAnsi="Ubuntu Mono"/>
+          <w:color w:val="FFFFFF"/>
+          <w:lang w:val="en-US"/>
+        </w:rPr>
+        <w:t>(</w:t>
+      </w:r>
+      <w:r>
+        <w:rPr>
+          <w:rStyle w:val="mtk9"/>
+          <w:rFonts w:ascii="Ubuntu Mono" w:hAnsi="Ubuntu Mono"/>
+          <w:color w:val="FF8973"/>
+          <w:lang w:val="en-US"/>
+        </w:rPr>
+        <w:t>my_dictionary</w:t>
+      </w:r>
+      <w:r>
+        <w:rPr>
+          <w:rStyle w:val="mtk1"/>
+          <w:rFonts w:ascii="Ubuntu Mono" w:hAnsi="Ubuntu Mono"/>
+          <w:color w:val="FFFFFF"/>
+          <w:lang w:val="en-US"/>
+        </w:rPr>
+        <w:t>):</w:t>
+      </w:r>
+      <w:r>
+        <w:rPr>
+          <w:rFonts w:ascii="Ubuntu Mono" w:hAnsi="Ubuntu Mono"/>
+          <w:color w:val="939598"/>
+          <w:lang w:val="en-US"/>
+        </w:rPr>
+        <w:br/>
+      </w:r>
+      <w:r>
+        <w:rPr>
+          <w:rStyle w:val="mtk1"/>
+          <w:rFonts w:ascii="Ubuntu Mono" w:hAnsi="Ubuntu Mono"/>
+          <w:color w:val="FFFFFF"/>
+          <w:lang w:val="en-US"/>
+        </w:rPr>
+        <w:t>  </w:t>
+      </w:r>
+      <w:r>
+        <w:rPr>
+          <w:rStyle w:val="mtk12"/>
+          <w:rFonts w:ascii="Ubuntu Mono" w:hAnsi="Ubuntu Mono"/>
+          <w:color w:val="B3CCFF"/>
+          <w:lang w:val="en-US"/>
+        </w:rPr>
+        <w:t>for</w:t>
+      </w:r>
+      <w:r>
+        <w:rPr>
+          <w:rStyle w:val="mtk1"/>
+          <w:rFonts w:ascii="Ubuntu Mono" w:hAnsi="Ubuntu Mono"/>
+          <w:color w:val="FFFFFF"/>
+          <w:lang w:val="en-US"/>
+        </w:rPr>
+        <w:t xml:space="preserve"> </w:t>
+      </w:r>
+      <w:r>
+        <w:rPr>
+          <w:rStyle w:val="mtk9"/>
+          <w:rFonts w:ascii="Ubuntu Mono" w:hAnsi="Ubuntu Mono"/>
+          <w:color w:val="FF8973"/>
+          <w:lang w:val="en-US"/>
+        </w:rPr>
+        <w:t>key</w:t>
+      </w:r>
+      <w:r>
+        <w:rPr>
+          <w:rStyle w:val="mtk1"/>
+          <w:rFonts w:ascii="Ubuntu Mono" w:hAnsi="Ubuntu Mono"/>
+          <w:color w:val="FFFFFF"/>
+          <w:lang w:val="en-US"/>
+        </w:rPr>
+        <w:t xml:space="preserve"> </w:t>
+      </w:r>
+      <w:r>
+        <w:rPr>
+          <w:rStyle w:val="mtk12"/>
+          <w:rFonts w:ascii="Ubuntu Mono" w:hAnsi="Ubuntu Mono"/>
+          <w:color w:val="B3CCFF"/>
+          <w:lang w:val="en-US"/>
+        </w:rPr>
+        <w:t>in</w:t>
+      </w:r>
+      <w:r>
+        <w:rPr>
+          <w:rStyle w:val="mtk1"/>
+          <w:rFonts w:ascii="Ubuntu Mono" w:hAnsi="Ubuntu Mono"/>
+          <w:color w:val="FFFFFF"/>
+          <w:lang w:val="en-US"/>
+        </w:rPr>
+        <w:t xml:space="preserve"> </w:t>
+      </w:r>
+      <w:r>
+        <w:rPr>
+          <w:rStyle w:val="mtk9"/>
+          <w:rFonts w:ascii="Ubuntu Mono" w:hAnsi="Ubuntu Mono"/>
+          <w:color w:val="FF8973"/>
+          <w:lang w:val="en-US"/>
+        </w:rPr>
+        <w:t>my_</w:t>
+      </w:r>
+      <w:proofErr w:type="gramStart"/>
+      <w:r>
+        <w:rPr>
+          <w:rStyle w:val="mtk9"/>
+          <w:rFonts w:ascii="Ubuntu Mono" w:hAnsi="Ubuntu Mono"/>
+          <w:color w:val="FF8973"/>
+          <w:lang w:val="en-US"/>
+        </w:rPr>
+        <w:t>dictionary</w:t>
+      </w:r>
+      <w:r>
+        <w:rPr>
+          <w:rStyle w:val="mtk1"/>
+          <w:rFonts w:ascii="Ubuntu Mono" w:hAnsi="Ubuntu Mono"/>
+          <w:color w:val="FFFFFF"/>
+          <w:lang w:val="en-US"/>
+        </w:rPr>
+        <w:t>.</w:t>
+      </w:r>
+      <w:r>
+        <w:rPr>
+          <w:rStyle w:val="mtk10"/>
+          <w:rFonts w:ascii="Ubuntu Mono" w:hAnsi="Ubuntu Mono"/>
+          <w:color w:val="83FFF5"/>
+          <w:lang w:val="en-US"/>
+        </w:rPr>
+        <w:t>keys</w:t>
+      </w:r>
+      <w:proofErr w:type="gramEnd"/>
+      <w:r>
+        <w:rPr>
+          <w:rStyle w:val="mtk1"/>
+          <w:rFonts w:ascii="Ubuntu Mono" w:hAnsi="Ubuntu Mono"/>
+          <w:color w:val="FFFFFF"/>
+          <w:lang w:val="en-US"/>
+        </w:rPr>
+        <w:t>():</w:t>
+      </w:r>
+      <w:r>
+        <w:rPr>
+          <w:rFonts w:ascii="Ubuntu Mono" w:hAnsi="Ubuntu Mono"/>
+          <w:color w:val="939598"/>
+          <w:lang w:val="en-US"/>
+        </w:rPr>
+        <w:br/>
+      </w:r>
+      <w:r>
+        <w:rPr>
+          <w:rStyle w:val="mtk1"/>
+          <w:rFonts w:ascii="Ubuntu Mono" w:hAnsi="Ubuntu Mono"/>
+          <w:color w:val="FFFFFF"/>
+          <w:lang w:val="en-US"/>
+        </w:rPr>
+        <w:t>    </w:t>
+      </w:r>
+      <w:r>
+        <w:rPr>
+          <w:rStyle w:val="mtk9"/>
+          <w:rFonts w:ascii="Ubuntu Mono" w:hAnsi="Ubuntu Mono"/>
+          <w:color w:val="FF8973"/>
+          <w:lang w:val="en-US"/>
+        </w:rPr>
+        <w:t>my_dictionary</w:t>
+      </w:r>
+      <w:r>
+        <w:rPr>
+          <w:rStyle w:val="mtk1"/>
+          <w:rFonts w:ascii="Ubuntu Mono" w:hAnsi="Ubuntu Mono"/>
+          <w:color w:val="FFFFFF"/>
+          <w:lang w:val="en-US"/>
+        </w:rPr>
+        <w:t>[</w:t>
+      </w:r>
+      <w:r>
+        <w:rPr>
+          <w:rStyle w:val="mtk9"/>
+          <w:rFonts w:ascii="Ubuntu Mono" w:hAnsi="Ubuntu Mono"/>
+          <w:color w:val="FF8973"/>
+          <w:lang w:val="en-US"/>
+        </w:rPr>
+        <w:t>key</w:t>
+      </w:r>
+      <w:r>
+        <w:rPr>
+          <w:rStyle w:val="mtk1"/>
+          <w:rFonts w:ascii="Ubuntu Mono" w:hAnsi="Ubuntu Mono"/>
+          <w:color w:val="FFFFFF"/>
+          <w:lang w:val="en-US"/>
+        </w:rPr>
+        <w:t xml:space="preserve">] += </w:t>
+      </w:r>
+      <w:r>
+        <w:rPr>
+          <w:rStyle w:val="mtk9"/>
+          <w:rFonts w:ascii="Ubuntu Mono" w:hAnsi="Ubuntu Mono"/>
+          <w:color w:val="FF8973"/>
+          <w:lang w:val="en-US"/>
+        </w:rPr>
+        <w:t>10</w:t>
+      </w:r>
+      <w:r>
+        <w:rPr>
+          <w:rFonts w:ascii="Ubuntu Mono" w:hAnsi="Ubuntu Mono"/>
+          <w:color w:val="939598"/>
+          <w:lang w:val="en-US"/>
+        </w:rPr>
+        <w:br/>
+      </w:r>
+      <w:r>
+        <w:rPr>
+          <w:rStyle w:val="mtk1"/>
+          <w:rFonts w:ascii="Ubuntu Mono" w:hAnsi="Ubuntu Mono"/>
+          <w:color w:val="FFFFFF"/>
+          <w:lang w:val="en-US"/>
+        </w:rPr>
+        <w:t>  </w:t>
+      </w:r>
+      <w:r>
+        <w:rPr>
+          <w:rStyle w:val="mtk12"/>
+          <w:rFonts w:ascii="Ubuntu Mono" w:hAnsi="Ubuntu Mono"/>
+          <w:color w:val="B3CCFF"/>
+          <w:lang w:val="en-US"/>
+        </w:rPr>
+        <w:t>return</w:t>
+      </w:r>
+      <w:r>
+        <w:rPr>
+          <w:rStyle w:val="mtk1"/>
+          <w:rFonts w:ascii="Ubuntu Mono" w:hAnsi="Ubuntu Mono"/>
+          <w:color w:val="FFFFFF"/>
+          <w:lang w:val="en-US"/>
+        </w:rPr>
+        <w:t xml:space="preserve"> </w:t>
+      </w:r>
+      <w:r>
+        <w:rPr>
+          <w:rStyle w:val="mtk9"/>
+          <w:rFonts w:ascii="Ubuntu Mono" w:hAnsi="Ubuntu Mono"/>
+          <w:color w:val="FF8973"/>
+          <w:lang w:val="en-US"/>
+        </w:rPr>
+        <w:t>my_dictionary</w:t>
+      </w:r>
+    </w:p>
+    <w:p>
+      <w:pPr>
+        <w:pStyle w:val="p1qg33igem5pagn4kpmirjw"/>
+        <w:shd w:val="clear" w:color="auto" w:fill="10162F"/>
+        <w:spacing w:before="0" w:beforeAutospacing="0" w:after="0"/>
+        <w:rPr>
+          <w:rFonts w:ascii="Segoe UI" w:hAnsi="Segoe UI" w:cs="Segoe UI"/>
+          <w:color w:val="FFFFFF"/>
+        </w:rPr>
+      </w:pPr>
+      <w:r>
+        <w:rPr>
+          <w:rFonts w:ascii="Segoe UI" w:hAnsi="Segoe UI" w:cs="Segoe UI"/>
+          <w:color w:val="FFFFFF"/>
+          <w:lang w:val="en-US"/>
+        </w:rPr>
+        <w:t>We use a </w:t>
+      </w:r>
+      <w:r>
+        <w:rPr>
+          <w:rStyle w:val="HTML1"/>
+          <w:rFonts w:ascii="Ubuntu Mono" w:hAnsi="Ubuntu Mono"/>
+          <w:b/>
+          <w:bCs/>
+          <w:color w:val="4FE0B0"/>
+          <w:lang w:val="en-US"/>
+        </w:rPr>
+        <w:t>for</w:t>
+      </w:r>
+      <w:r>
+        <w:rPr>
+          <w:rFonts w:ascii="Segoe UI" w:hAnsi="Segoe UI" w:cs="Segoe UI"/>
+          <w:color w:val="FFFFFF"/>
+          <w:lang w:val="en-US"/>
+        </w:rPr>
+        <w:t xml:space="preserve"> loop to iterate through each key and we access the value using the key. After accessing it, we overwrite the value with the value plus 10. </w:t>
+      </w:r>
+      <w:proofErr w:type="spellStart"/>
+      <w:r>
+        <w:rPr>
+          <w:rFonts w:ascii="Segoe UI" w:hAnsi="Segoe UI" w:cs="Segoe UI"/>
+          <w:color w:val="FFFFFF"/>
+        </w:rPr>
+        <w:t>Finally</w:t>
+      </w:r>
+      <w:proofErr w:type="spellEnd"/>
+      <w:r>
+        <w:rPr>
+          <w:rFonts w:ascii="Segoe UI" w:hAnsi="Segoe UI" w:cs="Segoe UI"/>
+          <w:color w:val="FFFFFF"/>
+        </w:rPr>
+        <w:t xml:space="preserve">, </w:t>
+      </w:r>
+      <w:proofErr w:type="spellStart"/>
+      <w:r>
+        <w:rPr>
+          <w:rFonts w:ascii="Segoe UI" w:hAnsi="Segoe UI" w:cs="Segoe UI"/>
+          <w:color w:val="FFFFFF"/>
+        </w:rPr>
+        <w:t>we</w:t>
+      </w:r>
+      <w:proofErr w:type="spellEnd"/>
+      <w:r>
+        <w:rPr>
+          <w:rFonts w:ascii="Segoe UI" w:hAnsi="Segoe UI" w:cs="Segoe UI"/>
+          <w:color w:val="FFFFFF"/>
+        </w:rPr>
+        <w:t xml:space="preserve"> </w:t>
+      </w:r>
+      <w:proofErr w:type="spellStart"/>
+      <w:r>
+        <w:rPr>
+          <w:rFonts w:ascii="Segoe UI" w:hAnsi="Segoe UI" w:cs="Segoe UI"/>
+          <w:color w:val="FFFFFF"/>
+        </w:rPr>
+        <w:t>return</w:t>
+      </w:r>
+      <w:proofErr w:type="spellEnd"/>
+      <w:r>
+        <w:rPr>
+          <w:rFonts w:ascii="Segoe UI" w:hAnsi="Segoe UI" w:cs="Segoe UI"/>
+          <w:color w:val="FFFFFF"/>
+        </w:rPr>
+        <w:t xml:space="preserve"> </w:t>
+      </w:r>
+      <w:proofErr w:type="spellStart"/>
+      <w:r>
+        <w:rPr>
+          <w:rFonts w:ascii="Segoe UI" w:hAnsi="Segoe UI" w:cs="Segoe UI"/>
+          <w:color w:val="FFFFFF"/>
+        </w:rPr>
+        <w:t>the</w:t>
+      </w:r>
+      <w:proofErr w:type="spellEnd"/>
+      <w:r>
+        <w:rPr>
+          <w:rFonts w:ascii="Segoe UI" w:hAnsi="Segoe UI" w:cs="Segoe UI"/>
+          <w:color w:val="FFFFFF"/>
+        </w:rPr>
+        <w:t xml:space="preserve"> </w:t>
+      </w:r>
+      <w:proofErr w:type="spellStart"/>
+      <w:r>
+        <w:rPr>
+          <w:rFonts w:ascii="Segoe UI" w:hAnsi="Segoe UI" w:cs="Segoe UI"/>
+          <w:color w:val="FFFFFF"/>
+        </w:rPr>
+        <w:t>modified</w:t>
+      </w:r>
+      <w:proofErr w:type="spellEnd"/>
+      <w:r>
+        <w:rPr>
+          <w:rFonts w:ascii="Segoe UI" w:hAnsi="Segoe UI" w:cs="Segoe UI"/>
+          <w:color w:val="FFFFFF"/>
+        </w:rPr>
+        <w:t xml:space="preserve"> </w:t>
+      </w:r>
+      <w:proofErr w:type="spellStart"/>
+      <w:r>
+        <w:rPr>
+          <w:rFonts w:ascii="Segoe UI" w:hAnsi="Segoe UI" w:cs="Segoe UI"/>
+          <w:color w:val="FFFFFF"/>
+        </w:rPr>
+        <w:t>dictionary</w:t>
+      </w:r>
+      <w:proofErr w:type="spellEnd"/>
+      <w:r>
+        <w:rPr>
+          <w:rFonts w:ascii="Segoe UI" w:hAnsi="Segoe UI" w:cs="Segoe UI"/>
+          <w:color w:val="FFFFFF"/>
+        </w:rPr>
+        <w:t>.</w:t>
+      </w:r>
+    </w:p>
+    <w:p>
+      <w:pPr>
+        <w:jc w:val="both"/>
+        <w:rPr>
+          <w:lang w:val="en-US"/>
+        </w:rPr>
+      </w:pPr>
     </w:p>
     <w:p>
       <w:pPr>

--- a/DICTIONARIES/Python Code Challenges - Dictionaries.docx
+++ b/DICTIONARIES/Python Code Challenges - Dictionaries.docx
@@ -3262,8 +3262,19 @@
           <w:color w:val="B3CCFF"/>
           <w:lang w:val="en-US"/>
         </w:rPr>
-        <w:t>def add_ten</w:t>
-      </w:r>
+        <w:t xml:space="preserve">def </w:t>
+      </w:r>
+      <w:proofErr w:type="spellStart"/>
+      <w:r>
+        <w:rPr>
+          <w:rStyle w:val="mtk12"/>
+          <w:rFonts w:ascii="Ubuntu Mono" w:hAnsi="Ubuntu Mono"/>
+          <w:color w:val="B3CCFF"/>
+          <w:lang w:val="en-US"/>
+        </w:rPr>
+        <w:t>add_ten</w:t>
+      </w:r>
+      <w:proofErr w:type="spellEnd"/>
       <w:r>
         <w:rPr>
           <w:rStyle w:val="mtk1"/>
@@ -3273,6 +3284,7 @@
         </w:rPr>
         <w:t>(</w:t>
       </w:r>
+      <w:proofErr w:type="spellStart"/>
       <w:r>
         <w:rPr>
           <w:rStyle w:val="mtk9"/>
@@ -3282,6 +3294,7 @@
         </w:rPr>
         <w:t>my_dictionary</w:t>
       </w:r>
+      <w:proofErr w:type="spellEnd"/>
       <w:r>
         <w:rPr>
           <w:rStyle w:val="mtk1"/>
@@ -3362,6 +3375,7 @@
         </w:rPr>
         <w:t xml:space="preserve"> </w:t>
       </w:r>
+      <w:proofErr w:type="spellStart"/>
       <w:r>
         <w:rPr>
           <w:rStyle w:val="mtk9"/>
@@ -3399,6 +3413,7 @@
         </w:rPr>
         <w:t>keys</w:t>
       </w:r>
+      <w:proofErr w:type="spellEnd"/>
       <w:proofErr w:type="gramEnd"/>
       <w:r>
         <w:rPr>
@@ -3426,6 +3441,7 @@
         </w:rPr>
         <w:t>    </w:t>
       </w:r>
+      <w:proofErr w:type="spellStart"/>
       <w:r>
         <w:rPr>
           <w:rStyle w:val="mtk9"/>
@@ -3435,6 +3451,7 @@
         </w:rPr>
         <w:t>my_dictionary</w:t>
       </w:r>
+      <w:proofErr w:type="spellEnd"/>
       <w:r>
         <w:rPr>
           <w:rStyle w:val="mtk1"/>
@@ -3506,6 +3523,7 @@
         </w:rPr>
         <w:t xml:space="preserve"> </w:t>
       </w:r>
+      <w:proofErr w:type="spellStart"/>
       <w:r>
         <w:rPr>
           <w:rStyle w:val="mtk9"/>
@@ -3515,6 +3533,7 @@
         </w:rPr>
         <w:t>my_dictionary</w:t>
       </w:r>
+      <w:proofErr w:type="spellEnd"/>
     </w:p>
     <w:p>
       <w:pPr>
@@ -3524,6 +3543,7 @@
         <w:rPr>
           <w:rFonts w:ascii="Segoe UI" w:hAnsi="Segoe UI" w:cs="Segoe UI"/>
           <w:color w:val="FFFFFF"/>
+          <w:lang w:val="en-US"/>
         </w:rPr>
       </w:pPr>
       <w:r>
@@ -3553,13 +3573,85 @@
         </w:rPr>
         <w:t xml:space="preserve"> loop to iterate through each key and we access the value using the key. After accessing it, we overwrite the value with the value plus 10. </w:t>
       </w:r>
+      <w:r>
+        <w:rPr>
+          <w:rFonts w:ascii="Segoe UI" w:hAnsi="Segoe UI" w:cs="Segoe UI"/>
+          <w:color w:val="FFFFFF"/>
+          <w:lang w:val="en-US"/>
+        </w:rPr>
+        <w:t>Finally, we return the modified dictionary.</w:t>
+      </w:r>
+    </w:p>
+    <w:p>
+      <w:pPr>
+        <w:jc w:val="both"/>
+        <w:rPr>
+          <w:lang w:val="en-US"/>
+        </w:rPr>
+      </w:pPr>
+    </w:p>
+    <w:p>
+      <w:pPr>
+        <w:pStyle w:val="3"/>
+        <w:shd w:val="clear" w:color="auto" w:fill="10162F"/>
+        <w:rPr>
+          <w:rFonts w:ascii="Segoe UI" w:hAnsi="Segoe UI" w:cs="Segoe UI"/>
+          <w:color w:val="FFFFFF"/>
+          <w:lang w:val="en-US"/>
+        </w:rPr>
+      </w:pPr>
+      <w:r>
+        <w:rPr>
+          <w:rFonts w:ascii="Segoe UI" w:hAnsi="Segoe UI" w:cs="Segoe UI"/>
+          <w:color w:val="FFFFFF"/>
+          <w:lang w:val="en-US"/>
+        </w:rPr>
+        <w:t>4. Values That Are Keys</w:t>
+      </w:r>
+    </w:p>
+    <w:p>
+      <w:pPr>
+        <w:pStyle w:val="p1qg33igem5pagn4kpmirjw"/>
+        <w:shd w:val="clear" w:color="auto" w:fill="10162F"/>
+        <w:spacing w:before="0" w:beforeAutospacing="0"/>
+        <w:rPr>
+          <w:rFonts w:ascii="Segoe UI" w:hAnsi="Segoe UI" w:cs="Segoe UI"/>
+          <w:color w:val="FFFFFF"/>
+        </w:rPr>
+      </w:pPr>
+      <w:r>
+        <w:rPr>
+          <w:rFonts w:ascii="Segoe UI" w:hAnsi="Segoe UI" w:cs="Segoe UI"/>
+          <w:color w:val="FFFFFF"/>
+          <w:lang w:val="en-US"/>
+        </w:rPr>
+        <w:t xml:space="preserve">We are making a program that will create a family tree. Using a dictionary, we want to return a list of all the children who are also parents of other children. Using </w:t>
+      </w:r>
+      <w:proofErr w:type="gramStart"/>
+      <w:r>
+        <w:rPr>
+          <w:rFonts w:ascii="Segoe UI" w:hAnsi="Segoe UI" w:cs="Segoe UI"/>
+          <w:color w:val="FFFFFF"/>
+          <w:lang w:val="en-US"/>
+        </w:rPr>
+        <w:t>dictionaries</w:t>
+      </w:r>
+      <w:proofErr w:type="gramEnd"/>
+      <w:r>
+        <w:rPr>
+          <w:rFonts w:ascii="Segoe UI" w:hAnsi="Segoe UI" w:cs="Segoe UI"/>
+          <w:color w:val="FFFFFF"/>
+          <w:lang w:val="en-US"/>
+        </w:rPr>
+        <w:t xml:space="preserve"> we can consider those people to be values which are also keys in our dictionary of family data. </w:t>
+      </w:r>
       <w:proofErr w:type="spellStart"/>
       <w:r>
         <w:rPr>
           <w:rFonts w:ascii="Segoe UI" w:hAnsi="Segoe UI" w:cs="Segoe UI"/>
           <w:color w:val="FFFFFF"/>
         </w:rPr>
-        <w:t>Finally</w:t>
+        <w:t>Here</w:t>
       </w:r>
       <w:proofErr w:type="spellEnd"/>
       <w:r>
@@ -3567,7 +3659,7 @@
           <w:rFonts w:ascii="Segoe UI" w:hAnsi="Segoe UI" w:cs="Segoe UI"/>
           <w:color w:val="FFFFFF"/>
         </w:rPr>
-        <w:t xml:space="preserve">, </w:t>
+        <w:t xml:space="preserve"> </w:t>
       </w:r>
       <w:proofErr w:type="spellStart"/>
       <w:r>
@@ -3575,6 +3667,38 @@
           <w:rFonts w:ascii="Segoe UI" w:hAnsi="Segoe UI" w:cs="Segoe UI"/>
           <w:color w:val="FFFFFF"/>
         </w:rPr>
+        <w:t>is</w:t>
+      </w:r>
+      <w:proofErr w:type="spellEnd"/>
+      <w:r>
+        <w:rPr>
+          <w:rFonts w:ascii="Segoe UI" w:hAnsi="Segoe UI" w:cs="Segoe UI"/>
+          <w:color w:val="FFFFFF"/>
+        </w:rPr>
+        <w:t xml:space="preserve"> </w:t>
+      </w:r>
+      <w:proofErr w:type="spellStart"/>
+      <w:r>
+        <w:rPr>
+          <w:rFonts w:ascii="Segoe UI" w:hAnsi="Segoe UI" w:cs="Segoe UI"/>
+          <w:color w:val="FFFFFF"/>
+        </w:rPr>
+        <w:t>what</w:t>
+      </w:r>
+      <w:proofErr w:type="spellEnd"/>
+      <w:r>
+        <w:rPr>
+          <w:rFonts w:ascii="Segoe UI" w:hAnsi="Segoe UI" w:cs="Segoe UI"/>
+          <w:color w:val="FFFFFF"/>
+        </w:rPr>
+        <w:t xml:space="preserve"> </w:t>
+      </w:r>
+      <w:proofErr w:type="spellStart"/>
+      <w:r>
+        <w:rPr>
+          <w:rFonts w:ascii="Segoe UI" w:hAnsi="Segoe UI" w:cs="Segoe UI"/>
+          <w:color w:val="FFFFFF"/>
+        </w:rPr>
         <w:t>we</w:t>
       </w:r>
       <w:proofErr w:type="spellEnd"/>
@@ -3591,7 +3715,7 @@
           <w:rFonts w:ascii="Segoe UI" w:hAnsi="Segoe UI" w:cs="Segoe UI"/>
           <w:color w:val="FFFFFF"/>
         </w:rPr>
-        <w:t>return</w:t>
+        <w:t>need</w:t>
       </w:r>
       <w:proofErr w:type="spellEnd"/>
       <w:r>
@@ -3607,7 +3731,7 @@
           <w:rFonts w:ascii="Segoe UI" w:hAnsi="Segoe UI" w:cs="Segoe UI"/>
           <w:color w:val="FFFFFF"/>
         </w:rPr>
-        <w:t>the</w:t>
+        <w:t>to</w:t>
       </w:r>
       <w:proofErr w:type="spellEnd"/>
       <w:r>
@@ -3623,7 +3747,7 @@
           <w:rFonts w:ascii="Segoe UI" w:hAnsi="Segoe UI" w:cs="Segoe UI"/>
           <w:color w:val="FFFFFF"/>
         </w:rPr>
-        <w:t>modified</w:t>
+        <w:t>do</w:t>
       </w:r>
       <w:proofErr w:type="spellEnd"/>
       <w:r>
@@ -3631,32 +3755,204 @@
           <w:rFonts w:ascii="Segoe UI" w:hAnsi="Segoe UI" w:cs="Segoe UI"/>
           <w:color w:val="FFFFFF"/>
         </w:rPr>
-        <w:t xml:space="preserve"> </w:t>
-      </w:r>
-      <w:proofErr w:type="spellStart"/>
-      <w:r>
-        <w:rPr>
-          <w:rFonts w:ascii="Segoe UI" w:hAnsi="Segoe UI" w:cs="Segoe UI"/>
-          <w:color w:val="FFFFFF"/>
-        </w:rPr>
-        <w:t>dictionary</w:t>
-      </w:r>
-      <w:proofErr w:type="spellEnd"/>
-      <w:r>
-        <w:rPr>
-          <w:rFonts w:ascii="Segoe UI" w:hAnsi="Segoe UI" w:cs="Segoe UI"/>
-          <w:color w:val="FFFFFF"/>
-        </w:rPr>
-        <w:t>.</w:t>
-      </w:r>
-    </w:p>
-    <w:p>
-      <w:pPr>
-        <w:jc w:val="both"/>
-        <w:rPr>
-          <w:lang w:val="en-US"/>
-        </w:rPr>
-      </w:pPr>
+        <w:t>:</w:t>
+      </w:r>
+    </w:p>
+    <w:p>
+      <w:pPr>
+        <w:pStyle w:val="li1kqbjwbwa3ze6v0bvxq9rx"/>
+        <w:numPr>
+          <w:ilvl w:val="0"/>
+          <w:numId w:val="4"/>
+        </w:numPr>
+        <w:shd w:val="clear" w:color="auto" w:fill="10162F"/>
+        <w:rPr>
+          <w:rFonts w:ascii="Segoe UI" w:hAnsi="Segoe UI" w:cs="Segoe UI"/>
+          <w:color w:val="FFFFFF"/>
+          <w:lang w:val="en-US"/>
+        </w:rPr>
+      </w:pPr>
+      <w:r>
+        <w:rPr>
+          <w:rFonts w:ascii="Segoe UI" w:hAnsi="Segoe UI" w:cs="Segoe UI"/>
+          <w:color w:val="FFFFFF"/>
+          <w:lang w:val="en-US"/>
+        </w:rPr>
+        <w:lastRenderedPageBreak/>
+        <w:t>Define the function to accept one parameter for our dictionary</w:t>
+      </w:r>
+    </w:p>
+    <w:p>
+      <w:pPr>
+        <w:pStyle w:val="li1kqbjwbwa3ze6v0bvxq9rx"/>
+        <w:numPr>
+          <w:ilvl w:val="0"/>
+          <w:numId w:val="4"/>
+        </w:numPr>
+        <w:shd w:val="clear" w:color="auto" w:fill="10162F"/>
+        <w:rPr>
+          <w:rFonts w:ascii="Segoe UI" w:hAnsi="Segoe UI" w:cs="Segoe UI"/>
+          <w:color w:val="FFFFFF"/>
+          <w:lang w:val="en-US"/>
+        </w:rPr>
+      </w:pPr>
+      <w:r>
+        <w:rPr>
+          <w:rFonts w:ascii="Segoe UI" w:hAnsi="Segoe UI" w:cs="Segoe UI"/>
+          <w:color w:val="FFFFFF"/>
+          <w:lang w:val="en-US"/>
+        </w:rPr>
+        <w:t>Create an empty list to hold the values we find</w:t>
+      </w:r>
+    </w:p>
+    <w:p>
+      <w:pPr>
+        <w:pStyle w:val="li1kqbjwbwa3ze6v0bvxq9rx"/>
+        <w:numPr>
+          <w:ilvl w:val="0"/>
+          <w:numId w:val="4"/>
+        </w:numPr>
+        <w:shd w:val="clear" w:color="auto" w:fill="10162F"/>
+        <w:rPr>
+          <w:rFonts w:ascii="Segoe UI" w:hAnsi="Segoe UI" w:cs="Segoe UI"/>
+          <w:color w:val="FFFFFF"/>
+          <w:lang w:val="en-US"/>
+        </w:rPr>
+      </w:pPr>
+      <w:r>
+        <w:rPr>
+          <w:rFonts w:ascii="Segoe UI" w:hAnsi="Segoe UI" w:cs="Segoe UI"/>
+          <w:color w:val="FFFFFF"/>
+          <w:lang w:val="en-US"/>
+        </w:rPr>
+        <w:t>Loop through every value in the dictionary</w:t>
+      </w:r>
+    </w:p>
+    <w:p>
+      <w:pPr>
+        <w:pStyle w:val="li1kqbjwbwa3ze6v0bvxq9rx"/>
+        <w:numPr>
+          <w:ilvl w:val="0"/>
+          <w:numId w:val="4"/>
+        </w:numPr>
+        <w:shd w:val="clear" w:color="auto" w:fill="10162F"/>
+        <w:rPr>
+          <w:rFonts w:ascii="Segoe UI" w:hAnsi="Segoe UI" w:cs="Segoe UI"/>
+          <w:color w:val="FFFFFF"/>
+          <w:lang w:val="en-US"/>
+        </w:rPr>
+      </w:pPr>
+      <w:r>
+        <w:rPr>
+          <w:rFonts w:ascii="Segoe UI" w:hAnsi="Segoe UI" w:cs="Segoe UI"/>
+          <w:color w:val="FFFFFF"/>
+          <w:lang w:val="en-US"/>
+        </w:rPr>
+        <w:t xml:space="preserve">Inside the loop, test if the current value is a key in the dictionary. If it is then </w:t>
+      </w:r>
+      <w:proofErr w:type="gramStart"/>
+      <w:r>
+        <w:rPr>
+          <w:rFonts w:ascii="Segoe UI" w:hAnsi="Segoe UI" w:cs="Segoe UI"/>
+          <w:color w:val="FFFFFF"/>
+          <w:lang w:val="en-US"/>
+        </w:rPr>
+        <w:t>append</w:t>
+      </w:r>
+      <w:proofErr w:type="gramEnd"/>
+      <w:r>
+        <w:rPr>
+          <w:rFonts w:ascii="Segoe UI" w:hAnsi="Segoe UI" w:cs="Segoe UI"/>
+          <w:color w:val="FFFFFF"/>
+          <w:lang w:val="en-US"/>
+        </w:rPr>
+        <w:t xml:space="preserve"> it to the list of values we found</w:t>
+      </w:r>
+    </w:p>
+    <w:p>
+      <w:pPr>
+        <w:pStyle w:val="li1kqbjwbwa3ze6v0bvxq9rx"/>
+        <w:numPr>
+          <w:ilvl w:val="0"/>
+          <w:numId w:val="4"/>
+        </w:numPr>
+        <w:shd w:val="clear" w:color="auto" w:fill="10162F"/>
+        <w:rPr>
+          <w:rFonts w:ascii="Segoe UI" w:hAnsi="Segoe UI" w:cs="Segoe UI"/>
+          <w:color w:val="FFFFFF"/>
+          <w:lang w:val="en-US"/>
+        </w:rPr>
+      </w:pPr>
+      <w:r>
+        <w:rPr>
+          <w:rFonts w:ascii="Segoe UI" w:hAnsi="Segoe UI" w:cs="Segoe UI"/>
+          <w:color w:val="FFFFFF"/>
+          <w:lang w:val="en-US"/>
+        </w:rPr>
+        <w:t>After the loop, return the list of values which are also keys</w:t>
+      </w:r>
+    </w:p>
+    <w:p>
+      <w:pPr>
+        <w:jc w:val="center"/>
+        <w:rPr>
+          <w:lang w:val="en-US"/>
+        </w:rPr>
+      </w:pPr>
+      <w:r>
+        <w:rPr>
+          <w:noProof/>
+          <w:lang w:val="en-US"/>
+        </w:rPr>
+        <w:drawing>
+          <wp:inline distT="0" distB="0" distL="0" distR="0" wp14:anchorId="1D276B9E" wp14:editId="3E9A62F3">
+            <wp:extent cx="5935980" cy="4739640"/>
+            <wp:effectExtent l="0" t="0" r="7620" b="3810"/>
+            <wp:docPr id="4" name="Рисунок 4"/>
+            <wp:cNvGraphicFramePr>
+              <a:graphicFrameLocks xmlns:a="http://schemas.openxmlformats.org/drawingml/2006/main" noChangeAspect="1"/>
+            </wp:cNvGraphicFramePr>
+            <a:graphic xmlns:a="http://schemas.openxmlformats.org/drawingml/2006/main">
+              <a:graphicData uri="http://schemas.openxmlformats.org/drawingml/2006/picture">
+                <pic:pic xmlns:pic="http://schemas.openxmlformats.org/drawingml/2006/picture">
+                  <pic:nvPicPr>
+                    <pic:cNvPr id="0" name="Picture 3"/>
+                    <pic:cNvPicPr>
+                      <a:picLocks noChangeAspect="1" noChangeArrowheads="1"/>
+                    </pic:cNvPicPr>
+                  </pic:nvPicPr>
+                  <pic:blipFill>
+                    <a:blip r:embed="rId8">
+                      <a:extLst>
+                        <a:ext uri="{28A0092B-C50C-407E-A947-70E740481C1C}">
+                          <a14:useLocalDpi xmlns:a14="http://schemas.microsoft.com/office/drawing/2010/main" val="0"/>
+                        </a:ext>
+                      </a:extLst>
+                    </a:blip>
+                    <a:srcRect/>
+                    <a:stretch>
+                      <a:fillRect/>
+                    </a:stretch>
+                  </pic:blipFill>
+                  <pic:spPr bwMode="auto">
+                    <a:xfrm>
+                      <a:off x="0" y="0"/>
+                      <a:ext cx="5935980" cy="4739640"/>
+                    </a:xfrm>
+                    <a:prstGeom prst="rect">
+                      <a:avLst/>
+                    </a:prstGeom>
+                    <a:noFill/>
+                    <a:ln>
+                      <a:noFill/>
+                    </a:ln>
+                  </pic:spPr>
+                </pic:pic>
+              </a:graphicData>
+            </a:graphic>
+          </wp:inline>
+        </w:drawing>
+      </w:r>
     </w:p>
     <w:p>
       <w:pPr>
@@ -3913,6 +4209,119 @@
     </w:lvl>
   </w:abstractNum>
   <w:abstractNum w:abstractNumId="2" w15:restartNumberingAfterBreak="0">
+    <w:nsid w:val="4BD6248D"/>
+    <w:multiLevelType w:val="multilevel"/>
+    <w:tmpl w:val="ED26819A"/>
+    <w:lvl w:ilvl="0">
+      <w:start w:val="1"/>
+      <w:numFmt w:val="decimal"/>
+      <w:lvlText w:val="%1."/>
+      <w:lvlJc w:val="left"/>
+      <w:pPr>
+        <w:tabs>
+          <w:tab w:val="num" w:pos="720"/>
+        </w:tabs>
+        <w:ind w:left="720" w:hanging="360"/>
+      </w:pPr>
+    </w:lvl>
+    <w:lvl w:ilvl="1" w:tentative="1">
+      <w:start w:val="1"/>
+      <w:numFmt w:val="decimal"/>
+      <w:lvlText w:val="%2."/>
+      <w:lvlJc w:val="left"/>
+      <w:pPr>
+        <w:tabs>
+          <w:tab w:val="num" w:pos="1440"/>
+        </w:tabs>
+        <w:ind w:left="1440" w:hanging="360"/>
+      </w:pPr>
+    </w:lvl>
+    <w:lvl w:ilvl="2" w:tentative="1">
+      <w:start w:val="1"/>
+      <w:numFmt w:val="decimal"/>
+      <w:lvlText w:val="%3."/>
+      <w:lvlJc w:val="left"/>
+      <w:pPr>
+        <w:tabs>
+          <w:tab w:val="num" w:pos="2160"/>
+        </w:tabs>
+        <w:ind w:left="2160" w:hanging="360"/>
+      </w:pPr>
+    </w:lvl>
+    <w:lvl w:ilvl="3" w:tentative="1">
+      <w:start w:val="1"/>
+      <w:numFmt w:val="decimal"/>
+      <w:lvlText w:val="%4."/>
+      <w:lvlJc w:val="left"/>
+      <w:pPr>
+        <w:tabs>
+          <w:tab w:val="num" w:pos="2880"/>
+        </w:tabs>
+        <w:ind w:left="2880" w:hanging="360"/>
+      </w:pPr>
+    </w:lvl>
+    <w:lvl w:ilvl="4" w:tentative="1">
+      <w:start w:val="1"/>
+      <w:numFmt w:val="decimal"/>
+      <w:lvlText w:val="%5."/>
+      <w:lvlJc w:val="left"/>
+      <w:pPr>
+        <w:tabs>
+          <w:tab w:val="num" w:pos="3600"/>
+        </w:tabs>
+        <w:ind w:left="3600" w:hanging="360"/>
+      </w:pPr>
+    </w:lvl>
+    <w:lvl w:ilvl="5" w:tentative="1">
+      <w:start w:val="1"/>
+      <w:numFmt w:val="decimal"/>
+      <w:lvlText w:val="%6."/>
+      <w:lvlJc w:val="left"/>
+      <w:pPr>
+        <w:tabs>
+          <w:tab w:val="num" w:pos="4320"/>
+        </w:tabs>
+        <w:ind w:left="4320" w:hanging="360"/>
+      </w:pPr>
+    </w:lvl>
+    <w:lvl w:ilvl="6" w:tentative="1">
+      <w:start w:val="1"/>
+      <w:numFmt w:val="decimal"/>
+      <w:lvlText w:val="%7."/>
+      <w:lvlJc w:val="left"/>
+      <w:pPr>
+        <w:tabs>
+          <w:tab w:val="num" w:pos="5040"/>
+        </w:tabs>
+        <w:ind w:left="5040" w:hanging="360"/>
+      </w:pPr>
+    </w:lvl>
+    <w:lvl w:ilvl="7" w:tentative="1">
+      <w:start w:val="1"/>
+      <w:numFmt w:val="decimal"/>
+      <w:lvlText w:val="%8."/>
+      <w:lvlJc w:val="left"/>
+      <w:pPr>
+        <w:tabs>
+          <w:tab w:val="num" w:pos="5760"/>
+        </w:tabs>
+        <w:ind w:left="5760" w:hanging="360"/>
+      </w:pPr>
+    </w:lvl>
+    <w:lvl w:ilvl="8" w:tentative="1">
+      <w:start w:val="1"/>
+      <w:numFmt w:val="decimal"/>
+      <w:lvlText w:val="%9."/>
+      <w:lvlJc w:val="left"/>
+      <w:pPr>
+        <w:tabs>
+          <w:tab w:val="num" w:pos="6480"/>
+        </w:tabs>
+        <w:ind w:left="6480" w:hanging="360"/>
+      </w:pPr>
+    </w:lvl>
+  </w:abstractNum>
+  <w:abstractNum w:abstractNumId="3" w15:restartNumberingAfterBreak="0">
     <w:nsid w:val="7EF84EB2"/>
     <w:multiLevelType w:val="multilevel"/>
     <w:tmpl w:val="83549BE0"/>
@@ -4032,6 +4441,9 @@
     <w:abstractNumId w:val="0"/>
   </w:num>
   <w:num w:numId="3" w16cid:durableId="336538206">
+    <w:abstractNumId w:val="3"/>
+  </w:num>
+  <w:num w:numId="4" w16cid:durableId="441341590">
     <w:abstractNumId w:val="2"/>
   </w:num>
 </w:numbering>

--- a/DICTIONARIES/Python Code Challenges - Dictionaries.docx
+++ b/DICTIONARIES/Python Code Challenges - Dictionaries.docx
@@ -3952,6 +3952,492 @@
             </a:graphic>
           </wp:inline>
         </w:drawing>
+      </w:r>
+    </w:p>
+    <w:p>
+      <w:pPr>
+        <w:pStyle w:val="p1qg33igem5pagn4kpmirjw"/>
+        <w:shd w:val="clear" w:color="auto" w:fill="10162F"/>
+        <w:spacing w:before="0" w:beforeAutospacing="0"/>
+        <w:rPr>
+          <w:rFonts w:ascii="Segoe UI" w:hAnsi="Segoe UI" w:cs="Segoe UI"/>
+          <w:color w:val="FFFFFF"/>
+          <w:lang w:val="en-US"/>
+        </w:rPr>
+      </w:pPr>
+      <w:r>
+        <w:rPr>
+          <w:rFonts w:ascii="Segoe UI" w:hAnsi="Segoe UI" w:cs="Segoe UI"/>
+          <w:color w:val="FFFFFF"/>
+          <w:lang w:val="en-US"/>
+        </w:rPr>
+        <w:t>Here is this solution:</w:t>
+      </w:r>
+    </w:p>
+    <w:p>
+      <w:pPr>
+        <w:pStyle w:val="HTML"/>
+        <w:shd w:val="clear" w:color="auto" w:fill="211E2F"/>
+        <w:rPr>
+          <w:rFonts w:ascii="Ubuntu Mono" w:hAnsi="Ubuntu Mono"/>
+          <w:color w:val="939598"/>
+          <w:lang w:val="en-US"/>
+        </w:rPr>
+      </w:pPr>
+      <w:r>
+        <w:rPr>
+          <w:rStyle w:val="mtk12"/>
+          <w:rFonts w:ascii="Ubuntu Mono" w:hAnsi="Ubuntu Mono"/>
+          <w:color w:val="B3CCFF"/>
+          <w:lang w:val="en-US"/>
+        </w:rPr>
+        <w:t xml:space="preserve">def </w:t>
+      </w:r>
+      <w:proofErr w:type="spellStart"/>
+      <w:r>
+        <w:rPr>
+          <w:rStyle w:val="mtk12"/>
+          <w:rFonts w:ascii="Ubuntu Mono" w:hAnsi="Ubuntu Mono"/>
+          <w:color w:val="B3CCFF"/>
+          <w:lang w:val="en-US"/>
+        </w:rPr>
+        <w:t>values_that_are_keys</w:t>
+      </w:r>
+      <w:proofErr w:type="spellEnd"/>
+      <w:r>
+        <w:rPr>
+          <w:rStyle w:val="mtk1"/>
+          <w:rFonts w:ascii="Ubuntu Mono" w:hAnsi="Ubuntu Mono"/>
+          <w:color w:val="FFFFFF"/>
+          <w:lang w:val="en-US"/>
+        </w:rPr>
+        <w:t>(</w:t>
+      </w:r>
+      <w:proofErr w:type="spellStart"/>
+      <w:r>
+        <w:rPr>
+          <w:rStyle w:val="mtk9"/>
+          <w:rFonts w:ascii="Ubuntu Mono" w:hAnsi="Ubuntu Mono"/>
+          <w:color w:val="FF8973"/>
+          <w:lang w:val="en-US"/>
+        </w:rPr>
+        <w:t>my_dictionary</w:t>
+      </w:r>
+      <w:proofErr w:type="spellEnd"/>
+      <w:r>
+        <w:rPr>
+          <w:rStyle w:val="mtk1"/>
+          <w:rFonts w:ascii="Ubuntu Mono" w:hAnsi="Ubuntu Mono"/>
+          <w:color w:val="FFFFFF"/>
+          <w:lang w:val="en-US"/>
+        </w:rPr>
+        <w:t>):</w:t>
+      </w:r>
+      <w:r>
+        <w:rPr>
+          <w:rFonts w:ascii="Ubuntu Mono" w:hAnsi="Ubuntu Mono"/>
+          <w:color w:val="939598"/>
+          <w:lang w:val="en-US"/>
+        </w:rPr>
+        <w:br/>
+      </w:r>
+      <w:r>
+        <w:rPr>
+          <w:rStyle w:val="mtk1"/>
+          <w:rFonts w:ascii="Ubuntu Mono" w:hAnsi="Ubuntu Mono"/>
+          <w:color w:val="FFFFFF"/>
+          <w:lang w:val="en-US"/>
+        </w:rPr>
+        <w:t>  </w:t>
+      </w:r>
+      <w:proofErr w:type="spellStart"/>
+      <w:r>
+        <w:rPr>
+          <w:rStyle w:val="mtk9"/>
+          <w:rFonts w:ascii="Ubuntu Mono" w:hAnsi="Ubuntu Mono"/>
+          <w:color w:val="FF8973"/>
+          <w:lang w:val="en-US"/>
+        </w:rPr>
+        <w:t>value_keys</w:t>
+      </w:r>
+      <w:proofErr w:type="spellEnd"/>
+      <w:r>
+        <w:rPr>
+          <w:rStyle w:val="mtk1"/>
+          <w:rFonts w:ascii="Ubuntu Mono" w:hAnsi="Ubuntu Mono"/>
+          <w:color w:val="FFFFFF"/>
+          <w:lang w:val="en-US"/>
+        </w:rPr>
+        <w:t xml:space="preserve"> = []</w:t>
+      </w:r>
+      <w:r>
+        <w:rPr>
+          <w:rFonts w:ascii="Ubuntu Mono" w:hAnsi="Ubuntu Mono"/>
+          <w:color w:val="939598"/>
+          <w:lang w:val="en-US"/>
+        </w:rPr>
+        <w:br/>
+      </w:r>
+      <w:r>
+        <w:rPr>
+          <w:rStyle w:val="mtk1"/>
+          <w:rFonts w:ascii="Ubuntu Mono" w:hAnsi="Ubuntu Mono"/>
+          <w:color w:val="FFFFFF"/>
+          <w:lang w:val="en-US"/>
+        </w:rPr>
+        <w:t>  </w:t>
+      </w:r>
+      <w:r>
+        <w:rPr>
+          <w:rStyle w:val="mtk12"/>
+          <w:rFonts w:ascii="Ubuntu Mono" w:hAnsi="Ubuntu Mono"/>
+          <w:color w:val="B3CCFF"/>
+          <w:lang w:val="en-US"/>
+        </w:rPr>
+        <w:t>for</w:t>
+      </w:r>
+      <w:r>
+        <w:rPr>
+          <w:rStyle w:val="mtk1"/>
+          <w:rFonts w:ascii="Ubuntu Mono" w:hAnsi="Ubuntu Mono"/>
+          <w:color w:val="FFFFFF"/>
+          <w:lang w:val="en-US"/>
+        </w:rPr>
+        <w:t xml:space="preserve"> </w:t>
+      </w:r>
+      <w:r>
+        <w:rPr>
+          <w:rStyle w:val="mtk9"/>
+          <w:rFonts w:ascii="Ubuntu Mono" w:hAnsi="Ubuntu Mono"/>
+          <w:color w:val="FF8973"/>
+          <w:lang w:val="en-US"/>
+        </w:rPr>
+        <w:t>value</w:t>
+      </w:r>
+      <w:r>
+        <w:rPr>
+          <w:rStyle w:val="mtk1"/>
+          <w:rFonts w:ascii="Ubuntu Mono" w:hAnsi="Ubuntu Mono"/>
+          <w:color w:val="FFFFFF"/>
+          <w:lang w:val="en-US"/>
+        </w:rPr>
+        <w:t xml:space="preserve"> </w:t>
+      </w:r>
+      <w:r>
+        <w:rPr>
+          <w:rStyle w:val="mtk12"/>
+          <w:rFonts w:ascii="Ubuntu Mono" w:hAnsi="Ubuntu Mono"/>
+          <w:color w:val="B3CCFF"/>
+          <w:lang w:val="en-US"/>
+        </w:rPr>
+        <w:t>in</w:t>
+      </w:r>
+      <w:r>
+        <w:rPr>
+          <w:rStyle w:val="mtk1"/>
+          <w:rFonts w:ascii="Ubuntu Mono" w:hAnsi="Ubuntu Mono"/>
+          <w:color w:val="FFFFFF"/>
+          <w:lang w:val="en-US"/>
+        </w:rPr>
+        <w:t xml:space="preserve"> </w:t>
+      </w:r>
+      <w:proofErr w:type="spellStart"/>
+      <w:r>
+        <w:rPr>
+          <w:rStyle w:val="mtk9"/>
+          <w:rFonts w:ascii="Ubuntu Mono" w:hAnsi="Ubuntu Mono"/>
+          <w:color w:val="FF8973"/>
+          <w:lang w:val="en-US"/>
+        </w:rPr>
+        <w:t>my_</w:t>
+      </w:r>
+      <w:proofErr w:type="gramStart"/>
+      <w:r>
+        <w:rPr>
+          <w:rStyle w:val="mtk9"/>
+          <w:rFonts w:ascii="Ubuntu Mono" w:hAnsi="Ubuntu Mono"/>
+          <w:color w:val="FF8973"/>
+          <w:lang w:val="en-US"/>
+        </w:rPr>
+        <w:t>dictionary</w:t>
+      </w:r>
+      <w:r>
+        <w:rPr>
+          <w:rStyle w:val="mtk1"/>
+          <w:rFonts w:ascii="Ubuntu Mono" w:hAnsi="Ubuntu Mono"/>
+          <w:color w:val="FFFFFF"/>
+          <w:lang w:val="en-US"/>
+        </w:rPr>
+        <w:t>.</w:t>
+      </w:r>
+      <w:r>
+        <w:rPr>
+          <w:rStyle w:val="mtk10"/>
+          <w:rFonts w:ascii="Ubuntu Mono" w:hAnsi="Ubuntu Mono"/>
+          <w:color w:val="83FFF5"/>
+          <w:lang w:val="en-US"/>
+        </w:rPr>
+        <w:t>values</w:t>
+      </w:r>
+      <w:proofErr w:type="spellEnd"/>
+      <w:proofErr w:type="gramEnd"/>
+      <w:r>
+        <w:rPr>
+          <w:rStyle w:val="mtk1"/>
+          <w:rFonts w:ascii="Ubuntu Mono" w:hAnsi="Ubuntu Mono"/>
+          <w:color w:val="FFFFFF"/>
+          <w:lang w:val="en-US"/>
+        </w:rPr>
+        <w:t>():</w:t>
+      </w:r>
+      <w:r>
+        <w:rPr>
+          <w:rFonts w:ascii="Ubuntu Mono" w:hAnsi="Ubuntu Mono"/>
+          <w:color w:val="939598"/>
+          <w:lang w:val="en-US"/>
+        </w:rPr>
+        <w:br/>
+      </w:r>
+      <w:r>
+        <w:rPr>
+          <w:rStyle w:val="mtk1"/>
+          <w:rFonts w:ascii="Ubuntu Mono" w:hAnsi="Ubuntu Mono"/>
+          <w:color w:val="FFFFFF"/>
+          <w:lang w:val="en-US"/>
+        </w:rPr>
+        <w:t>    </w:t>
+      </w:r>
+      <w:r>
+        <w:rPr>
+          <w:rStyle w:val="mtk12"/>
+          <w:rFonts w:ascii="Ubuntu Mono" w:hAnsi="Ubuntu Mono"/>
+          <w:color w:val="B3CCFF"/>
+          <w:lang w:val="en-US"/>
+        </w:rPr>
+        <w:t>if</w:t>
+      </w:r>
+      <w:r>
+        <w:rPr>
+          <w:rStyle w:val="mtk1"/>
+          <w:rFonts w:ascii="Ubuntu Mono" w:hAnsi="Ubuntu Mono"/>
+          <w:color w:val="FFFFFF"/>
+          <w:lang w:val="en-US"/>
+        </w:rPr>
+        <w:t xml:space="preserve"> </w:t>
+      </w:r>
+      <w:r>
+        <w:rPr>
+          <w:rStyle w:val="mtk9"/>
+          <w:rFonts w:ascii="Ubuntu Mono" w:hAnsi="Ubuntu Mono"/>
+          <w:color w:val="FF8973"/>
+          <w:lang w:val="en-US"/>
+        </w:rPr>
+        <w:t>value</w:t>
+      </w:r>
+      <w:r>
+        <w:rPr>
+          <w:rStyle w:val="mtk1"/>
+          <w:rFonts w:ascii="Ubuntu Mono" w:hAnsi="Ubuntu Mono"/>
+          <w:color w:val="FFFFFF"/>
+          <w:lang w:val="en-US"/>
+        </w:rPr>
+        <w:t xml:space="preserve"> </w:t>
+      </w:r>
+      <w:r>
+        <w:rPr>
+          <w:rStyle w:val="mtk12"/>
+          <w:rFonts w:ascii="Ubuntu Mono" w:hAnsi="Ubuntu Mono"/>
+          <w:color w:val="B3CCFF"/>
+          <w:lang w:val="en-US"/>
+        </w:rPr>
+        <w:t>in</w:t>
+      </w:r>
+      <w:r>
+        <w:rPr>
+          <w:rStyle w:val="mtk1"/>
+          <w:rFonts w:ascii="Ubuntu Mono" w:hAnsi="Ubuntu Mono"/>
+          <w:color w:val="FFFFFF"/>
+          <w:lang w:val="en-US"/>
+        </w:rPr>
+        <w:t xml:space="preserve"> </w:t>
+      </w:r>
+      <w:proofErr w:type="spellStart"/>
+      <w:r>
+        <w:rPr>
+          <w:rStyle w:val="mtk9"/>
+          <w:rFonts w:ascii="Ubuntu Mono" w:hAnsi="Ubuntu Mono"/>
+          <w:color w:val="FF8973"/>
+          <w:lang w:val="en-US"/>
+        </w:rPr>
+        <w:t>my_dictionary</w:t>
+      </w:r>
+      <w:proofErr w:type="spellEnd"/>
+      <w:r>
+        <w:rPr>
+          <w:rStyle w:val="mtk1"/>
+          <w:rFonts w:ascii="Ubuntu Mono" w:hAnsi="Ubuntu Mono"/>
+          <w:color w:val="FFFFFF"/>
+          <w:lang w:val="en-US"/>
+        </w:rPr>
+        <w:t>:</w:t>
+      </w:r>
+      <w:r>
+        <w:rPr>
+          <w:rFonts w:ascii="Ubuntu Mono" w:hAnsi="Ubuntu Mono"/>
+          <w:color w:val="939598"/>
+          <w:lang w:val="en-US"/>
+        </w:rPr>
+        <w:br/>
+      </w:r>
+      <w:r>
+        <w:rPr>
+          <w:rStyle w:val="mtk1"/>
+          <w:rFonts w:ascii="Ubuntu Mono" w:hAnsi="Ubuntu Mono"/>
+          <w:color w:val="FFFFFF"/>
+          <w:lang w:val="en-US"/>
+        </w:rPr>
+        <w:t>      </w:t>
+      </w:r>
+      <w:proofErr w:type="spellStart"/>
+      <w:r>
+        <w:rPr>
+          <w:rStyle w:val="mtk9"/>
+          <w:rFonts w:ascii="Ubuntu Mono" w:hAnsi="Ubuntu Mono"/>
+          <w:color w:val="FF8973"/>
+          <w:lang w:val="en-US"/>
+        </w:rPr>
+        <w:t>value_keys</w:t>
+      </w:r>
+      <w:r>
+        <w:rPr>
+          <w:rStyle w:val="mtk1"/>
+          <w:rFonts w:ascii="Ubuntu Mono" w:hAnsi="Ubuntu Mono"/>
+          <w:color w:val="FFFFFF"/>
+          <w:lang w:val="en-US"/>
+        </w:rPr>
+        <w:t>.</w:t>
+      </w:r>
+      <w:r>
+        <w:rPr>
+          <w:rStyle w:val="mtk10"/>
+          <w:rFonts w:ascii="Ubuntu Mono" w:hAnsi="Ubuntu Mono"/>
+          <w:color w:val="83FFF5"/>
+          <w:lang w:val="en-US"/>
+        </w:rPr>
+        <w:t>append</w:t>
+      </w:r>
+      <w:proofErr w:type="spellEnd"/>
+      <w:r>
+        <w:rPr>
+          <w:rStyle w:val="mtk1"/>
+          <w:rFonts w:ascii="Ubuntu Mono" w:hAnsi="Ubuntu Mono"/>
+          <w:color w:val="FFFFFF"/>
+          <w:lang w:val="en-US"/>
+        </w:rPr>
+        <w:t>(</w:t>
+      </w:r>
+      <w:r>
+        <w:rPr>
+          <w:rStyle w:val="mtk9"/>
+          <w:rFonts w:ascii="Ubuntu Mono" w:hAnsi="Ubuntu Mono"/>
+          <w:color w:val="FF8973"/>
+          <w:lang w:val="en-US"/>
+        </w:rPr>
+        <w:t>value</w:t>
+      </w:r>
+      <w:r>
+        <w:rPr>
+          <w:rStyle w:val="mtk1"/>
+          <w:rFonts w:ascii="Ubuntu Mono" w:hAnsi="Ubuntu Mono"/>
+          <w:color w:val="FFFFFF"/>
+          <w:lang w:val="en-US"/>
+        </w:rPr>
+        <w:t>)</w:t>
+      </w:r>
+      <w:r>
+        <w:rPr>
+          <w:rFonts w:ascii="Ubuntu Mono" w:hAnsi="Ubuntu Mono"/>
+          <w:color w:val="939598"/>
+          <w:lang w:val="en-US"/>
+        </w:rPr>
+        <w:br/>
+      </w:r>
+      <w:r>
+        <w:rPr>
+          <w:rStyle w:val="mtk1"/>
+          <w:rFonts w:ascii="Ubuntu Mono" w:hAnsi="Ubuntu Mono"/>
+          <w:color w:val="FFFFFF"/>
+          <w:lang w:val="en-US"/>
+        </w:rPr>
+        <w:t>  </w:t>
+      </w:r>
+      <w:r>
+        <w:rPr>
+          <w:rStyle w:val="mtk12"/>
+          <w:rFonts w:ascii="Ubuntu Mono" w:hAnsi="Ubuntu Mono"/>
+          <w:color w:val="B3CCFF"/>
+          <w:lang w:val="en-US"/>
+        </w:rPr>
+        <w:t>return</w:t>
+      </w:r>
+      <w:r>
+        <w:rPr>
+          <w:rStyle w:val="mtk1"/>
+          <w:rFonts w:ascii="Ubuntu Mono" w:hAnsi="Ubuntu Mono"/>
+          <w:color w:val="FFFFFF"/>
+          <w:lang w:val="en-US"/>
+        </w:rPr>
+        <w:t xml:space="preserve"> </w:t>
+      </w:r>
+      <w:proofErr w:type="spellStart"/>
+      <w:r>
+        <w:rPr>
+          <w:rStyle w:val="mtk9"/>
+          <w:rFonts w:ascii="Ubuntu Mono" w:hAnsi="Ubuntu Mono"/>
+          <w:color w:val="FF8973"/>
+          <w:lang w:val="en-US"/>
+        </w:rPr>
+        <w:t>value_keys</w:t>
+      </w:r>
+      <w:proofErr w:type="spellEnd"/>
+    </w:p>
+    <w:p>
+      <w:pPr>
+        <w:pStyle w:val="p1qg33igem5pagn4kpmirjw"/>
+        <w:shd w:val="clear" w:color="auto" w:fill="10162F"/>
+        <w:spacing w:before="0" w:beforeAutospacing="0" w:after="0"/>
+        <w:rPr>
+          <w:rFonts w:ascii="Segoe UI" w:hAnsi="Segoe UI" w:cs="Segoe UI"/>
+          <w:color w:val="FFFFFF"/>
+          <w:lang w:val="en-US"/>
+        </w:rPr>
+      </w:pPr>
+      <w:r>
+        <w:rPr>
+          <w:rFonts w:ascii="Segoe UI" w:hAnsi="Segoe UI" w:cs="Segoe UI"/>
+          <w:color w:val="FFFFFF"/>
+          <w:lang w:val="en-US"/>
+        </w:rPr>
+        <w:t>For this solution, we iterate through every value within the dictionary. In order to check if it is also a key, we can use the </w:t>
+      </w:r>
+      <w:r>
+        <w:rPr>
+          <w:rStyle w:val="HTML1"/>
+          <w:rFonts w:ascii="Ubuntu Mono" w:hAnsi="Ubuntu Mono"/>
+          <w:b/>
+          <w:bCs/>
+          <w:color w:val="4FE0B0"/>
+          <w:lang w:val="en-US"/>
+        </w:rPr>
+        <w:t>in</w:t>
+      </w:r>
+      <w:r>
+        <w:rPr>
+          <w:rFonts w:ascii="Segoe UI" w:hAnsi="Segoe UI" w:cs="Segoe UI"/>
+          <w:color w:val="FFFFFF"/>
+          <w:lang w:val="en-US"/>
+        </w:rPr>
+        <w:t> keyword. This checks the value against all of the keys in the dictionary to see if it exists as a key as well. If it does, then we append it to our list of values which are also keys.</w:t>
       </w:r>
     </w:p>
     <w:p>

--- a/DICTIONARIES/Python Code Challenges - Dictionaries.docx
+++ b/DICTIONARIES/Python Code Challenges - Dictionaries.docx
@@ -4456,6 +4456,349 @@
         </w:rPr>
       </w:pPr>
     </w:p>
+    <w:p>
+      <w:pPr>
+        <w:jc w:val="both"/>
+        <w:rPr>
+          <w:lang w:val="en-US"/>
+        </w:rPr>
+      </w:pPr>
+    </w:p>
+    <w:p>
+      <w:pPr>
+        <w:pStyle w:val="3"/>
+        <w:shd w:val="clear" w:color="auto" w:fill="10162F"/>
+        <w:rPr>
+          <w:rFonts w:ascii="Segoe UI" w:hAnsi="Segoe UI" w:cs="Segoe UI"/>
+          <w:color w:val="FFFFFF"/>
+          <w:lang w:val="en-US"/>
+        </w:rPr>
+      </w:pPr>
+      <w:r>
+        <w:rPr>
+          <w:rFonts w:ascii="Segoe UI" w:hAnsi="Segoe UI" w:cs="Segoe UI"/>
+          <w:color w:val="FFFFFF"/>
+          <w:lang w:val="en-US"/>
+        </w:rPr>
+        <w:lastRenderedPageBreak/>
+        <w:t>5. Largest Value</w:t>
+      </w:r>
+    </w:p>
+    <w:p>
+      <w:pPr>
+        <w:pStyle w:val="p1qg33igem5pagn4kpmirjw"/>
+        <w:shd w:val="clear" w:color="auto" w:fill="10162F"/>
+        <w:spacing w:before="0" w:beforeAutospacing="0"/>
+        <w:rPr>
+          <w:rFonts w:ascii="Segoe UI" w:hAnsi="Segoe UI" w:cs="Segoe UI"/>
+          <w:color w:val="FFFFFF"/>
+        </w:rPr>
+      </w:pPr>
+      <w:r>
+        <w:rPr>
+          <w:rFonts w:ascii="Segoe UI" w:hAnsi="Segoe UI" w:cs="Segoe UI"/>
+          <w:color w:val="FFFFFF"/>
+          <w:lang w:val="en-US"/>
+        </w:rPr>
+        <w:t xml:space="preserve">For the last challenge, we are going to create a function that is able to find the maximum value in the dictionary and return the associated key. This is a twist on the max algorithm since it is using a dictionary rather than a list. </w:t>
+      </w:r>
+      <w:proofErr w:type="spellStart"/>
+      <w:r>
+        <w:rPr>
+          <w:rFonts w:ascii="Segoe UI" w:hAnsi="Segoe UI" w:cs="Segoe UI"/>
+          <w:color w:val="FFFFFF"/>
+        </w:rPr>
+        <w:t>These</w:t>
+      </w:r>
+      <w:proofErr w:type="spellEnd"/>
+      <w:r>
+        <w:rPr>
+          <w:rFonts w:ascii="Segoe UI" w:hAnsi="Segoe UI" w:cs="Segoe UI"/>
+          <w:color w:val="FFFFFF"/>
+        </w:rPr>
+        <w:t xml:space="preserve"> </w:t>
+      </w:r>
+      <w:proofErr w:type="spellStart"/>
+      <w:r>
+        <w:rPr>
+          <w:rFonts w:ascii="Segoe UI" w:hAnsi="Segoe UI" w:cs="Segoe UI"/>
+          <w:color w:val="FFFFFF"/>
+        </w:rPr>
+        <w:t>are</w:t>
+      </w:r>
+      <w:proofErr w:type="spellEnd"/>
+      <w:r>
+        <w:rPr>
+          <w:rFonts w:ascii="Segoe UI" w:hAnsi="Segoe UI" w:cs="Segoe UI"/>
+          <w:color w:val="FFFFFF"/>
+        </w:rPr>
+        <w:t xml:space="preserve"> </w:t>
+      </w:r>
+      <w:proofErr w:type="spellStart"/>
+      <w:r>
+        <w:rPr>
+          <w:rFonts w:ascii="Segoe UI" w:hAnsi="Segoe UI" w:cs="Segoe UI"/>
+          <w:color w:val="FFFFFF"/>
+        </w:rPr>
+        <w:t>the</w:t>
+      </w:r>
+      <w:proofErr w:type="spellEnd"/>
+      <w:r>
+        <w:rPr>
+          <w:rFonts w:ascii="Segoe UI" w:hAnsi="Segoe UI" w:cs="Segoe UI"/>
+          <w:color w:val="FFFFFF"/>
+        </w:rPr>
+        <w:t xml:space="preserve"> </w:t>
+      </w:r>
+      <w:proofErr w:type="spellStart"/>
+      <w:r>
+        <w:rPr>
+          <w:rFonts w:ascii="Segoe UI" w:hAnsi="Segoe UI" w:cs="Segoe UI"/>
+          <w:color w:val="FFFFFF"/>
+        </w:rPr>
+        <w:t>steps</w:t>
+      </w:r>
+      <w:proofErr w:type="spellEnd"/>
+      <w:r>
+        <w:rPr>
+          <w:rFonts w:ascii="Segoe UI" w:hAnsi="Segoe UI" w:cs="Segoe UI"/>
+          <w:color w:val="FFFFFF"/>
+        </w:rPr>
+        <w:t>:</w:t>
+      </w:r>
+    </w:p>
+    <w:p>
+      <w:pPr>
+        <w:pStyle w:val="li1kqbjwbwa3ze6v0bvxq9rx"/>
+        <w:numPr>
+          <w:ilvl w:val="0"/>
+          <w:numId w:val="5"/>
+        </w:numPr>
+        <w:shd w:val="clear" w:color="auto" w:fill="10162F"/>
+        <w:rPr>
+          <w:rFonts w:ascii="Segoe UI" w:hAnsi="Segoe UI" w:cs="Segoe UI"/>
+          <w:color w:val="FFFFFF"/>
+          <w:lang w:val="en-US"/>
+        </w:rPr>
+      </w:pPr>
+      <w:r>
+        <w:rPr>
+          <w:rFonts w:ascii="Segoe UI" w:hAnsi="Segoe UI" w:cs="Segoe UI"/>
+          <w:color w:val="FFFFFF"/>
+          <w:lang w:val="en-US"/>
+        </w:rPr>
+        <w:t>Define the function to accept one parameter for our dictionary</w:t>
+      </w:r>
+    </w:p>
+    <w:p>
+      <w:pPr>
+        <w:pStyle w:val="li1kqbjwbwa3ze6v0bvxq9rx"/>
+        <w:numPr>
+          <w:ilvl w:val="0"/>
+          <w:numId w:val="5"/>
+        </w:numPr>
+        <w:shd w:val="clear" w:color="auto" w:fill="10162F"/>
+        <w:rPr>
+          <w:rFonts w:ascii="Segoe UI" w:hAnsi="Segoe UI" w:cs="Segoe UI"/>
+          <w:color w:val="FFFFFF"/>
+          <w:lang w:val="en-US"/>
+        </w:rPr>
+      </w:pPr>
+      <w:r>
+        <w:rPr>
+          <w:rFonts w:ascii="Segoe UI" w:hAnsi="Segoe UI" w:cs="Segoe UI"/>
+          <w:color w:val="FFFFFF"/>
+          <w:lang w:val="en-US"/>
+        </w:rPr>
+        <w:t>Initialize the starting key to a very low number</w:t>
+      </w:r>
+    </w:p>
+    <w:p>
+      <w:pPr>
+        <w:pStyle w:val="li1kqbjwbwa3ze6v0bvxq9rx"/>
+        <w:numPr>
+          <w:ilvl w:val="0"/>
+          <w:numId w:val="5"/>
+        </w:numPr>
+        <w:shd w:val="clear" w:color="auto" w:fill="10162F"/>
+        <w:rPr>
+          <w:rFonts w:ascii="Segoe UI" w:hAnsi="Segoe UI" w:cs="Segoe UI"/>
+          <w:color w:val="FFFFFF"/>
+          <w:lang w:val="en-US"/>
+        </w:rPr>
+      </w:pPr>
+      <w:r>
+        <w:rPr>
+          <w:rFonts w:ascii="Segoe UI" w:hAnsi="Segoe UI" w:cs="Segoe UI"/>
+          <w:color w:val="FFFFFF"/>
+          <w:lang w:val="en-US"/>
+        </w:rPr>
+        <w:t>Initialize the starting value to a very low number</w:t>
+      </w:r>
+    </w:p>
+    <w:p>
+      <w:pPr>
+        <w:pStyle w:val="li1kqbjwbwa3ze6v0bvxq9rx"/>
+        <w:numPr>
+          <w:ilvl w:val="0"/>
+          <w:numId w:val="5"/>
+        </w:numPr>
+        <w:shd w:val="clear" w:color="auto" w:fill="10162F"/>
+        <w:rPr>
+          <w:rFonts w:ascii="Segoe UI" w:hAnsi="Segoe UI" w:cs="Segoe UI"/>
+          <w:color w:val="FFFFFF"/>
+          <w:lang w:val="en-US"/>
+        </w:rPr>
+      </w:pPr>
+      <w:r>
+        <w:rPr>
+          <w:rFonts w:ascii="Segoe UI" w:hAnsi="Segoe UI" w:cs="Segoe UI"/>
+          <w:color w:val="FFFFFF"/>
+          <w:lang w:val="en-US"/>
+        </w:rPr>
+        <w:t>Iterate through the dictionary’s key/value pairs.</w:t>
+      </w:r>
+    </w:p>
+    <w:p>
+      <w:pPr>
+        <w:pStyle w:val="li1kqbjwbwa3ze6v0bvxq9rx"/>
+        <w:numPr>
+          <w:ilvl w:val="0"/>
+          <w:numId w:val="5"/>
+        </w:numPr>
+        <w:shd w:val="clear" w:color="auto" w:fill="10162F"/>
+        <w:rPr>
+          <w:rFonts w:ascii="Segoe UI" w:hAnsi="Segoe UI" w:cs="Segoe UI"/>
+          <w:color w:val="FFFFFF"/>
+          <w:lang w:val="en-US"/>
+        </w:rPr>
+      </w:pPr>
+      <w:r>
+        <w:rPr>
+          <w:rFonts w:ascii="Segoe UI" w:hAnsi="Segoe UI" w:cs="Segoe UI"/>
+          <w:color w:val="FFFFFF"/>
+          <w:lang w:val="en-US"/>
+        </w:rPr>
+        <w:t>Inside the loop, if the current value is larger than the current largest value, replace the largest key and largest value with the current ones you are looking at</w:t>
+      </w:r>
+    </w:p>
+    <w:p>
+      <w:pPr>
+        <w:pStyle w:val="li1kqbjwbwa3ze6v0bvxq9rx"/>
+        <w:numPr>
+          <w:ilvl w:val="0"/>
+          <w:numId w:val="5"/>
+        </w:numPr>
+        <w:shd w:val="clear" w:color="auto" w:fill="10162F"/>
+        <w:rPr>
+          <w:rFonts w:ascii="Segoe UI" w:hAnsi="Segoe UI" w:cs="Segoe UI"/>
+          <w:color w:val="FFFFFF"/>
+          <w:lang w:val="en-US"/>
+        </w:rPr>
+      </w:pPr>
+      <w:r>
+        <w:rPr>
+          <w:rFonts w:ascii="Segoe UI" w:hAnsi="Segoe UI" w:cs="Segoe UI"/>
+          <w:color w:val="FFFFFF"/>
+          <w:lang w:val="en-US"/>
+        </w:rPr>
+        <w:t>Once you are done iterating through all key/value pairs, return the key which has the largest value</w:t>
+      </w:r>
+    </w:p>
+    <w:p>
+      <w:pPr>
+        <w:jc w:val="center"/>
+        <w:rPr>
+          <w:lang w:val="en-US"/>
+        </w:rPr>
+      </w:pPr>
+      <w:r>
+        <w:rPr>
+          <w:noProof/>
+          <w:lang w:val="en-US"/>
+        </w:rPr>
+        <w:drawing>
+          <wp:inline distT="0" distB="0" distL="0" distR="0" wp14:anchorId="6252E540" wp14:editId="376EE799">
+            <wp:extent cx="5935980" cy="5372100"/>
+            <wp:effectExtent l="0" t="0" r="7620" b="0"/>
+            <wp:docPr id="5" name="Рисунок 5"/>
+            <wp:cNvGraphicFramePr>
+              <a:graphicFrameLocks xmlns:a="http://schemas.openxmlformats.org/drawingml/2006/main" noChangeAspect="1"/>
+            </wp:cNvGraphicFramePr>
+            <a:graphic xmlns:a="http://schemas.openxmlformats.org/drawingml/2006/main">
+              <a:graphicData uri="http://schemas.openxmlformats.org/drawingml/2006/picture">
+                <pic:pic xmlns:pic="http://schemas.openxmlformats.org/drawingml/2006/picture">
+                  <pic:nvPicPr>
+                    <pic:cNvPr id="0" name="Picture 4"/>
+                    <pic:cNvPicPr>
+                      <a:picLocks noChangeAspect="1" noChangeArrowheads="1"/>
+                    </pic:cNvPicPr>
+                  </pic:nvPicPr>
+                  <pic:blipFill>
+                    <a:blip r:embed="rId9">
+                      <a:extLst>
+                        <a:ext uri="{28A0092B-C50C-407E-A947-70E740481C1C}">
+                          <a14:useLocalDpi xmlns:a14="http://schemas.microsoft.com/office/drawing/2010/main" val="0"/>
+                        </a:ext>
+                      </a:extLst>
+                    </a:blip>
+                    <a:srcRect/>
+                    <a:stretch>
+                      <a:fillRect/>
+                    </a:stretch>
+                  </pic:blipFill>
+                  <pic:spPr bwMode="auto">
+                    <a:xfrm>
+                      <a:off x="0" y="0"/>
+                      <a:ext cx="5935980" cy="5372100"/>
+                    </a:xfrm>
+                    <a:prstGeom prst="rect">
+                      <a:avLst/>
+                    </a:prstGeom>
+                    <a:noFill/>
+                    <a:ln>
+                      <a:noFill/>
+                    </a:ln>
+                  </pic:spPr>
+                </pic:pic>
+              </a:graphicData>
+            </a:graphic>
+          </wp:inline>
+        </w:drawing>
+      </w:r>
+    </w:p>
+    <w:p>
+      <w:pPr>
+        <w:jc w:val="both"/>
+        <w:rPr>
+          <w:lang w:val="en-US"/>
+        </w:rPr>
+      </w:pPr>
+    </w:p>
+    <w:p>
+      <w:pPr>
+        <w:jc w:val="both"/>
+        <w:rPr>
+          <w:lang w:val="en-US"/>
+        </w:rPr>
+      </w:pPr>
+    </w:p>
+    <w:p>
+      <w:pPr>
+        <w:jc w:val="both"/>
+        <w:rPr>
+          <w:lang w:val="en-US"/>
+        </w:rPr>
+      </w:pPr>
+    </w:p>
+    <w:p>
+      <w:pPr>
+        <w:jc w:val="both"/>
+        <w:rPr>
+          <w:lang w:val="en-US"/>
+        </w:rPr>
+      </w:pPr>
+    </w:p>
     <w:sectPr>
       <w:pgSz w:w="11906" w:h="16838"/>
       <w:pgMar w:top="1134" w:right="850" w:bottom="1134" w:left="1701" w:header="708" w:footer="708" w:gutter="0"/>
@@ -4808,6 +5151,119 @@
     </w:lvl>
   </w:abstractNum>
   <w:abstractNum w:abstractNumId="3" w15:restartNumberingAfterBreak="0">
+    <w:nsid w:val="6DEF3847"/>
+    <w:multiLevelType w:val="multilevel"/>
+    <w:tmpl w:val="55283A50"/>
+    <w:lvl w:ilvl="0">
+      <w:start w:val="1"/>
+      <w:numFmt w:val="decimal"/>
+      <w:lvlText w:val="%1."/>
+      <w:lvlJc w:val="left"/>
+      <w:pPr>
+        <w:tabs>
+          <w:tab w:val="num" w:pos="720"/>
+        </w:tabs>
+        <w:ind w:left="720" w:hanging="360"/>
+      </w:pPr>
+    </w:lvl>
+    <w:lvl w:ilvl="1" w:tentative="1">
+      <w:start w:val="1"/>
+      <w:numFmt w:val="decimal"/>
+      <w:lvlText w:val="%2."/>
+      <w:lvlJc w:val="left"/>
+      <w:pPr>
+        <w:tabs>
+          <w:tab w:val="num" w:pos="1440"/>
+        </w:tabs>
+        <w:ind w:left="1440" w:hanging="360"/>
+      </w:pPr>
+    </w:lvl>
+    <w:lvl w:ilvl="2" w:tentative="1">
+      <w:start w:val="1"/>
+      <w:numFmt w:val="decimal"/>
+      <w:lvlText w:val="%3."/>
+      <w:lvlJc w:val="left"/>
+      <w:pPr>
+        <w:tabs>
+          <w:tab w:val="num" w:pos="2160"/>
+        </w:tabs>
+        <w:ind w:left="2160" w:hanging="360"/>
+      </w:pPr>
+    </w:lvl>
+    <w:lvl w:ilvl="3" w:tentative="1">
+      <w:start w:val="1"/>
+      <w:numFmt w:val="decimal"/>
+      <w:lvlText w:val="%4."/>
+      <w:lvlJc w:val="left"/>
+      <w:pPr>
+        <w:tabs>
+          <w:tab w:val="num" w:pos="2880"/>
+        </w:tabs>
+        <w:ind w:left="2880" w:hanging="360"/>
+      </w:pPr>
+    </w:lvl>
+    <w:lvl w:ilvl="4" w:tentative="1">
+      <w:start w:val="1"/>
+      <w:numFmt w:val="decimal"/>
+      <w:lvlText w:val="%5."/>
+      <w:lvlJc w:val="left"/>
+      <w:pPr>
+        <w:tabs>
+          <w:tab w:val="num" w:pos="3600"/>
+        </w:tabs>
+        <w:ind w:left="3600" w:hanging="360"/>
+      </w:pPr>
+    </w:lvl>
+    <w:lvl w:ilvl="5" w:tentative="1">
+      <w:start w:val="1"/>
+      <w:numFmt w:val="decimal"/>
+      <w:lvlText w:val="%6."/>
+      <w:lvlJc w:val="left"/>
+      <w:pPr>
+        <w:tabs>
+          <w:tab w:val="num" w:pos="4320"/>
+        </w:tabs>
+        <w:ind w:left="4320" w:hanging="360"/>
+      </w:pPr>
+    </w:lvl>
+    <w:lvl w:ilvl="6" w:tentative="1">
+      <w:start w:val="1"/>
+      <w:numFmt w:val="decimal"/>
+      <w:lvlText w:val="%7."/>
+      <w:lvlJc w:val="left"/>
+      <w:pPr>
+        <w:tabs>
+          <w:tab w:val="num" w:pos="5040"/>
+        </w:tabs>
+        <w:ind w:left="5040" w:hanging="360"/>
+      </w:pPr>
+    </w:lvl>
+    <w:lvl w:ilvl="7" w:tentative="1">
+      <w:start w:val="1"/>
+      <w:numFmt w:val="decimal"/>
+      <w:lvlText w:val="%8."/>
+      <w:lvlJc w:val="left"/>
+      <w:pPr>
+        <w:tabs>
+          <w:tab w:val="num" w:pos="5760"/>
+        </w:tabs>
+        <w:ind w:left="5760" w:hanging="360"/>
+      </w:pPr>
+    </w:lvl>
+    <w:lvl w:ilvl="8" w:tentative="1">
+      <w:start w:val="1"/>
+      <w:numFmt w:val="decimal"/>
+      <w:lvlText w:val="%9."/>
+      <w:lvlJc w:val="left"/>
+      <w:pPr>
+        <w:tabs>
+          <w:tab w:val="num" w:pos="6480"/>
+        </w:tabs>
+        <w:ind w:left="6480" w:hanging="360"/>
+      </w:pPr>
+    </w:lvl>
+  </w:abstractNum>
+  <w:abstractNum w:abstractNumId="4" w15:restartNumberingAfterBreak="0">
     <w:nsid w:val="7EF84EB2"/>
     <w:multiLevelType w:val="multilevel"/>
     <w:tmpl w:val="83549BE0"/>
@@ -4927,10 +5383,13 @@
     <w:abstractNumId w:val="0"/>
   </w:num>
   <w:num w:numId="3" w16cid:durableId="336538206">
-    <w:abstractNumId w:val="3"/>
+    <w:abstractNumId w:val="4"/>
   </w:num>
   <w:num w:numId="4" w16cid:durableId="441341590">
     <w:abstractNumId w:val="2"/>
+  </w:num>
+  <w:num w:numId="5" w16cid:durableId="2015722671">
+    <w:abstractNumId w:val="3"/>
   </w:num>
 </w:numbering>
 </file>

--- a/DICTIONARIES/Python Code Challenges - Dictionaries.docx
+++ b/DICTIONARIES/Python Code Challenges - Dictionaries.docx
@@ -213,31 +213,8 @@
           <w:szCs w:val="20"/>
           <w:lang w:val="en-US" w:eastAsia="ru-RU"/>
         </w:rPr>
-        <w:t xml:space="preserve">def </w:t>
-      </w:r>
-      <w:proofErr w:type="spellStart"/>
-      <w:r>
-        <w:rPr>
-          <w:rFonts w:ascii="Ubuntu Mono" w:eastAsia="Times New Roman" w:hAnsi="Ubuntu Mono" w:cs="Courier New"/>
-          <w:color w:val="B3CCFF"/>
-          <w:sz w:val="20"/>
-          <w:szCs w:val="20"/>
-          <w:lang w:val="en-US" w:eastAsia="ru-RU"/>
-        </w:rPr>
-        <w:t>some_</w:t>
-      </w:r>
-      <w:proofErr w:type="gramStart"/>
-      <w:r>
-        <w:rPr>
-          <w:rFonts w:ascii="Ubuntu Mono" w:eastAsia="Times New Roman" w:hAnsi="Ubuntu Mono" w:cs="Courier New"/>
-          <w:color w:val="B3CCFF"/>
-          <w:sz w:val="20"/>
-          <w:szCs w:val="20"/>
-          <w:lang w:val="en-US" w:eastAsia="ru-RU"/>
-        </w:rPr>
-        <w:t>function</w:t>
-      </w:r>
-      <w:proofErr w:type="spellEnd"/>
+        <w:t>def some_function</w:t>
+      </w:r>
       <w:r>
         <w:rPr>
           <w:rFonts w:ascii="Ubuntu Mono" w:eastAsia="Times New Roman" w:hAnsi="Ubuntu Mono" w:cs="Courier New"/>
@@ -248,7 +225,6 @@
         </w:rPr>
         <w:t>(</w:t>
       </w:r>
-      <w:proofErr w:type="gramEnd"/>
       <w:r>
         <w:rPr>
           <w:rFonts w:ascii="Ubuntu Mono" w:eastAsia="Times New Roman" w:hAnsi="Ubuntu Mono" w:cs="Courier New"/>
@@ -551,9 +527,128 @@
           <w:szCs w:val="20"/>
           <w:lang w:val="en-US" w:eastAsia="ru-RU"/>
         </w:rPr>
-        <w:t xml:space="preserve">def </w:t>
-      </w:r>
-      <w:proofErr w:type="spellStart"/>
+        <w:t>def greater_than_ten</w:t>
+      </w:r>
+      <w:r>
+        <w:rPr>
+          <w:rFonts w:ascii="Ubuntu Mono" w:eastAsia="Times New Roman" w:hAnsi="Ubuntu Mono" w:cs="Courier New"/>
+          <w:color w:val="FFFFFF"/>
+          <w:sz w:val="20"/>
+          <w:szCs w:val="20"/>
+          <w:lang w:val="en-US" w:eastAsia="ru-RU"/>
+        </w:rPr>
+        <w:t>(</w:t>
+      </w:r>
+      <w:r>
+        <w:rPr>
+          <w:rFonts w:ascii="Ubuntu Mono" w:eastAsia="Times New Roman" w:hAnsi="Ubuntu Mono" w:cs="Courier New"/>
+          <w:color w:val="FF8973"/>
+          <w:sz w:val="20"/>
+          <w:szCs w:val="20"/>
+          <w:lang w:val="en-US" w:eastAsia="ru-RU"/>
+        </w:rPr>
+        <w:t>my_dictionary</w:t>
+      </w:r>
+      <w:r>
+        <w:rPr>
+          <w:rFonts w:ascii="Ubuntu Mono" w:eastAsia="Times New Roman" w:hAnsi="Ubuntu Mono" w:cs="Courier New"/>
+          <w:color w:val="FFFFFF"/>
+          <w:sz w:val="20"/>
+          <w:szCs w:val="20"/>
+          <w:lang w:val="en-US" w:eastAsia="ru-RU"/>
+        </w:rPr>
+        <w:t xml:space="preserve">, </w:t>
+      </w:r>
+      <w:r>
+        <w:rPr>
+          <w:rFonts w:ascii="Ubuntu Mono" w:eastAsia="Times New Roman" w:hAnsi="Ubuntu Mono" w:cs="Courier New"/>
+          <w:color w:val="FF8973"/>
+          <w:sz w:val="20"/>
+          <w:szCs w:val="20"/>
+          <w:lang w:val="en-US" w:eastAsia="ru-RU"/>
+        </w:rPr>
+        <w:t>number</w:t>
+      </w:r>
+      <w:r>
+        <w:rPr>
+          <w:rFonts w:ascii="Ubuntu Mono" w:eastAsia="Times New Roman" w:hAnsi="Ubuntu Mono" w:cs="Courier New"/>
+          <w:color w:val="FFFFFF"/>
+          <w:sz w:val="20"/>
+          <w:szCs w:val="20"/>
+          <w:lang w:val="en-US" w:eastAsia="ru-RU"/>
+        </w:rPr>
+        <w:t>):</w:t>
+      </w:r>
+      <w:r>
+        <w:rPr>
+          <w:rFonts w:ascii="Ubuntu Mono" w:eastAsia="Times New Roman" w:hAnsi="Ubuntu Mono" w:cs="Courier New"/>
+          <w:color w:val="939598"/>
+          <w:sz w:val="20"/>
+          <w:szCs w:val="20"/>
+          <w:lang w:val="en-US" w:eastAsia="ru-RU"/>
+        </w:rPr>
+        <w:br/>
+      </w:r>
+      <w:r>
+        <w:rPr>
+          <w:rFonts w:ascii="Ubuntu Mono" w:eastAsia="Times New Roman" w:hAnsi="Ubuntu Mono" w:cs="Courier New"/>
+          <w:color w:val="FFFFFF"/>
+          <w:sz w:val="20"/>
+          <w:szCs w:val="20"/>
+          <w:lang w:val="en-US" w:eastAsia="ru-RU"/>
+        </w:rPr>
+        <w:t>  </w:t>
+      </w:r>
+      <w:r>
+        <w:rPr>
+          <w:rFonts w:ascii="Ubuntu Mono" w:eastAsia="Times New Roman" w:hAnsi="Ubuntu Mono" w:cs="Courier New"/>
+          <w:color w:val="FF8973"/>
+          <w:sz w:val="20"/>
+          <w:szCs w:val="20"/>
+          <w:lang w:val="en-US" w:eastAsia="ru-RU"/>
+        </w:rPr>
+        <w:t>count</w:t>
+      </w:r>
+      <w:r>
+        <w:rPr>
+          <w:rFonts w:ascii="Ubuntu Mono" w:eastAsia="Times New Roman" w:hAnsi="Ubuntu Mono" w:cs="Courier New"/>
+          <w:color w:val="FFFFFF"/>
+          <w:sz w:val="20"/>
+          <w:szCs w:val="20"/>
+          <w:lang w:val="en-US" w:eastAsia="ru-RU"/>
+        </w:rPr>
+        <w:t xml:space="preserve"> = </w:t>
+      </w:r>
+      <w:r>
+        <w:rPr>
+          <w:rFonts w:ascii="Ubuntu Mono" w:eastAsia="Times New Roman" w:hAnsi="Ubuntu Mono" w:cs="Courier New"/>
+          <w:color w:val="FF8973"/>
+          <w:sz w:val="20"/>
+          <w:szCs w:val="20"/>
+          <w:lang w:val="en-US" w:eastAsia="ru-RU"/>
+        </w:rPr>
+        <w:t>0</w:t>
+      </w:r>
+      <w:r>
+        <w:rPr>
+          <w:rFonts w:ascii="Ubuntu Mono" w:eastAsia="Times New Roman" w:hAnsi="Ubuntu Mono" w:cs="Courier New"/>
+          <w:color w:val="939598"/>
+          <w:sz w:val="20"/>
+          <w:szCs w:val="20"/>
+          <w:lang w:val="en-US" w:eastAsia="ru-RU"/>
+        </w:rPr>
+        <w:br/>
+      </w:r>
+      <w:r>
+        <w:rPr>
+          <w:rFonts w:ascii="Ubuntu Mono" w:eastAsia="Times New Roman" w:hAnsi="Ubuntu Mono" w:cs="Courier New"/>
+          <w:color w:val="FFFFFF"/>
+          <w:sz w:val="20"/>
+          <w:szCs w:val="20"/>
+          <w:lang w:val="en-US" w:eastAsia="ru-RU"/>
+        </w:rPr>
+        <w:t>  </w:t>
+      </w:r>
       <w:r>
         <w:rPr>
           <w:rFonts w:ascii="Ubuntu Mono" w:eastAsia="Times New Roman" w:hAnsi="Ubuntu Mono" w:cs="Courier New"/>
@@ -562,9 +657,38 @@
           <w:szCs w:val="20"/>
           <w:lang w:val="en-US" w:eastAsia="ru-RU"/>
         </w:rPr>
-        <w:t>greater_than_</w:t>
-      </w:r>
-      <w:proofErr w:type="gramStart"/>
+        <w:t>for</w:t>
+      </w:r>
+      <w:r>
+        <w:rPr>
+          <w:rFonts w:ascii="Ubuntu Mono" w:eastAsia="Times New Roman" w:hAnsi="Ubuntu Mono" w:cs="Courier New"/>
+          <w:color w:val="FFFFFF"/>
+          <w:sz w:val="20"/>
+          <w:szCs w:val="20"/>
+          <w:lang w:val="en-US" w:eastAsia="ru-RU"/>
+        </w:rPr>
+        <w:t xml:space="preserve"> </w:t>
+      </w:r>
+      <w:r>
+        <w:rPr>
+          <w:rFonts w:ascii="Ubuntu Mono" w:eastAsia="Times New Roman" w:hAnsi="Ubuntu Mono" w:cs="Courier New"/>
+          <w:color w:val="FF8973"/>
+          <w:sz w:val="20"/>
+          <w:szCs w:val="20"/>
+          <w:lang w:val="en-US" w:eastAsia="ru-RU"/>
+        </w:rPr>
+        <w:t>value</w:t>
+      </w:r>
+      <w:r>
+        <w:rPr>
+          <w:rFonts w:ascii="Ubuntu Mono" w:eastAsia="Times New Roman" w:hAnsi="Ubuntu Mono" w:cs="Courier New"/>
+          <w:color w:val="FFFFFF"/>
+          <w:sz w:val="20"/>
+          <w:szCs w:val="20"/>
+          <w:lang w:val="en-US" w:eastAsia="ru-RU"/>
+        </w:rPr>
+        <w:t xml:space="preserve"> </w:t>
+      </w:r>
       <w:r>
         <w:rPr>
           <w:rFonts w:ascii="Ubuntu Mono" w:eastAsia="Times New Roman" w:hAnsi="Ubuntu Mono" w:cs="Courier New"/>
@@ -573,21 +697,18 @@
           <w:szCs w:val="20"/>
           <w:lang w:val="en-US" w:eastAsia="ru-RU"/>
         </w:rPr>
-        <w:t>ten</w:t>
-      </w:r>
-      <w:proofErr w:type="spellEnd"/>
-      <w:r>
-        <w:rPr>
-          <w:rFonts w:ascii="Ubuntu Mono" w:eastAsia="Times New Roman" w:hAnsi="Ubuntu Mono" w:cs="Courier New"/>
-          <w:color w:val="FFFFFF"/>
-          <w:sz w:val="20"/>
-          <w:szCs w:val="20"/>
-          <w:lang w:val="en-US" w:eastAsia="ru-RU"/>
-        </w:rPr>
-        <w:t>(</w:t>
-      </w:r>
-      <w:proofErr w:type="spellStart"/>
-      <w:proofErr w:type="gramEnd"/>
+        <w:t>in</w:t>
+      </w:r>
+      <w:r>
+        <w:rPr>
+          <w:rFonts w:ascii="Ubuntu Mono" w:eastAsia="Times New Roman" w:hAnsi="Ubuntu Mono" w:cs="Courier New"/>
+          <w:color w:val="FFFFFF"/>
+          <w:sz w:val="20"/>
+          <w:szCs w:val="20"/>
+          <w:lang w:val="en-US" w:eastAsia="ru-RU"/>
+        </w:rPr>
+        <w:t xml:space="preserve"> </w:t>
+      </w:r>
       <w:r>
         <w:rPr>
           <w:rFonts w:ascii="Ubuntu Mono" w:eastAsia="Times New Roman" w:hAnsi="Ubuntu Mono" w:cs="Courier New"/>
@@ -598,178 +719,6 @@
         </w:rPr>
         <w:t>my_dictionary</w:t>
       </w:r>
-      <w:proofErr w:type="spellEnd"/>
-      <w:r>
-        <w:rPr>
-          <w:rFonts w:ascii="Ubuntu Mono" w:eastAsia="Times New Roman" w:hAnsi="Ubuntu Mono" w:cs="Courier New"/>
-          <w:color w:val="FFFFFF"/>
-          <w:sz w:val="20"/>
-          <w:szCs w:val="20"/>
-          <w:lang w:val="en-US" w:eastAsia="ru-RU"/>
-        </w:rPr>
-        <w:t xml:space="preserve">, </w:t>
-      </w:r>
-      <w:r>
-        <w:rPr>
-          <w:rFonts w:ascii="Ubuntu Mono" w:eastAsia="Times New Roman" w:hAnsi="Ubuntu Mono" w:cs="Courier New"/>
-          <w:color w:val="FF8973"/>
-          <w:sz w:val="20"/>
-          <w:szCs w:val="20"/>
-          <w:lang w:val="en-US" w:eastAsia="ru-RU"/>
-        </w:rPr>
-        <w:t>number</w:t>
-      </w:r>
-      <w:r>
-        <w:rPr>
-          <w:rFonts w:ascii="Ubuntu Mono" w:eastAsia="Times New Roman" w:hAnsi="Ubuntu Mono" w:cs="Courier New"/>
-          <w:color w:val="FFFFFF"/>
-          <w:sz w:val="20"/>
-          <w:szCs w:val="20"/>
-          <w:lang w:val="en-US" w:eastAsia="ru-RU"/>
-        </w:rPr>
-        <w:t>):</w:t>
-      </w:r>
-      <w:r>
-        <w:rPr>
-          <w:rFonts w:ascii="Ubuntu Mono" w:eastAsia="Times New Roman" w:hAnsi="Ubuntu Mono" w:cs="Courier New"/>
-          <w:color w:val="939598"/>
-          <w:sz w:val="20"/>
-          <w:szCs w:val="20"/>
-          <w:lang w:val="en-US" w:eastAsia="ru-RU"/>
-        </w:rPr>
-        <w:br/>
-      </w:r>
-      <w:r>
-        <w:rPr>
-          <w:rFonts w:ascii="Ubuntu Mono" w:eastAsia="Times New Roman" w:hAnsi="Ubuntu Mono" w:cs="Courier New"/>
-          <w:color w:val="FFFFFF"/>
-          <w:sz w:val="20"/>
-          <w:szCs w:val="20"/>
-          <w:lang w:val="en-US" w:eastAsia="ru-RU"/>
-        </w:rPr>
-        <w:t>  </w:t>
-      </w:r>
-      <w:r>
-        <w:rPr>
-          <w:rFonts w:ascii="Ubuntu Mono" w:eastAsia="Times New Roman" w:hAnsi="Ubuntu Mono" w:cs="Courier New"/>
-          <w:color w:val="FF8973"/>
-          <w:sz w:val="20"/>
-          <w:szCs w:val="20"/>
-          <w:lang w:val="en-US" w:eastAsia="ru-RU"/>
-        </w:rPr>
-        <w:t>count</w:t>
-      </w:r>
-      <w:r>
-        <w:rPr>
-          <w:rFonts w:ascii="Ubuntu Mono" w:eastAsia="Times New Roman" w:hAnsi="Ubuntu Mono" w:cs="Courier New"/>
-          <w:color w:val="FFFFFF"/>
-          <w:sz w:val="20"/>
-          <w:szCs w:val="20"/>
-          <w:lang w:val="en-US" w:eastAsia="ru-RU"/>
-        </w:rPr>
-        <w:t xml:space="preserve"> = </w:t>
-      </w:r>
-      <w:r>
-        <w:rPr>
-          <w:rFonts w:ascii="Ubuntu Mono" w:eastAsia="Times New Roman" w:hAnsi="Ubuntu Mono" w:cs="Courier New"/>
-          <w:color w:val="FF8973"/>
-          <w:sz w:val="20"/>
-          <w:szCs w:val="20"/>
-          <w:lang w:val="en-US" w:eastAsia="ru-RU"/>
-        </w:rPr>
-        <w:t>0</w:t>
-      </w:r>
-      <w:r>
-        <w:rPr>
-          <w:rFonts w:ascii="Ubuntu Mono" w:eastAsia="Times New Roman" w:hAnsi="Ubuntu Mono" w:cs="Courier New"/>
-          <w:color w:val="939598"/>
-          <w:sz w:val="20"/>
-          <w:szCs w:val="20"/>
-          <w:lang w:val="en-US" w:eastAsia="ru-RU"/>
-        </w:rPr>
-        <w:br/>
-      </w:r>
-      <w:r>
-        <w:rPr>
-          <w:rFonts w:ascii="Ubuntu Mono" w:eastAsia="Times New Roman" w:hAnsi="Ubuntu Mono" w:cs="Courier New"/>
-          <w:color w:val="FFFFFF"/>
-          <w:sz w:val="20"/>
-          <w:szCs w:val="20"/>
-          <w:lang w:val="en-US" w:eastAsia="ru-RU"/>
-        </w:rPr>
-        <w:t>  </w:t>
-      </w:r>
-      <w:r>
-        <w:rPr>
-          <w:rFonts w:ascii="Ubuntu Mono" w:eastAsia="Times New Roman" w:hAnsi="Ubuntu Mono" w:cs="Courier New"/>
-          <w:color w:val="B3CCFF"/>
-          <w:sz w:val="20"/>
-          <w:szCs w:val="20"/>
-          <w:lang w:val="en-US" w:eastAsia="ru-RU"/>
-        </w:rPr>
-        <w:t>for</w:t>
-      </w:r>
-      <w:r>
-        <w:rPr>
-          <w:rFonts w:ascii="Ubuntu Mono" w:eastAsia="Times New Roman" w:hAnsi="Ubuntu Mono" w:cs="Courier New"/>
-          <w:color w:val="FFFFFF"/>
-          <w:sz w:val="20"/>
-          <w:szCs w:val="20"/>
-          <w:lang w:val="en-US" w:eastAsia="ru-RU"/>
-        </w:rPr>
-        <w:t xml:space="preserve"> </w:t>
-      </w:r>
-      <w:r>
-        <w:rPr>
-          <w:rFonts w:ascii="Ubuntu Mono" w:eastAsia="Times New Roman" w:hAnsi="Ubuntu Mono" w:cs="Courier New"/>
-          <w:color w:val="FF8973"/>
-          <w:sz w:val="20"/>
-          <w:szCs w:val="20"/>
-          <w:lang w:val="en-US" w:eastAsia="ru-RU"/>
-        </w:rPr>
-        <w:t>value</w:t>
-      </w:r>
-      <w:r>
-        <w:rPr>
-          <w:rFonts w:ascii="Ubuntu Mono" w:eastAsia="Times New Roman" w:hAnsi="Ubuntu Mono" w:cs="Courier New"/>
-          <w:color w:val="FFFFFF"/>
-          <w:sz w:val="20"/>
-          <w:szCs w:val="20"/>
-          <w:lang w:val="en-US" w:eastAsia="ru-RU"/>
-        </w:rPr>
-        <w:t xml:space="preserve"> </w:t>
-      </w:r>
-      <w:r>
-        <w:rPr>
-          <w:rFonts w:ascii="Ubuntu Mono" w:eastAsia="Times New Roman" w:hAnsi="Ubuntu Mono" w:cs="Courier New"/>
-          <w:color w:val="B3CCFF"/>
-          <w:sz w:val="20"/>
-          <w:szCs w:val="20"/>
-          <w:lang w:val="en-US" w:eastAsia="ru-RU"/>
-        </w:rPr>
-        <w:t>in</w:t>
-      </w:r>
-      <w:r>
-        <w:rPr>
-          <w:rFonts w:ascii="Ubuntu Mono" w:eastAsia="Times New Roman" w:hAnsi="Ubuntu Mono" w:cs="Courier New"/>
-          <w:color w:val="FFFFFF"/>
-          <w:sz w:val="20"/>
-          <w:szCs w:val="20"/>
-          <w:lang w:val="en-US" w:eastAsia="ru-RU"/>
-        </w:rPr>
-        <w:t xml:space="preserve"> </w:t>
-      </w:r>
-      <w:proofErr w:type="spellStart"/>
-      <w:r>
-        <w:rPr>
-          <w:rFonts w:ascii="Ubuntu Mono" w:eastAsia="Times New Roman" w:hAnsi="Ubuntu Mono" w:cs="Courier New"/>
-          <w:color w:val="FF8973"/>
-          <w:sz w:val="20"/>
-          <w:szCs w:val="20"/>
-          <w:lang w:val="en-US" w:eastAsia="ru-RU"/>
-        </w:rPr>
-        <w:t>my_dictionary</w:t>
-      </w:r>
       <w:r>
         <w:rPr>
           <w:rFonts w:ascii="Ubuntu Mono" w:eastAsia="Times New Roman" w:hAnsi="Ubuntu Mono" w:cs="Courier New"/>
@@ -790,7 +739,6 @@
         </w:rPr>
         <w:t>values</w:t>
       </w:r>
-      <w:proofErr w:type="spellEnd"/>
       <w:r>
         <w:rPr>
           <w:rFonts w:ascii="Ubuntu Mono" w:eastAsia="Times New Roman" w:hAnsi="Ubuntu Mono" w:cs="Courier New"/>
@@ -1063,51 +1011,7 @@
           <w:szCs w:val="20"/>
           <w:lang w:val="en-US" w:eastAsia="ru-RU"/>
         </w:rPr>
-        <w:t xml:space="preserve">&gt;&gt;&gt; </w:t>
-      </w:r>
-      <w:proofErr w:type="spellStart"/>
-      <w:r>
-        <w:rPr>
-          <w:rFonts w:ascii="Ubuntu Mono" w:eastAsia="Times New Roman" w:hAnsi="Ubuntu Mono" w:cs="Courier New"/>
-          <w:color w:val="FFFFFF"/>
-          <w:sz w:val="20"/>
-          <w:szCs w:val="20"/>
-          <w:lang w:val="en-US" w:eastAsia="ru-RU"/>
-        </w:rPr>
-        <w:t>greater_than_</w:t>
-      </w:r>
-      <w:proofErr w:type="gramStart"/>
-      <w:r>
-        <w:rPr>
-          <w:rFonts w:ascii="Ubuntu Mono" w:eastAsia="Times New Roman" w:hAnsi="Ubuntu Mono" w:cs="Courier New"/>
-          <w:color w:val="FFFFFF"/>
-          <w:sz w:val="20"/>
-          <w:szCs w:val="20"/>
-          <w:lang w:val="en-US" w:eastAsia="ru-RU"/>
-        </w:rPr>
-        <w:t>ten</w:t>
-      </w:r>
-      <w:proofErr w:type="spellEnd"/>
-      <w:r>
-        <w:rPr>
-          <w:rFonts w:ascii="Ubuntu Mono" w:eastAsia="Times New Roman" w:hAnsi="Ubuntu Mono" w:cs="Courier New"/>
-          <w:color w:val="FFFFFF"/>
-          <w:sz w:val="20"/>
-          <w:szCs w:val="20"/>
-          <w:lang w:val="en-US" w:eastAsia="ru-RU"/>
-        </w:rPr>
-        <w:t>(</w:t>
-      </w:r>
-      <w:proofErr w:type="gramEnd"/>
-      <w:r>
-        <w:rPr>
-          <w:rFonts w:ascii="Ubuntu Mono" w:eastAsia="Times New Roman" w:hAnsi="Ubuntu Mono" w:cs="Courier New"/>
-          <w:color w:val="FFFFFF"/>
-          <w:sz w:val="20"/>
-          <w:szCs w:val="20"/>
-          <w:lang w:val="en-US" w:eastAsia="ru-RU"/>
-        </w:rPr>
-        <w:t>{"a":1, "b":2, "c":3}, 0)</w:t>
+        <w:t>&gt;&gt;&gt; greater_than_ten({"a":1, "b":2, "c":3}, 0)</w:t>
       </w:r>
       <w:r>
         <w:rPr>
@@ -1147,29 +1051,7 @@
           <w:szCs w:val="20"/>
           <w:lang w:val="en-US" w:eastAsia="ru-RU"/>
         </w:rPr>
-        <w:t xml:space="preserve">&gt;&gt;&gt; </w:t>
-      </w:r>
-      <w:proofErr w:type="spellStart"/>
-      <w:r>
-        <w:rPr>
-          <w:rFonts w:ascii="Ubuntu Mono" w:eastAsia="Times New Roman" w:hAnsi="Ubuntu Mono" w:cs="Courier New"/>
-          <w:color w:val="FFFFFF"/>
-          <w:sz w:val="20"/>
-          <w:szCs w:val="20"/>
-          <w:lang w:val="en-US" w:eastAsia="ru-RU"/>
-        </w:rPr>
-        <w:t>greater_than_ten</w:t>
-      </w:r>
-      <w:proofErr w:type="spellEnd"/>
-      <w:r>
-        <w:rPr>
-          <w:rFonts w:ascii="Ubuntu Mono" w:eastAsia="Times New Roman" w:hAnsi="Ubuntu Mono" w:cs="Courier New"/>
-          <w:color w:val="FFFFFF"/>
-          <w:sz w:val="20"/>
-          <w:szCs w:val="20"/>
-          <w:lang w:val="en-US" w:eastAsia="ru-RU"/>
-        </w:rPr>
-        <w:t>({"a":1, "b":2, "c":3}, 5)</w:t>
+        <w:t>&gt;&gt;&gt; greater_than_ten({"a":1, "b":2, "c":3}, 5)</w:t>
       </w:r>
       <w:r>
         <w:rPr>
@@ -1294,7 +1176,6 @@
         <w:lastRenderedPageBreak/>
         <w:t xml:space="preserve">For the first code challenge, we are going to look at only the values in a dictionary. This function should sum up all of the values from the key-value pairs in the dictionary. </w:t>
       </w:r>
-      <w:proofErr w:type="spellStart"/>
       <w:r>
         <w:rPr>
           <w:rFonts w:ascii="Segoe UI" w:eastAsia="Times New Roman" w:hAnsi="Segoe UI" w:cs="Segoe UI"/>
@@ -1303,128 +1184,7 @@
           <w:szCs w:val="27"/>
           <w:lang w:eastAsia="ru-RU"/>
         </w:rPr>
-        <w:t>Here</w:t>
-      </w:r>
-      <w:proofErr w:type="spellEnd"/>
-      <w:r>
-        <w:rPr>
-          <w:rFonts w:ascii="Segoe UI" w:eastAsia="Times New Roman" w:hAnsi="Segoe UI" w:cs="Segoe UI"/>
-          <w:color w:val="FFFFFF"/>
-          <w:sz w:val="27"/>
-          <w:szCs w:val="27"/>
-          <w:lang w:eastAsia="ru-RU"/>
-        </w:rPr>
-        <w:t xml:space="preserve"> </w:t>
-      </w:r>
-      <w:proofErr w:type="spellStart"/>
-      <w:r>
-        <w:rPr>
-          <w:rFonts w:ascii="Segoe UI" w:eastAsia="Times New Roman" w:hAnsi="Segoe UI" w:cs="Segoe UI"/>
-          <w:color w:val="FFFFFF"/>
-          <w:sz w:val="27"/>
-          <w:szCs w:val="27"/>
-          <w:lang w:eastAsia="ru-RU"/>
-        </w:rPr>
-        <w:t>are</w:t>
-      </w:r>
-      <w:proofErr w:type="spellEnd"/>
-      <w:r>
-        <w:rPr>
-          <w:rFonts w:ascii="Segoe UI" w:eastAsia="Times New Roman" w:hAnsi="Segoe UI" w:cs="Segoe UI"/>
-          <w:color w:val="FFFFFF"/>
-          <w:sz w:val="27"/>
-          <w:szCs w:val="27"/>
-          <w:lang w:eastAsia="ru-RU"/>
-        </w:rPr>
-        <w:t xml:space="preserve"> </w:t>
-      </w:r>
-      <w:proofErr w:type="spellStart"/>
-      <w:r>
-        <w:rPr>
-          <w:rFonts w:ascii="Segoe UI" w:eastAsia="Times New Roman" w:hAnsi="Segoe UI" w:cs="Segoe UI"/>
-          <w:color w:val="FFFFFF"/>
-          <w:sz w:val="27"/>
-          <w:szCs w:val="27"/>
-          <w:lang w:eastAsia="ru-RU"/>
-        </w:rPr>
-        <w:t>the</w:t>
-      </w:r>
-      <w:proofErr w:type="spellEnd"/>
-      <w:r>
-        <w:rPr>
-          <w:rFonts w:ascii="Segoe UI" w:eastAsia="Times New Roman" w:hAnsi="Segoe UI" w:cs="Segoe UI"/>
-          <w:color w:val="FFFFFF"/>
-          <w:sz w:val="27"/>
-          <w:szCs w:val="27"/>
-          <w:lang w:eastAsia="ru-RU"/>
-        </w:rPr>
-        <w:t xml:space="preserve"> </w:t>
-      </w:r>
-      <w:proofErr w:type="spellStart"/>
-      <w:r>
-        <w:rPr>
-          <w:rFonts w:ascii="Segoe UI" w:eastAsia="Times New Roman" w:hAnsi="Segoe UI" w:cs="Segoe UI"/>
-          <w:color w:val="FFFFFF"/>
-          <w:sz w:val="27"/>
-          <w:szCs w:val="27"/>
-          <w:lang w:eastAsia="ru-RU"/>
-        </w:rPr>
-        <w:t>steps</w:t>
-      </w:r>
-      <w:proofErr w:type="spellEnd"/>
-      <w:r>
-        <w:rPr>
-          <w:rFonts w:ascii="Segoe UI" w:eastAsia="Times New Roman" w:hAnsi="Segoe UI" w:cs="Segoe UI"/>
-          <w:color w:val="FFFFFF"/>
-          <w:sz w:val="27"/>
-          <w:szCs w:val="27"/>
-          <w:lang w:eastAsia="ru-RU"/>
-        </w:rPr>
-        <w:t xml:space="preserve"> </w:t>
-      </w:r>
-      <w:proofErr w:type="spellStart"/>
-      <w:r>
-        <w:rPr>
-          <w:rFonts w:ascii="Segoe UI" w:eastAsia="Times New Roman" w:hAnsi="Segoe UI" w:cs="Segoe UI"/>
-          <w:color w:val="FFFFFF"/>
-          <w:sz w:val="27"/>
-          <w:szCs w:val="27"/>
-          <w:lang w:eastAsia="ru-RU"/>
-        </w:rPr>
-        <w:t>we</w:t>
-      </w:r>
-      <w:proofErr w:type="spellEnd"/>
-      <w:r>
-        <w:rPr>
-          <w:rFonts w:ascii="Segoe UI" w:eastAsia="Times New Roman" w:hAnsi="Segoe UI" w:cs="Segoe UI"/>
-          <w:color w:val="FFFFFF"/>
-          <w:sz w:val="27"/>
-          <w:szCs w:val="27"/>
-          <w:lang w:eastAsia="ru-RU"/>
-        </w:rPr>
-        <w:t xml:space="preserve"> </w:t>
-      </w:r>
-      <w:proofErr w:type="spellStart"/>
-      <w:r>
-        <w:rPr>
-          <w:rFonts w:ascii="Segoe UI" w:eastAsia="Times New Roman" w:hAnsi="Segoe UI" w:cs="Segoe UI"/>
-          <w:color w:val="FFFFFF"/>
-          <w:sz w:val="27"/>
-          <w:szCs w:val="27"/>
-          <w:lang w:eastAsia="ru-RU"/>
-        </w:rPr>
-        <w:t>need</w:t>
-      </w:r>
-      <w:proofErr w:type="spellEnd"/>
-      <w:r>
-        <w:rPr>
-          <w:rFonts w:ascii="Segoe UI" w:eastAsia="Times New Roman" w:hAnsi="Segoe UI" w:cs="Segoe UI"/>
-          <w:color w:val="FFFFFF"/>
-          <w:sz w:val="27"/>
-          <w:szCs w:val="27"/>
-          <w:lang w:eastAsia="ru-RU"/>
-        </w:rPr>
-        <w:t>:</w:t>
+        <w:t>Here are the steps we need:</w:t>
       </w:r>
     </w:p>
     <w:p>
@@ -1559,42 +1319,8 @@
           <w:szCs w:val="27"/>
           <w:lang w:eastAsia="ru-RU"/>
         </w:rPr>
-        <w:t xml:space="preserve">Return </w:t>
-      </w:r>
-      <w:proofErr w:type="spellStart"/>
-      <w:r>
-        <w:rPr>
-          <w:rFonts w:ascii="Segoe UI" w:eastAsia="Times New Roman" w:hAnsi="Segoe UI" w:cs="Segoe UI"/>
-          <w:color w:val="FFFFFF"/>
-          <w:sz w:val="27"/>
-          <w:szCs w:val="27"/>
-          <w:lang w:eastAsia="ru-RU"/>
-        </w:rPr>
-        <w:t>the</w:t>
-      </w:r>
-      <w:proofErr w:type="spellEnd"/>
-      <w:r>
-        <w:rPr>
-          <w:rFonts w:ascii="Segoe UI" w:eastAsia="Times New Roman" w:hAnsi="Segoe UI" w:cs="Segoe UI"/>
-          <w:color w:val="FFFFFF"/>
-          <w:sz w:val="27"/>
-          <w:szCs w:val="27"/>
-          <w:lang w:eastAsia="ru-RU"/>
-        </w:rPr>
-        <w:t xml:space="preserve"> </w:t>
-      </w:r>
-      <w:proofErr w:type="spellStart"/>
-      <w:r>
-        <w:rPr>
-          <w:rFonts w:ascii="Segoe UI" w:eastAsia="Times New Roman" w:hAnsi="Segoe UI" w:cs="Segoe UI"/>
-          <w:color w:val="FFFFFF"/>
-          <w:sz w:val="27"/>
-          <w:szCs w:val="27"/>
-          <w:lang w:eastAsia="ru-RU"/>
-        </w:rPr>
-        <w:t>sum</w:t>
-      </w:r>
-      <w:proofErr w:type="spellEnd"/>
+        <w:t>Return the sum</w:t>
+      </w:r>
     </w:p>
     <w:p>
       <w:pPr>
@@ -1691,9 +1417,96 @@
           <w:color w:val="B3CCFF"/>
           <w:lang w:val="en-US"/>
         </w:rPr>
-        <w:t xml:space="preserve">def </w:t>
-      </w:r>
-      <w:proofErr w:type="spellStart"/>
+        <w:t>def sum_values</w:t>
+      </w:r>
+      <w:r>
+        <w:rPr>
+          <w:rStyle w:val="mtk1"/>
+          <w:rFonts w:ascii="Ubuntu Mono" w:hAnsi="Ubuntu Mono"/>
+          <w:color w:val="FFFFFF"/>
+          <w:lang w:val="en-US"/>
+        </w:rPr>
+        <w:t>(</w:t>
+      </w:r>
+      <w:r>
+        <w:rPr>
+          <w:rStyle w:val="mtk9"/>
+          <w:rFonts w:ascii="Ubuntu Mono" w:hAnsi="Ubuntu Mono"/>
+          <w:color w:val="FF8973"/>
+          <w:lang w:val="en-US"/>
+        </w:rPr>
+        <w:t>my_dictionary</w:t>
+      </w:r>
+      <w:r>
+        <w:rPr>
+          <w:rStyle w:val="mtk1"/>
+          <w:rFonts w:ascii="Ubuntu Mono" w:hAnsi="Ubuntu Mono"/>
+          <w:color w:val="FFFFFF"/>
+          <w:lang w:val="en-US"/>
+        </w:rPr>
+        <w:t>):</w:t>
+      </w:r>
+      <w:r>
+        <w:rPr>
+          <w:rFonts w:ascii="Ubuntu Mono" w:hAnsi="Ubuntu Mono"/>
+          <w:color w:val="939598"/>
+          <w:lang w:val="en-US"/>
+        </w:rPr>
+        <w:br/>
+      </w:r>
+      <w:r>
+        <w:rPr>
+          <w:rStyle w:val="mtk1"/>
+          <w:rFonts w:ascii="Ubuntu Mono" w:hAnsi="Ubuntu Mono"/>
+          <w:color w:val="FFFFFF"/>
+          <w:lang w:val="en-US"/>
+        </w:rPr>
+        <w:t>  </w:t>
+      </w:r>
+      <w:r>
+        <w:rPr>
+          <w:rStyle w:val="mtk9"/>
+          <w:rFonts w:ascii="Ubuntu Mono" w:hAnsi="Ubuntu Mono"/>
+          <w:color w:val="FF8973"/>
+          <w:lang w:val="en-US"/>
+        </w:rPr>
+        <w:t>total</w:t>
+      </w:r>
+      <w:r>
+        <w:rPr>
+          <w:rStyle w:val="mtk1"/>
+          <w:rFonts w:ascii="Ubuntu Mono" w:hAnsi="Ubuntu Mono"/>
+          <w:color w:val="FFFFFF"/>
+          <w:lang w:val="en-US"/>
+        </w:rPr>
+        <w:t xml:space="preserve"> = </w:t>
+      </w:r>
+      <w:r>
+        <w:rPr>
+          <w:rStyle w:val="mtk9"/>
+          <w:rFonts w:ascii="Ubuntu Mono" w:hAnsi="Ubuntu Mono"/>
+          <w:color w:val="FF8973"/>
+          <w:lang w:val="en-US"/>
+        </w:rPr>
+        <w:t>0</w:t>
+      </w:r>
+      <w:r>
+        <w:rPr>
+          <w:rFonts w:ascii="Ubuntu Mono" w:hAnsi="Ubuntu Mono"/>
+          <w:color w:val="939598"/>
+          <w:lang w:val="en-US"/>
+        </w:rPr>
+        <w:br/>
+      </w:r>
+      <w:r>
+        <w:rPr>
+          <w:rStyle w:val="mtk1"/>
+          <w:rFonts w:ascii="Ubuntu Mono" w:hAnsi="Ubuntu Mono"/>
+          <w:color w:val="FFFFFF"/>
+          <w:lang w:val="en-US"/>
+        </w:rPr>
+        <w:t>  </w:t>
+      </w:r>
       <w:r>
         <w:rPr>
           <w:rStyle w:val="mtk12"/>
@@ -1701,19 +1514,17 @@
           <w:color w:val="B3CCFF"/>
           <w:lang w:val="en-US"/>
         </w:rPr>
-        <w:t>sum_values</w:t>
-      </w:r>
-      <w:proofErr w:type="spellEnd"/>
-      <w:r>
-        <w:rPr>
-          <w:rStyle w:val="mtk1"/>
-          <w:rFonts w:ascii="Ubuntu Mono" w:hAnsi="Ubuntu Mono"/>
-          <w:color w:val="FFFFFF"/>
-          <w:lang w:val="en-US"/>
-        </w:rPr>
-        <w:t>(</w:t>
-      </w:r>
-      <w:proofErr w:type="spellStart"/>
+        <w:t>for</w:t>
+      </w:r>
+      <w:r>
+        <w:rPr>
+          <w:rStyle w:val="mtk1"/>
+          <w:rFonts w:ascii="Ubuntu Mono" w:hAnsi="Ubuntu Mono"/>
+          <w:color w:val="FFFFFF"/>
+          <w:lang w:val="en-US"/>
+        </w:rPr>
+        <w:t xml:space="preserve"> </w:t>
+      </w:r>
       <w:r>
         <w:rPr>
           <w:rStyle w:val="mtk9"/>
@@ -1721,153 +1532,44 @@
           <w:color w:val="FF8973"/>
           <w:lang w:val="en-US"/>
         </w:rPr>
+        <w:t>value</w:t>
+      </w:r>
+      <w:r>
+        <w:rPr>
+          <w:rStyle w:val="mtk1"/>
+          <w:rFonts w:ascii="Ubuntu Mono" w:hAnsi="Ubuntu Mono"/>
+          <w:color w:val="FFFFFF"/>
+          <w:lang w:val="en-US"/>
+        </w:rPr>
+        <w:t xml:space="preserve"> </w:t>
+      </w:r>
+      <w:r>
+        <w:rPr>
+          <w:rStyle w:val="mtk12"/>
+          <w:rFonts w:ascii="Ubuntu Mono" w:hAnsi="Ubuntu Mono"/>
+          <w:color w:val="B3CCFF"/>
+          <w:lang w:val="en-US"/>
+        </w:rPr>
+        <w:t>in</w:t>
+      </w:r>
+      <w:r>
+        <w:rPr>
+          <w:rStyle w:val="mtk1"/>
+          <w:rFonts w:ascii="Ubuntu Mono" w:hAnsi="Ubuntu Mono"/>
+          <w:color w:val="FFFFFF"/>
+          <w:lang w:val="en-US"/>
+        </w:rPr>
+        <w:t xml:space="preserve"> </w:t>
+      </w:r>
+      <w:r>
+        <w:rPr>
+          <w:rStyle w:val="mtk9"/>
+          <w:rFonts w:ascii="Ubuntu Mono" w:hAnsi="Ubuntu Mono"/>
+          <w:color w:val="FF8973"/>
+          <w:lang w:val="en-US"/>
+        </w:rPr>
         <w:t>my_dictionary</w:t>
       </w:r>
-      <w:proofErr w:type="spellEnd"/>
-      <w:r>
-        <w:rPr>
-          <w:rStyle w:val="mtk1"/>
-          <w:rFonts w:ascii="Ubuntu Mono" w:hAnsi="Ubuntu Mono"/>
-          <w:color w:val="FFFFFF"/>
-          <w:lang w:val="en-US"/>
-        </w:rPr>
-        <w:t>):</w:t>
-      </w:r>
-      <w:r>
-        <w:rPr>
-          <w:rFonts w:ascii="Ubuntu Mono" w:hAnsi="Ubuntu Mono"/>
-          <w:color w:val="939598"/>
-          <w:lang w:val="en-US"/>
-        </w:rPr>
-        <w:br/>
-      </w:r>
-      <w:r>
-        <w:rPr>
-          <w:rStyle w:val="mtk1"/>
-          <w:rFonts w:ascii="Ubuntu Mono" w:hAnsi="Ubuntu Mono"/>
-          <w:color w:val="FFFFFF"/>
-          <w:lang w:val="en-US"/>
-        </w:rPr>
-        <w:t>  </w:t>
-      </w:r>
-      <w:r>
-        <w:rPr>
-          <w:rStyle w:val="mtk9"/>
-          <w:rFonts w:ascii="Ubuntu Mono" w:hAnsi="Ubuntu Mono"/>
-          <w:color w:val="FF8973"/>
-          <w:lang w:val="en-US"/>
-        </w:rPr>
-        <w:t>total</w:t>
-      </w:r>
-      <w:r>
-        <w:rPr>
-          <w:rStyle w:val="mtk1"/>
-          <w:rFonts w:ascii="Ubuntu Mono" w:hAnsi="Ubuntu Mono"/>
-          <w:color w:val="FFFFFF"/>
-          <w:lang w:val="en-US"/>
-        </w:rPr>
-        <w:t xml:space="preserve"> = </w:t>
-      </w:r>
-      <w:r>
-        <w:rPr>
-          <w:rStyle w:val="mtk9"/>
-          <w:rFonts w:ascii="Ubuntu Mono" w:hAnsi="Ubuntu Mono"/>
-          <w:color w:val="FF8973"/>
-          <w:lang w:val="en-US"/>
-        </w:rPr>
-        <w:t>0</w:t>
-      </w:r>
-      <w:r>
-        <w:rPr>
-          <w:rFonts w:ascii="Ubuntu Mono" w:hAnsi="Ubuntu Mono"/>
-          <w:color w:val="939598"/>
-          <w:lang w:val="en-US"/>
-        </w:rPr>
-        <w:br/>
-      </w:r>
-      <w:r>
-        <w:rPr>
-          <w:rStyle w:val="mtk1"/>
-          <w:rFonts w:ascii="Ubuntu Mono" w:hAnsi="Ubuntu Mono"/>
-          <w:color w:val="FFFFFF"/>
-          <w:lang w:val="en-US"/>
-        </w:rPr>
-        <w:t>  </w:t>
-      </w:r>
-      <w:r>
-        <w:rPr>
-          <w:rStyle w:val="mtk12"/>
-          <w:rFonts w:ascii="Ubuntu Mono" w:hAnsi="Ubuntu Mono"/>
-          <w:color w:val="B3CCFF"/>
-          <w:lang w:val="en-US"/>
-        </w:rPr>
-        <w:t>for</w:t>
-      </w:r>
-      <w:r>
-        <w:rPr>
-          <w:rStyle w:val="mtk1"/>
-          <w:rFonts w:ascii="Ubuntu Mono" w:hAnsi="Ubuntu Mono"/>
-          <w:color w:val="FFFFFF"/>
-          <w:lang w:val="en-US"/>
-        </w:rPr>
-        <w:t xml:space="preserve"> </w:t>
-      </w:r>
-      <w:r>
-        <w:rPr>
-          <w:rStyle w:val="mtk9"/>
-          <w:rFonts w:ascii="Ubuntu Mono" w:hAnsi="Ubuntu Mono"/>
-          <w:color w:val="FF8973"/>
-          <w:lang w:val="en-US"/>
-        </w:rPr>
-        <w:t>value</w:t>
-      </w:r>
-      <w:r>
-        <w:rPr>
-          <w:rStyle w:val="mtk1"/>
-          <w:rFonts w:ascii="Ubuntu Mono" w:hAnsi="Ubuntu Mono"/>
-          <w:color w:val="FFFFFF"/>
-          <w:lang w:val="en-US"/>
-        </w:rPr>
-        <w:t xml:space="preserve"> </w:t>
-      </w:r>
-      <w:r>
-        <w:rPr>
-          <w:rStyle w:val="mtk12"/>
-          <w:rFonts w:ascii="Ubuntu Mono" w:hAnsi="Ubuntu Mono"/>
-          <w:color w:val="B3CCFF"/>
-          <w:lang w:val="en-US"/>
-        </w:rPr>
-        <w:t>in</w:t>
-      </w:r>
-      <w:r>
-        <w:rPr>
-          <w:rStyle w:val="mtk1"/>
-          <w:rFonts w:ascii="Ubuntu Mono" w:hAnsi="Ubuntu Mono"/>
-          <w:color w:val="FFFFFF"/>
-          <w:lang w:val="en-US"/>
-        </w:rPr>
-        <w:t xml:space="preserve"> </w:t>
-      </w:r>
-      <w:proofErr w:type="spellStart"/>
-      <w:r>
-        <w:rPr>
-          <w:rStyle w:val="mtk9"/>
-          <w:rFonts w:ascii="Ubuntu Mono" w:hAnsi="Ubuntu Mono"/>
-          <w:color w:val="FF8973"/>
-          <w:lang w:val="en-US"/>
-        </w:rPr>
-        <w:t>my_</w:t>
-      </w:r>
-      <w:proofErr w:type="gramStart"/>
-      <w:r>
-        <w:rPr>
-          <w:rStyle w:val="mtk9"/>
-          <w:rFonts w:ascii="Ubuntu Mono" w:hAnsi="Ubuntu Mono"/>
-          <w:color w:val="FF8973"/>
-          <w:lang w:val="en-US"/>
-        </w:rPr>
-        <w:t>dictionary</w:t>
-      </w:r>
       <w:r>
         <w:rPr>
           <w:rStyle w:val="mtk1"/>
@@ -1886,8 +1588,6 @@
         </w:rPr>
         <w:t>values</w:t>
       </w:r>
-      <w:proofErr w:type="spellEnd"/>
-      <w:proofErr w:type="gramEnd"/>
       <w:r>
         <w:rPr>
           <w:rStyle w:val="mtk1"/>
@@ -2006,7 +1706,6 @@
         <w:lastRenderedPageBreak/>
         <w:t>We start by creating a variable to keep track of the total. Next, we use the </w:t>
       </w:r>
-      <w:proofErr w:type="gramStart"/>
       <w:r>
         <w:rPr>
           <w:rStyle w:val="HTML1"/>
@@ -2016,9 +1715,16 @@
           <w:color w:val="4FE0B0"/>
           <w:lang w:val="en-US"/>
         </w:rPr>
-        <w:t>values(</w:t>
-      </w:r>
-      <w:proofErr w:type="gramEnd"/>
+        <w:t>values()</w:t>
+      </w:r>
+      <w:r>
+        <w:rPr>
+          <w:rFonts w:ascii="Segoe UI" w:hAnsi="Segoe UI" w:cs="Segoe UI"/>
+          <w:color w:val="FFFFFF"/>
+          <w:lang w:val="en-US"/>
+        </w:rPr>
+        <w:t> function in our </w:t>
+      </w:r>
       <w:r>
         <w:rPr>
           <w:rStyle w:val="HTML1"/>
@@ -2028,15 +1734,15 @@
           <w:color w:val="4FE0B0"/>
           <w:lang w:val="en-US"/>
         </w:rPr>
-        <w:t>)</w:t>
-      </w:r>
-      <w:r>
-        <w:rPr>
-          <w:rFonts w:ascii="Segoe UI" w:hAnsi="Segoe UI" w:cs="Segoe UI"/>
-          <w:color w:val="FFFFFF"/>
-          <w:lang w:val="en-US"/>
-        </w:rPr>
-        <w:t> function in our </w:t>
+        <w:t>for</w:t>
+      </w:r>
+      <w:r>
+        <w:rPr>
+          <w:rFonts w:ascii="Segoe UI" w:hAnsi="Segoe UI" w:cs="Segoe UI"/>
+          <w:color w:val="FFFFFF"/>
+          <w:lang w:val="en-US"/>
+        </w:rPr>
+        <w:t> loop in order to iterate through each of the values in the dictionary. Using this, we can access each value and add it to our </w:t>
       </w:r>
       <w:r>
         <w:rPr>
@@ -2047,15 +1753,15 @@
           <w:color w:val="4FE0B0"/>
           <w:lang w:val="en-US"/>
         </w:rPr>
-        <w:t>for</w:t>
-      </w:r>
-      <w:r>
-        <w:rPr>
-          <w:rFonts w:ascii="Segoe UI" w:hAnsi="Segoe UI" w:cs="Segoe UI"/>
-          <w:color w:val="FFFFFF"/>
-          <w:lang w:val="en-US"/>
-        </w:rPr>
-        <w:t> loop in order to iterate through each of the values in the dictionary. Using this, we can access each value and add it to our </w:t>
+        <w:t>total</w:t>
+      </w:r>
+      <w:r>
+        <w:rPr>
+          <w:rFonts w:ascii="Segoe UI" w:hAnsi="Segoe UI" w:cs="Segoe UI"/>
+          <w:color w:val="FFFFFF"/>
+          <w:lang w:val="en-US"/>
+        </w:rPr>
+        <w:t> variable. At the end of our loop, we return the </w:t>
       </w:r>
       <w:r>
         <w:rPr>
@@ -2074,25 +1780,6 @@
           <w:color w:val="FFFFFF"/>
           <w:lang w:val="en-US"/>
         </w:rPr>
-        <w:t> variable. At the end of our loop, we return the </w:t>
-      </w:r>
-      <w:r>
-        <w:rPr>
-          <w:rStyle w:val="HTML1"/>
-          <w:rFonts w:ascii="Ubuntu Mono" w:hAnsi="Ubuntu Mono"/>
-          <w:b/>
-          <w:bCs/>
-          <w:color w:val="4FE0B0"/>
-          <w:lang w:val="en-US"/>
-        </w:rPr>
-        <w:t>total</w:t>
-      </w:r>
-      <w:r>
-        <w:rPr>
-          <w:rFonts w:ascii="Segoe UI" w:hAnsi="Segoe UI" w:cs="Segoe UI"/>
-          <w:color w:val="FFFFFF"/>
-          <w:lang w:val="en-US"/>
-        </w:rPr>
         <w:t>.</w:t>
       </w:r>
     </w:p>
@@ -2133,69 +1820,12 @@
         </w:rPr>
         <w:t xml:space="preserve">Next, we are going to do something similar, but we are going to use the keys in order to retrieve the values. Additionally, we are going to only look at every even key within the dictionary. </w:t>
       </w:r>
-      <w:proofErr w:type="spellStart"/>
-      <w:r>
-        <w:rPr>
-          <w:rFonts w:ascii="Segoe UI" w:hAnsi="Segoe UI" w:cs="Segoe UI"/>
-          <w:color w:val="FFFFFF"/>
-        </w:rPr>
-        <w:t>Here</w:t>
-      </w:r>
-      <w:proofErr w:type="spellEnd"/>
-      <w:r>
-        <w:rPr>
-          <w:rFonts w:ascii="Segoe UI" w:hAnsi="Segoe UI" w:cs="Segoe UI"/>
-          <w:color w:val="FFFFFF"/>
-        </w:rPr>
-        <w:t xml:space="preserve"> </w:t>
-      </w:r>
-      <w:proofErr w:type="spellStart"/>
-      <w:r>
-        <w:rPr>
-          <w:rFonts w:ascii="Segoe UI" w:hAnsi="Segoe UI" w:cs="Segoe UI"/>
-          <w:color w:val="FFFFFF"/>
-        </w:rPr>
-        <w:t>are</w:t>
-      </w:r>
-      <w:proofErr w:type="spellEnd"/>
-      <w:r>
-        <w:rPr>
-          <w:rFonts w:ascii="Segoe UI" w:hAnsi="Segoe UI" w:cs="Segoe UI"/>
-          <w:color w:val="FFFFFF"/>
-        </w:rPr>
-        <w:t xml:space="preserve"> </w:t>
-      </w:r>
-      <w:proofErr w:type="spellStart"/>
-      <w:r>
-        <w:rPr>
-          <w:rFonts w:ascii="Segoe UI" w:hAnsi="Segoe UI" w:cs="Segoe UI"/>
-          <w:color w:val="FFFFFF"/>
-        </w:rPr>
-        <w:t>the</w:t>
-      </w:r>
-      <w:proofErr w:type="spellEnd"/>
-      <w:r>
-        <w:rPr>
-          <w:rFonts w:ascii="Segoe UI" w:hAnsi="Segoe UI" w:cs="Segoe UI"/>
-          <w:color w:val="FFFFFF"/>
-        </w:rPr>
-        <w:t xml:space="preserve"> </w:t>
-      </w:r>
-      <w:proofErr w:type="spellStart"/>
-      <w:r>
-        <w:rPr>
-          <w:rFonts w:ascii="Segoe UI" w:hAnsi="Segoe UI" w:cs="Segoe UI"/>
-          <w:color w:val="FFFFFF"/>
-        </w:rPr>
-        <w:t>steps</w:t>
-      </w:r>
-      <w:proofErr w:type="spellEnd"/>
-      <w:r>
-        <w:rPr>
-          <w:rFonts w:ascii="Segoe UI" w:hAnsi="Segoe UI" w:cs="Segoe UI"/>
-          <w:color w:val="FFFFFF"/>
-        </w:rPr>
-        <w:t>:</w:t>
+      <w:r>
+        <w:rPr>
+          <w:rFonts w:ascii="Segoe UI" w:hAnsi="Segoe UI" w:cs="Segoe UI"/>
+          <w:color w:val="FFFFFF"/>
+        </w:rPr>
+        <w:t>Here are the steps:</w:t>
       </w:r>
     </w:p>
     <w:p>
@@ -2429,9 +2059,96 @@
           <w:color w:val="B3CCFF"/>
           <w:lang w:val="en-US"/>
         </w:rPr>
-        <w:t xml:space="preserve">def </w:t>
-      </w:r>
-      <w:proofErr w:type="spellStart"/>
+        <w:t>def sum_even_keys</w:t>
+      </w:r>
+      <w:r>
+        <w:rPr>
+          <w:rStyle w:val="mtk1"/>
+          <w:rFonts w:ascii="Ubuntu Mono" w:hAnsi="Ubuntu Mono"/>
+          <w:color w:val="FFFFFF"/>
+          <w:lang w:val="en-US"/>
+        </w:rPr>
+        <w:t>(</w:t>
+      </w:r>
+      <w:r>
+        <w:rPr>
+          <w:rStyle w:val="mtk9"/>
+          <w:rFonts w:ascii="Ubuntu Mono" w:hAnsi="Ubuntu Mono"/>
+          <w:color w:val="FF8973"/>
+          <w:lang w:val="en-US"/>
+        </w:rPr>
+        <w:t>my_dictionary</w:t>
+      </w:r>
+      <w:r>
+        <w:rPr>
+          <w:rStyle w:val="mtk1"/>
+          <w:rFonts w:ascii="Ubuntu Mono" w:hAnsi="Ubuntu Mono"/>
+          <w:color w:val="FFFFFF"/>
+          <w:lang w:val="en-US"/>
+        </w:rPr>
+        <w:t>):</w:t>
+      </w:r>
+      <w:r>
+        <w:rPr>
+          <w:rFonts w:ascii="Ubuntu Mono" w:hAnsi="Ubuntu Mono"/>
+          <w:color w:val="939598"/>
+          <w:lang w:val="en-US"/>
+        </w:rPr>
+        <w:br/>
+      </w:r>
+      <w:r>
+        <w:rPr>
+          <w:rStyle w:val="mtk1"/>
+          <w:rFonts w:ascii="Ubuntu Mono" w:hAnsi="Ubuntu Mono"/>
+          <w:color w:val="FFFFFF"/>
+          <w:lang w:val="en-US"/>
+        </w:rPr>
+        <w:t>  </w:t>
+      </w:r>
+      <w:r>
+        <w:rPr>
+          <w:rStyle w:val="mtk9"/>
+          <w:rFonts w:ascii="Ubuntu Mono" w:hAnsi="Ubuntu Mono"/>
+          <w:color w:val="FF8973"/>
+          <w:lang w:val="en-US"/>
+        </w:rPr>
+        <w:t>total</w:t>
+      </w:r>
+      <w:r>
+        <w:rPr>
+          <w:rStyle w:val="mtk1"/>
+          <w:rFonts w:ascii="Ubuntu Mono" w:hAnsi="Ubuntu Mono"/>
+          <w:color w:val="FFFFFF"/>
+          <w:lang w:val="en-US"/>
+        </w:rPr>
+        <w:t xml:space="preserve"> = </w:t>
+      </w:r>
+      <w:r>
+        <w:rPr>
+          <w:rStyle w:val="mtk9"/>
+          <w:rFonts w:ascii="Ubuntu Mono" w:hAnsi="Ubuntu Mono"/>
+          <w:color w:val="FF8973"/>
+          <w:lang w:val="en-US"/>
+        </w:rPr>
+        <w:t>0</w:t>
+      </w:r>
+      <w:r>
+        <w:rPr>
+          <w:rFonts w:ascii="Ubuntu Mono" w:hAnsi="Ubuntu Mono"/>
+          <w:color w:val="939598"/>
+          <w:lang w:val="en-US"/>
+        </w:rPr>
+        <w:br/>
+      </w:r>
+      <w:r>
+        <w:rPr>
+          <w:rStyle w:val="mtk1"/>
+          <w:rFonts w:ascii="Ubuntu Mono" w:hAnsi="Ubuntu Mono"/>
+          <w:color w:val="FFFFFF"/>
+          <w:lang w:val="en-US"/>
+        </w:rPr>
+        <w:t>  </w:t>
+      </w:r>
       <w:r>
         <w:rPr>
           <w:rStyle w:val="mtk12"/>
@@ -2439,19 +2156,17 @@
           <w:color w:val="B3CCFF"/>
           <w:lang w:val="en-US"/>
         </w:rPr>
-        <w:t>sum_even_keys</w:t>
-      </w:r>
-      <w:proofErr w:type="spellEnd"/>
-      <w:r>
-        <w:rPr>
-          <w:rStyle w:val="mtk1"/>
-          <w:rFonts w:ascii="Ubuntu Mono" w:hAnsi="Ubuntu Mono"/>
-          <w:color w:val="FFFFFF"/>
-          <w:lang w:val="en-US"/>
-        </w:rPr>
-        <w:t>(</w:t>
-      </w:r>
-      <w:proofErr w:type="spellStart"/>
+        <w:t>for</w:t>
+      </w:r>
+      <w:r>
+        <w:rPr>
+          <w:rStyle w:val="mtk1"/>
+          <w:rFonts w:ascii="Ubuntu Mono" w:hAnsi="Ubuntu Mono"/>
+          <w:color w:val="FFFFFF"/>
+          <w:lang w:val="en-US"/>
+        </w:rPr>
+        <w:t xml:space="preserve"> </w:t>
+      </w:r>
       <w:r>
         <w:rPr>
           <w:rStyle w:val="mtk9"/>
@@ -2459,17 +2174,70 @@
           <w:color w:val="FF8973"/>
           <w:lang w:val="en-US"/>
         </w:rPr>
+        <w:t>key</w:t>
+      </w:r>
+      <w:r>
+        <w:rPr>
+          <w:rStyle w:val="mtk1"/>
+          <w:rFonts w:ascii="Ubuntu Mono" w:hAnsi="Ubuntu Mono"/>
+          <w:color w:val="FFFFFF"/>
+          <w:lang w:val="en-US"/>
+        </w:rPr>
+        <w:t xml:space="preserve"> </w:t>
+      </w:r>
+      <w:r>
+        <w:rPr>
+          <w:rStyle w:val="mtk12"/>
+          <w:rFonts w:ascii="Ubuntu Mono" w:hAnsi="Ubuntu Mono"/>
+          <w:color w:val="B3CCFF"/>
+          <w:lang w:val="en-US"/>
+        </w:rPr>
+        <w:t>in</w:t>
+      </w:r>
+      <w:r>
+        <w:rPr>
+          <w:rStyle w:val="mtk1"/>
+          <w:rFonts w:ascii="Ubuntu Mono" w:hAnsi="Ubuntu Mono"/>
+          <w:color w:val="FFFFFF"/>
+          <w:lang w:val="en-US"/>
+        </w:rPr>
+        <w:t xml:space="preserve"> </w:t>
+      </w:r>
+      <w:r>
+        <w:rPr>
+          <w:rStyle w:val="mtk9"/>
+          <w:rFonts w:ascii="Ubuntu Mono" w:hAnsi="Ubuntu Mono"/>
+          <w:color w:val="FF8973"/>
+          <w:lang w:val="en-US"/>
+        </w:rPr>
         <w:t>my_dictionary</w:t>
       </w:r>
-      <w:proofErr w:type="spellEnd"/>
-      <w:r>
-        <w:rPr>
-          <w:rStyle w:val="mtk1"/>
-          <w:rFonts w:ascii="Ubuntu Mono" w:hAnsi="Ubuntu Mono"/>
-          <w:color w:val="FFFFFF"/>
-          <w:lang w:val="en-US"/>
-        </w:rPr>
-        <w:t>):</w:t>
+      <w:r>
+        <w:rPr>
+          <w:rStyle w:val="mtk1"/>
+          <w:rFonts w:ascii="Ubuntu Mono" w:hAnsi="Ubuntu Mono"/>
+          <w:color w:val="FFFFFF"/>
+          <w:lang w:val="en-US"/>
+        </w:rPr>
+        <w:t>.</w:t>
+      </w:r>
+      <w:r>
+        <w:rPr>
+          <w:rStyle w:val="mtk10"/>
+          <w:rFonts w:ascii="Ubuntu Mono" w:hAnsi="Ubuntu Mono"/>
+          <w:color w:val="83FFF5"/>
+          <w:lang w:val="en-US"/>
+        </w:rPr>
+        <w:t>keys</w:t>
+      </w:r>
+      <w:r>
+        <w:rPr>
+          <w:rStyle w:val="mtk1"/>
+          <w:rFonts w:ascii="Ubuntu Mono" w:hAnsi="Ubuntu Mono"/>
+          <w:color w:val="FFFFFF"/>
+          <w:lang w:val="en-US"/>
+        </w:rPr>
+        <w:t>():</w:t>
       </w:r>
       <w:r>
         <w:rPr>
@@ -2486,7 +2254,25 @@
           <w:color w:val="FFFFFF"/>
           <w:lang w:val="en-US"/>
         </w:rPr>
-        <w:t>  </w:t>
+        <w:t>    </w:t>
+      </w:r>
+      <w:r>
+        <w:rPr>
+          <w:rStyle w:val="mtk12"/>
+          <w:rFonts w:ascii="Ubuntu Mono" w:hAnsi="Ubuntu Mono"/>
+          <w:color w:val="B3CCFF"/>
+          <w:lang w:val="en-US"/>
+        </w:rPr>
+        <w:t>if</w:t>
+      </w:r>
+      <w:r>
+        <w:rPr>
+          <w:rStyle w:val="mtk1"/>
+          <w:rFonts w:ascii="Ubuntu Mono" w:hAnsi="Ubuntu Mono"/>
+          <w:color w:val="FFFFFF"/>
+          <w:lang w:val="en-US"/>
+        </w:rPr>
+        <w:t xml:space="preserve"> </w:t>
       </w:r>
       <w:r>
         <w:rPr>
@@ -2495,6 +2281,77 @@
           <w:color w:val="FF8973"/>
           <w:lang w:val="en-US"/>
         </w:rPr>
+        <w:t>key</w:t>
+      </w:r>
+      <w:r>
+        <w:rPr>
+          <w:rStyle w:val="mtk1"/>
+          <w:rFonts w:ascii="Ubuntu Mono" w:hAnsi="Ubuntu Mono"/>
+          <w:color w:val="FFFFFF"/>
+          <w:lang w:val="en-US"/>
+        </w:rPr>
+        <w:t>%</w:t>
+      </w:r>
+      <w:r>
+        <w:rPr>
+          <w:rStyle w:val="mtk9"/>
+          <w:rFonts w:ascii="Ubuntu Mono" w:hAnsi="Ubuntu Mono"/>
+          <w:color w:val="FF8973"/>
+          <w:lang w:val="en-US"/>
+        </w:rPr>
+        <w:t>2</w:t>
+      </w:r>
+      <w:r>
+        <w:rPr>
+          <w:rStyle w:val="mtk1"/>
+          <w:rFonts w:ascii="Ubuntu Mono" w:hAnsi="Ubuntu Mono"/>
+          <w:color w:val="FFFFFF"/>
+          <w:lang w:val="en-US"/>
+        </w:rPr>
+        <w:t xml:space="preserve"> == </w:t>
+      </w:r>
+      <w:r>
+        <w:rPr>
+          <w:rStyle w:val="mtk9"/>
+          <w:rFonts w:ascii="Ubuntu Mono" w:hAnsi="Ubuntu Mono"/>
+          <w:color w:val="FF8973"/>
+          <w:lang w:val="en-US"/>
+        </w:rPr>
+        <w:t>0</w:t>
+      </w:r>
+      <w:r>
+        <w:rPr>
+          <w:rStyle w:val="mtk1"/>
+          <w:rFonts w:ascii="Ubuntu Mono" w:hAnsi="Ubuntu Mono"/>
+          <w:color w:val="FFFFFF"/>
+          <w:lang w:val="en-US"/>
+        </w:rPr>
+        <w:t>:</w:t>
+      </w:r>
+      <w:r>
+        <w:rPr>
+          <w:rFonts w:ascii="Ubuntu Mono" w:hAnsi="Ubuntu Mono"/>
+          <w:color w:val="939598"/>
+          <w:lang w:val="en-US"/>
+        </w:rPr>
+        <w:br/>
+      </w:r>
+      <w:r>
+        <w:rPr>
+          <w:rStyle w:val="mtk1"/>
+          <w:rFonts w:ascii="Ubuntu Mono" w:hAnsi="Ubuntu Mono"/>
+          <w:color w:val="FFFFFF"/>
+          <w:lang w:val="en-US"/>
+        </w:rPr>
+        <w:t>      </w:t>
+      </w:r>
+      <w:r>
+        <w:rPr>
+          <w:rStyle w:val="mtk9"/>
+          <w:rFonts w:ascii="Ubuntu Mono" w:hAnsi="Ubuntu Mono"/>
+          <w:color w:val="FF8973"/>
+          <w:lang w:val="en-US"/>
+        </w:rPr>
         <w:t>total</w:t>
       </w:r>
       <w:r>
@@ -2504,7 +2361,7 @@
           <w:color w:val="FFFFFF"/>
           <w:lang w:val="en-US"/>
         </w:rPr>
-        <w:t xml:space="preserve"> = </w:t>
+        <w:t xml:space="preserve"> += </w:t>
       </w:r>
       <w:r>
         <w:rPr>
@@ -2513,263 +2370,8 @@
           <w:color w:val="FF8973"/>
           <w:lang w:val="en-US"/>
         </w:rPr>
-        <w:t>0</w:t>
-      </w:r>
-      <w:r>
-        <w:rPr>
-          <w:rFonts w:ascii="Ubuntu Mono" w:hAnsi="Ubuntu Mono"/>
-          <w:color w:val="939598"/>
-          <w:lang w:val="en-US"/>
-        </w:rPr>
-        <w:br/>
-      </w:r>
-      <w:r>
-        <w:rPr>
-          <w:rStyle w:val="mtk1"/>
-          <w:rFonts w:ascii="Ubuntu Mono" w:hAnsi="Ubuntu Mono"/>
-          <w:color w:val="FFFFFF"/>
-          <w:lang w:val="en-US"/>
-        </w:rPr>
-        <w:t>  </w:t>
-      </w:r>
-      <w:r>
-        <w:rPr>
-          <w:rStyle w:val="mtk12"/>
-          <w:rFonts w:ascii="Ubuntu Mono" w:hAnsi="Ubuntu Mono"/>
-          <w:color w:val="B3CCFF"/>
-          <w:lang w:val="en-US"/>
-        </w:rPr>
-        <w:t>for</w:t>
-      </w:r>
-      <w:r>
-        <w:rPr>
-          <w:rStyle w:val="mtk1"/>
-          <w:rFonts w:ascii="Ubuntu Mono" w:hAnsi="Ubuntu Mono"/>
-          <w:color w:val="FFFFFF"/>
-          <w:lang w:val="en-US"/>
-        </w:rPr>
-        <w:t xml:space="preserve"> </w:t>
-      </w:r>
-      <w:r>
-        <w:rPr>
-          <w:rStyle w:val="mtk9"/>
-          <w:rFonts w:ascii="Ubuntu Mono" w:hAnsi="Ubuntu Mono"/>
-          <w:color w:val="FF8973"/>
-          <w:lang w:val="en-US"/>
-        </w:rPr>
-        <w:t>key</w:t>
-      </w:r>
-      <w:r>
-        <w:rPr>
-          <w:rStyle w:val="mtk1"/>
-          <w:rFonts w:ascii="Ubuntu Mono" w:hAnsi="Ubuntu Mono"/>
-          <w:color w:val="FFFFFF"/>
-          <w:lang w:val="en-US"/>
-        </w:rPr>
-        <w:t xml:space="preserve"> </w:t>
-      </w:r>
-      <w:r>
-        <w:rPr>
-          <w:rStyle w:val="mtk12"/>
-          <w:rFonts w:ascii="Ubuntu Mono" w:hAnsi="Ubuntu Mono"/>
-          <w:color w:val="B3CCFF"/>
-          <w:lang w:val="en-US"/>
-        </w:rPr>
-        <w:t>in</w:t>
-      </w:r>
-      <w:r>
-        <w:rPr>
-          <w:rStyle w:val="mtk1"/>
-          <w:rFonts w:ascii="Ubuntu Mono" w:hAnsi="Ubuntu Mono"/>
-          <w:color w:val="FFFFFF"/>
-          <w:lang w:val="en-US"/>
-        </w:rPr>
-        <w:t xml:space="preserve"> </w:t>
-      </w:r>
-      <w:proofErr w:type="spellStart"/>
-      <w:r>
-        <w:rPr>
-          <w:rStyle w:val="mtk9"/>
-          <w:rFonts w:ascii="Ubuntu Mono" w:hAnsi="Ubuntu Mono"/>
-          <w:color w:val="FF8973"/>
-          <w:lang w:val="en-US"/>
-        </w:rPr>
-        <w:t>my_</w:t>
-      </w:r>
-      <w:proofErr w:type="gramStart"/>
-      <w:r>
-        <w:rPr>
-          <w:rStyle w:val="mtk9"/>
-          <w:rFonts w:ascii="Ubuntu Mono" w:hAnsi="Ubuntu Mono"/>
-          <w:color w:val="FF8973"/>
-          <w:lang w:val="en-US"/>
-        </w:rPr>
-        <w:t>dictionary</w:t>
-      </w:r>
-      <w:r>
-        <w:rPr>
-          <w:rStyle w:val="mtk1"/>
-          <w:rFonts w:ascii="Ubuntu Mono" w:hAnsi="Ubuntu Mono"/>
-          <w:color w:val="FFFFFF"/>
-          <w:lang w:val="en-US"/>
-        </w:rPr>
-        <w:t>.</w:t>
-      </w:r>
-      <w:r>
-        <w:rPr>
-          <w:rStyle w:val="mtk10"/>
-          <w:rFonts w:ascii="Ubuntu Mono" w:hAnsi="Ubuntu Mono"/>
-          <w:color w:val="83FFF5"/>
-          <w:lang w:val="en-US"/>
-        </w:rPr>
-        <w:t>keys</w:t>
-      </w:r>
-      <w:proofErr w:type="spellEnd"/>
-      <w:proofErr w:type="gramEnd"/>
-      <w:r>
-        <w:rPr>
-          <w:rStyle w:val="mtk1"/>
-          <w:rFonts w:ascii="Ubuntu Mono" w:hAnsi="Ubuntu Mono"/>
-          <w:color w:val="FFFFFF"/>
-          <w:lang w:val="en-US"/>
-        </w:rPr>
-        <w:t>():</w:t>
-      </w:r>
-      <w:r>
-        <w:rPr>
-          <w:rFonts w:ascii="Ubuntu Mono" w:hAnsi="Ubuntu Mono"/>
-          <w:color w:val="939598"/>
-          <w:lang w:val="en-US"/>
-        </w:rPr>
-        <w:br/>
-      </w:r>
-      <w:r>
-        <w:rPr>
-          <w:rStyle w:val="mtk1"/>
-          <w:rFonts w:ascii="Ubuntu Mono" w:hAnsi="Ubuntu Mono"/>
-          <w:color w:val="FFFFFF"/>
-          <w:lang w:val="en-US"/>
-        </w:rPr>
-        <w:t>    </w:t>
-      </w:r>
-      <w:r>
-        <w:rPr>
-          <w:rStyle w:val="mtk12"/>
-          <w:rFonts w:ascii="Ubuntu Mono" w:hAnsi="Ubuntu Mono"/>
-          <w:color w:val="B3CCFF"/>
-          <w:lang w:val="en-US"/>
-        </w:rPr>
-        <w:t>if</w:t>
-      </w:r>
-      <w:r>
-        <w:rPr>
-          <w:rStyle w:val="mtk1"/>
-          <w:rFonts w:ascii="Ubuntu Mono" w:hAnsi="Ubuntu Mono"/>
-          <w:color w:val="FFFFFF"/>
-          <w:lang w:val="en-US"/>
-        </w:rPr>
-        <w:t xml:space="preserve"> </w:t>
-      </w:r>
-      <w:r>
-        <w:rPr>
-          <w:rStyle w:val="mtk9"/>
-          <w:rFonts w:ascii="Ubuntu Mono" w:hAnsi="Ubuntu Mono"/>
-          <w:color w:val="FF8973"/>
-          <w:lang w:val="en-US"/>
-        </w:rPr>
-        <w:t>key</w:t>
-      </w:r>
-      <w:r>
-        <w:rPr>
-          <w:rStyle w:val="mtk1"/>
-          <w:rFonts w:ascii="Ubuntu Mono" w:hAnsi="Ubuntu Mono"/>
-          <w:color w:val="FFFFFF"/>
-          <w:lang w:val="en-US"/>
-        </w:rPr>
-        <w:t>%</w:t>
-      </w:r>
-      <w:r>
-        <w:rPr>
-          <w:rStyle w:val="mtk9"/>
-          <w:rFonts w:ascii="Ubuntu Mono" w:hAnsi="Ubuntu Mono"/>
-          <w:color w:val="FF8973"/>
-          <w:lang w:val="en-US"/>
-        </w:rPr>
-        <w:t>2</w:t>
-      </w:r>
-      <w:r>
-        <w:rPr>
-          <w:rStyle w:val="mtk1"/>
-          <w:rFonts w:ascii="Ubuntu Mono" w:hAnsi="Ubuntu Mono"/>
-          <w:color w:val="FFFFFF"/>
-          <w:lang w:val="en-US"/>
-        </w:rPr>
-        <w:t xml:space="preserve"> == </w:t>
-      </w:r>
-      <w:r>
-        <w:rPr>
-          <w:rStyle w:val="mtk9"/>
-          <w:rFonts w:ascii="Ubuntu Mono" w:hAnsi="Ubuntu Mono"/>
-          <w:color w:val="FF8973"/>
-          <w:lang w:val="en-US"/>
-        </w:rPr>
-        <w:t>0</w:t>
-      </w:r>
-      <w:r>
-        <w:rPr>
-          <w:rStyle w:val="mtk1"/>
-          <w:rFonts w:ascii="Ubuntu Mono" w:hAnsi="Ubuntu Mono"/>
-          <w:color w:val="FFFFFF"/>
-          <w:lang w:val="en-US"/>
-        </w:rPr>
-        <w:t>:</w:t>
-      </w:r>
-      <w:r>
-        <w:rPr>
-          <w:rFonts w:ascii="Ubuntu Mono" w:hAnsi="Ubuntu Mono"/>
-          <w:color w:val="939598"/>
-          <w:lang w:val="en-US"/>
-        </w:rPr>
-        <w:br/>
-      </w:r>
-      <w:r>
-        <w:rPr>
-          <w:rStyle w:val="mtk1"/>
-          <w:rFonts w:ascii="Ubuntu Mono" w:hAnsi="Ubuntu Mono"/>
-          <w:color w:val="FFFFFF"/>
-          <w:lang w:val="en-US"/>
-        </w:rPr>
-        <w:t>      </w:t>
-      </w:r>
-      <w:r>
-        <w:rPr>
-          <w:rStyle w:val="mtk9"/>
-          <w:rFonts w:ascii="Ubuntu Mono" w:hAnsi="Ubuntu Mono"/>
-          <w:color w:val="FF8973"/>
-          <w:lang w:val="en-US"/>
-        </w:rPr>
-        <w:t>total</w:t>
-      </w:r>
-      <w:r>
-        <w:rPr>
-          <w:rStyle w:val="mtk1"/>
-          <w:rFonts w:ascii="Ubuntu Mono" w:hAnsi="Ubuntu Mono"/>
-          <w:color w:val="FFFFFF"/>
-          <w:lang w:val="en-US"/>
-        </w:rPr>
-        <w:t xml:space="preserve"> += </w:t>
-      </w:r>
-      <w:proofErr w:type="spellStart"/>
-      <w:r>
-        <w:rPr>
-          <w:rStyle w:val="mtk9"/>
-          <w:rFonts w:ascii="Ubuntu Mono" w:hAnsi="Ubuntu Mono"/>
-          <w:color w:val="FF8973"/>
-          <w:lang w:val="en-US"/>
-        </w:rPr>
         <w:t>my_dictionary</w:t>
       </w:r>
-      <w:proofErr w:type="spellEnd"/>
       <w:r>
         <w:rPr>
           <w:rStyle w:val="mtk1"/>
@@ -2861,7 +2463,6 @@
         </w:rPr>
         <w:t>Similar to the previous problem, we are iterating through our dictionary, except this time we are iterating through the keys instead of the values. In order to get the keys we use the </w:t>
       </w:r>
-      <w:proofErr w:type="gramStart"/>
       <w:r>
         <w:rPr>
           <w:rStyle w:val="HTML1"/>
@@ -2871,45 +2472,15 @@
           <w:color w:val="4FE0B0"/>
           <w:lang w:val="en-US"/>
         </w:rPr>
-        <w:t>keys(</w:t>
-      </w:r>
-      <w:proofErr w:type="gramEnd"/>
-      <w:r>
-        <w:rPr>
-          <w:rStyle w:val="HTML1"/>
-          <w:rFonts w:ascii="Ubuntu Mono" w:hAnsi="Ubuntu Mono"/>
-          <w:b/>
-          <w:bCs/>
-          <w:color w:val="4FE0B0"/>
-          <w:lang w:val="en-US"/>
-        </w:rPr>
-        <w:t>)</w:t>
-      </w:r>
-      <w:r>
-        <w:rPr>
-          <w:rFonts w:ascii="Segoe UI" w:hAnsi="Segoe UI" w:cs="Segoe UI"/>
-          <w:color w:val="FFFFFF"/>
-          <w:lang w:val="en-US"/>
-        </w:rPr>
-        <w:t xml:space="preserve"> function and to get the value of a key we can use brackets. To test if the key is </w:t>
-      </w:r>
-      <w:proofErr w:type="gramStart"/>
-      <w:r>
-        <w:rPr>
-          <w:rFonts w:ascii="Segoe UI" w:hAnsi="Segoe UI" w:cs="Segoe UI"/>
-          <w:color w:val="FFFFFF"/>
-          <w:lang w:val="en-US"/>
-        </w:rPr>
-        <w:t>even</w:t>
-      </w:r>
-      <w:proofErr w:type="gramEnd"/>
-      <w:r>
-        <w:rPr>
-          <w:rFonts w:ascii="Segoe UI" w:hAnsi="Segoe UI" w:cs="Segoe UI"/>
-          <w:color w:val="FFFFFF"/>
-          <w:lang w:val="en-US"/>
-        </w:rPr>
-        <w:t xml:space="preserve"> we use the modulus operator and test if the remainder is 0 when dividing by 2.</w:t>
+        <w:t>keys()</w:t>
+      </w:r>
+      <w:r>
+        <w:rPr>
+          <w:rFonts w:ascii="Segoe UI" w:hAnsi="Segoe UI" w:cs="Segoe UI"/>
+          <w:color w:val="FFFFFF"/>
+          <w:lang w:val="en-US"/>
+        </w:rPr>
+        <w:t> function and to get the value of a key we can use brackets. To test if the key is even we use the modulus operator and test if the remainder is 0 when dividing by 2.</w:t>
       </w:r>
     </w:p>
     <w:p>
@@ -2957,117 +2528,12 @@
         </w:rPr>
         <w:t xml:space="preserve">Let’s loop through the keys again, but this time let’s modify the values within the dictionary. Our function should add 10 to every value in the dictionary and return the modified dictionary. </w:t>
       </w:r>
-      <w:proofErr w:type="spellStart"/>
-      <w:r>
-        <w:rPr>
-          <w:rFonts w:ascii="Segoe UI" w:hAnsi="Segoe UI" w:cs="Segoe UI"/>
-          <w:color w:val="FFFFFF"/>
-        </w:rPr>
-        <w:t>Here</w:t>
-      </w:r>
-      <w:proofErr w:type="spellEnd"/>
-      <w:r>
-        <w:rPr>
-          <w:rFonts w:ascii="Segoe UI" w:hAnsi="Segoe UI" w:cs="Segoe UI"/>
-          <w:color w:val="FFFFFF"/>
-        </w:rPr>
-        <w:t xml:space="preserve"> </w:t>
-      </w:r>
-      <w:proofErr w:type="spellStart"/>
-      <w:r>
-        <w:rPr>
-          <w:rFonts w:ascii="Segoe UI" w:hAnsi="Segoe UI" w:cs="Segoe UI"/>
-          <w:color w:val="FFFFFF"/>
-        </w:rPr>
-        <w:t>is</w:t>
-      </w:r>
-      <w:proofErr w:type="spellEnd"/>
-      <w:r>
-        <w:rPr>
-          <w:rFonts w:ascii="Segoe UI" w:hAnsi="Segoe UI" w:cs="Segoe UI"/>
-          <w:color w:val="FFFFFF"/>
-        </w:rPr>
-        <w:t xml:space="preserve"> </w:t>
-      </w:r>
-      <w:proofErr w:type="spellStart"/>
-      <w:r>
-        <w:rPr>
-          <w:rFonts w:ascii="Segoe UI" w:hAnsi="Segoe UI" w:cs="Segoe UI"/>
-          <w:color w:val="FFFFFF"/>
-        </w:rPr>
-        <w:t>what</w:t>
-      </w:r>
-      <w:proofErr w:type="spellEnd"/>
-      <w:r>
-        <w:rPr>
-          <w:rFonts w:ascii="Segoe UI" w:hAnsi="Segoe UI" w:cs="Segoe UI"/>
-          <w:color w:val="FFFFFF"/>
-        </w:rPr>
-        <w:t xml:space="preserve"> </w:t>
-      </w:r>
-      <w:proofErr w:type="spellStart"/>
-      <w:r>
-        <w:rPr>
-          <w:rFonts w:ascii="Segoe UI" w:hAnsi="Segoe UI" w:cs="Segoe UI"/>
-          <w:color w:val="FFFFFF"/>
-        </w:rPr>
-        <w:t>we</w:t>
-      </w:r>
-      <w:proofErr w:type="spellEnd"/>
-      <w:r>
-        <w:rPr>
-          <w:rFonts w:ascii="Segoe UI" w:hAnsi="Segoe UI" w:cs="Segoe UI"/>
-          <w:color w:val="FFFFFF"/>
-        </w:rPr>
-        <w:t xml:space="preserve"> </w:t>
-      </w:r>
-      <w:proofErr w:type="spellStart"/>
-      <w:r>
-        <w:rPr>
-          <w:rFonts w:ascii="Segoe UI" w:hAnsi="Segoe UI" w:cs="Segoe UI"/>
-          <w:color w:val="FFFFFF"/>
-        </w:rPr>
-        <w:t>need</w:t>
-      </w:r>
-      <w:proofErr w:type="spellEnd"/>
-      <w:r>
-        <w:rPr>
-          <w:rFonts w:ascii="Segoe UI" w:hAnsi="Segoe UI" w:cs="Segoe UI"/>
-          <w:color w:val="FFFFFF"/>
-        </w:rPr>
-        <w:t xml:space="preserve"> </w:t>
-      </w:r>
-      <w:proofErr w:type="spellStart"/>
-      <w:r>
-        <w:rPr>
-          <w:rFonts w:ascii="Segoe UI" w:hAnsi="Segoe UI" w:cs="Segoe UI"/>
-          <w:color w:val="FFFFFF"/>
-        </w:rPr>
-        <w:t>to</w:t>
-      </w:r>
-      <w:proofErr w:type="spellEnd"/>
-      <w:r>
-        <w:rPr>
-          <w:rFonts w:ascii="Segoe UI" w:hAnsi="Segoe UI" w:cs="Segoe UI"/>
-          <w:color w:val="FFFFFF"/>
-        </w:rPr>
-        <w:t xml:space="preserve"> </w:t>
-      </w:r>
-      <w:proofErr w:type="spellStart"/>
-      <w:r>
-        <w:rPr>
-          <w:rFonts w:ascii="Segoe UI" w:hAnsi="Segoe UI" w:cs="Segoe UI"/>
-          <w:color w:val="FFFFFF"/>
-        </w:rPr>
-        <w:t>do</w:t>
-      </w:r>
-      <w:proofErr w:type="spellEnd"/>
-      <w:r>
-        <w:rPr>
-          <w:rFonts w:ascii="Segoe UI" w:hAnsi="Segoe UI" w:cs="Segoe UI"/>
-          <w:color w:val="FFFFFF"/>
-        </w:rPr>
-        <w:t>:</w:t>
+      <w:r>
+        <w:rPr>
+          <w:rFonts w:ascii="Segoe UI" w:hAnsi="Segoe UI" w:cs="Segoe UI"/>
+          <w:color w:val="FFFFFF"/>
+        </w:rPr>
+        <w:t>Here is what we need to do:</w:t>
       </w:r>
     </w:p>
     <w:p>
@@ -3262,9 +2728,52 @@
           <w:color w:val="B3CCFF"/>
           <w:lang w:val="en-US"/>
         </w:rPr>
-        <w:t xml:space="preserve">def </w:t>
-      </w:r>
-      <w:proofErr w:type="spellStart"/>
+        <w:t>def add_ten</w:t>
+      </w:r>
+      <w:r>
+        <w:rPr>
+          <w:rStyle w:val="mtk1"/>
+          <w:rFonts w:ascii="Ubuntu Mono" w:hAnsi="Ubuntu Mono"/>
+          <w:color w:val="FFFFFF"/>
+          <w:lang w:val="en-US"/>
+        </w:rPr>
+        <w:t>(</w:t>
+      </w:r>
+      <w:r>
+        <w:rPr>
+          <w:rStyle w:val="mtk9"/>
+          <w:rFonts w:ascii="Ubuntu Mono" w:hAnsi="Ubuntu Mono"/>
+          <w:color w:val="FF8973"/>
+          <w:lang w:val="en-US"/>
+        </w:rPr>
+        <w:t>my_dictionary</w:t>
+      </w:r>
+      <w:r>
+        <w:rPr>
+          <w:rStyle w:val="mtk1"/>
+          <w:rFonts w:ascii="Ubuntu Mono" w:hAnsi="Ubuntu Mono"/>
+          <w:color w:val="FFFFFF"/>
+          <w:lang w:val="en-US"/>
+        </w:rPr>
+        <w:t>):</w:t>
+      </w:r>
+      <w:r>
+        <w:rPr>
+          <w:rFonts w:ascii="Ubuntu Mono" w:hAnsi="Ubuntu Mono"/>
+          <w:color w:val="939598"/>
+          <w:lang w:val="en-US"/>
+        </w:rPr>
+        <w:br/>
+      </w:r>
+      <w:r>
+        <w:rPr>
+          <w:rStyle w:val="mtk1"/>
+          <w:rFonts w:ascii="Ubuntu Mono" w:hAnsi="Ubuntu Mono"/>
+          <w:color w:val="FFFFFF"/>
+          <w:lang w:val="en-US"/>
+        </w:rPr>
+        <w:t>  </w:t>
+      </w:r>
       <w:r>
         <w:rPr>
           <w:rStyle w:val="mtk12"/>
@@ -3272,19 +2781,17 @@
           <w:color w:val="B3CCFF"/>
           <w:lang w:val="en-US"/>
         </w:rPr>
-        <w:t>add_ten</w:t>
-      </w:r>
-      <w:proofErr w:type="spellEnd"/>
-      <w:r>
-        <w:rPr>
-          <w:rStyle w:val="mtk1"/>
-          <w:rFonts w:ascii="Ubuntu Mono" w:hAnsi="Ubuntu Mono"/>
-          <w:color w:val="FFFFFF"/>
-          <w:lang w:val="en-US"/>
-        </w:rPr>
-        <w:t>(</w:t>
-      </w:r>
-      <w:proofErr w:type="spellStart"/>
+        <w:t>for</w:t>
+      </w:r>
+      <w:r>
+        <w:rPr>
+          <w:rStyle w:val="mtk1"/>
+          <w:rFonts w:ascii="Ubuntu Mono" w:hAnsi="Ubuntu Mono"/>
+          <w:color w:val="FFFFFF"/>
+          <w:lang w:val="en-US"/>
+        </w:rPr>
+        <w:t xml:space="preserve"> </w:t>
+      </w:r>
       <w:r>
         <w:rPr>
           <w:rStyle w:val="mtk9"/>
@@ -3292,17 +2799,70 @@
           <w:color w:val="FF8973"/>
           <w:lang w:val="en-US"/>
         </w:rPr>
+        <w:t>key</w:t>
+      </w:r>
+      <w:r>
+        <w:rPr>
+          <w:rStyle w:val="mtk1"/>
+          <w:rFonts w:ascii="Ubuntu Mono" w:hAnsi="Ubuntu Mono"/>
+          <w:color w:val="FFFFFF"/>
+          <w:lang w:val="en-US"/>
+        </w:rPr>
+        <w:t xml:space="preserve"> </w:t>
+      </w:r>
+      <w:r>
+        <w:rPr>
+          <w:rStyle w:val="mtk12"/>
+          <w:rFonts w:ascii="Ubuntu Mono" w:hAnsi="Ubuntu Mono"/>
+          <w:color w:val="B3CCFF"/>
+          <w:lang w:val="en-US"/>
+        </w:rPr>
+        <w:t>in</w:t>
+      </w:r>
+      <w:r>
+        <w:rPr>
+          <w:rStyle w:val="mtk1"/>
+          <w:rFonts w:ascii="Ubuntu Mono" w:hAnsi="Ubuntu Mono"/>
+          <w:color w:val="FFFFFF"/>
+          <w:lang w:val="en-US"/>
+        </w:rPr>
+        <w:t xml:space="preserve"> </w:t>
+      </w:r>
+      <w:r>
+        <w:rPr>
+          <w:rStyle w:val="mtk9"/>
+          <w:rFonts w:ascii="Ubuntu Mono" w:hAnsi="Ubuntu Mono"/>
+          <w:color w:val="FF8973"/>
+          <w:lang w:val="en-US"/>
+        </w:rPr>
         <w:t>my_dictionary</w:t>
       </w:r>
-      <w:proofErr w:type="spellEnd"/>
-      <w:r>
-        <w:rPr>
-          <w:rStyle w:val="mtk1"/>
-          <w:rFonts w:ascii="Ubuntu Mono" w:hAnsi="Ubuntu Mono"/>
-          <w:color w:val="FFFFFF"/>
-          <w:lang w:val="en-US"/>
-        </w:rPr>
-        <w:t>):</w:t>
+      <w:r>
+        <w:rPr>
+          <w:rStyle w:val="mtk1"/>
+          <w:rFonts w:ascii="Ubuntu Mono" w:hAnsi="Ubuntu Mono"/>
+          <w:color w:val="FFFFFF"/>
+          <w:lang w:val="en-US"/>
+        </w:rPr>
+        <w:t>.</w:t>
+      </w:r>
+      <w:r>
+        <w:rPr>
+          <w:rStyle w:val="mtk10"/>
+          <w:rFonts w:ascii="Ubuntu Mono" w:hAnsi="Ubuntu Mono"/>
+          <w:color w:val="83FFF5"/>
+          <w:lang w:val="en-US"/>
+        </w:rPr>
+        <w:t>keys</w:t>
+      </w:r>
+      <w:r>
+        <w:rPr>
+          <w:rStyle w:val="mtk1"/>
+          <w:rFonts w:ascii="Ubuntu Mono" w:hAnsi="Ubuntu Mono"/>
+          <w:color w:val="FFFFFF"/>
+          <w:lang w:val="en-US"/>
+        </w:rPr>
+        <w:t>():</w:t>
       </w:r>
       <w:r>
         <w:rPr>
@@ -3319,6 +2879,68 @@
           <w:color w:val="FFFFFF"/>
           <w:lang w:val="en-US"/>
         </w:rPr>
+        <w:t>    </w:t>
+      </w:r>
+      <w:r>
+        <w:rPr>
+          <w:rStyle w:val="mtk9"/>
+          <w:rFonts w:ascii="Ubuntu Mono" w:hAnsi="Ubuntu Mono"/>
+          <w:color w:val="FF8973"/>
+          <w:lang w:val="en-US"/>
+        </w:rPr>
+        <w:t>my_dictionary</w:t>
+      </w:r>
+      <w:r>
+        <w:rPr>
+          <w:rStyle w:val="mtk1"/>
+          <w:rFonts w:ascii="Ubuntu Mono" w:hAnsi="Ubuntu Mono"/>
+          <w:color w:val="FFFFFF"/>
+          <w:lang w:val="en-US"/>
+        </w:rPr>
+        <w:t>[</w:t>
+      </w:r>
+      <w:r>
+        <w:rPr>
+          <w:rStyle w:val="mtk9"/>
+          <w:rFonts w:ascii="Ubuntu Mono" w:hAnsi="Ubuntu Mono"/>
+          <w:color w:val="FF8973"/>
+          <w:lang w:val="en-US"/>
+        </w:rPr>
+        <w:t>key</w:t>
+      </w:r>
+      <w:r>
+        <w:rPr>
+          <w:rStyle w:val="mtk1"/>
+          <w:rFonts w:ascii="Ubuntu Mono" w:hAnsi="Ubuntu Mono"/>
+          <w:color w:val="FFFFFF"/>
+          <w:lang w:val="en-US"/>
+        </w:rPr>
+        <w:t xml:space="preserve">] += </w:t>
+      </w:r>
+      <w:r>
+        <w:rPr>
+          <w:rStyle w:val="mtk9"/>
+          <w:rFonts w:ascii="Ubuntu Mono" w:hAnsi="Ubuntu Mono"/>
+          <w:color w:val="FF8973"/>
+          <w:lang w:val="en-US"/>
+        </w:rPr>
+        <w:t>10</w:t>
+      </w:r>
+      <w:r>
+        <w:rPr>
+          <w:rFonts w:ascii="Ubuntu Mono" w:hAnsi="Ubuntu Mono"/>
+          <w:color w:val="939598"/>
+          <w:lang w:val="en-US"/>
+        </w:rPr>
+        <w:br/>
+      </w:r>
+      <w:r>
+        <w:rPr>
+          <w:rStyle w:val="mtk1"/>
+          <w:rFonts w:ascii="Ubuntu Mono" w:hAnsi="Ubuntu Mono"/>
+          <w:color w:val="FFFFFF"/>
+          <w:lang w:val="en-US"/>
+        </w:rPr>
         <w:t>  </w:t>
       </w:r>
       <w:r>
@@ -3328,7 +2950,7 @@
           <w:color w:val="B3CCFF"/>
           <w:lang w:val="en-US"/>
         </w:rPr>
-        <w:t>for</w:t>
+        <w:t>return</w:t>
       </w:r>
       <w:r>
         <w:rPr>
@@ -3346,194 +2968,8 @@
           <w:color w:val="FF8973"/>
           <w:lang w:val="en-US"/>
         </w:rPr>
-        <w:t>key</w:t>
-      </w:r>
-      <w:r>
-        <w:rPr>
-          <w:rStyle w:val="mtk1"/>
-          <w:rFonts w:ascii="Ubuntu Mono" w:hAnsi="Ubuntu Mono"/>
-          <w:color w:val="FFFFFF"/>
-          <w:lang w:val="en-US"/>
-        </w:rPr>
-        <w:t xml:space="preserve"> </w:t>
-      </w:r>
-      <w:r>
-        <w:rPr>
-          <w:rStyle w:val="mtk12"/>
-          <w:rFonts w:ascii="Ubuntu Mono" w:hAnsi="Ubuntu Mono"/>
-          <w:color w:val="B3CCFF"/>
-          <w:lang w:val="en-US"/>
-        </w:rPr>
-        <w:t>in</w:t>
-      </w:r>
-      <w:r>
-        <w:rPr>
-          <w:rStyle w:val="mtk1"/>
-          <w:rFonts w:ascii="Ubuntu Mono" w:hAnsi="Ubuntu Mono"/>
-          <w:color w:val="FFFFFF"/>
-          <w:lang w:val="en-US"/>
-        </w:rPr>
-        <w:t xml:space="preserve"> </w:t>
-      </w:r>
-      <w:proofErr w:type="spellStart"/>
-      <w:r>
-        <w:rPr>
-          <w:rStyle w:val="mtk9"/>
-          <w:rFonts w:ascii="Ubuntu Mono" w:hAnsi="Ubuntu Mono"/>
-          <w:color w:val="FF8973"/>
-          <w:lang w:val="en-US"/>
-        </w:rPr>
-        <w:t>my_</w:t>
-      </w:r>
-      <w:proofErr w:type="gramStart"/>
-      <w:r>
-        <w:rPr>
-          <w:rStyle w:val="mtk9"/>
-          <w:rFonts w:ascii="Ubuntu Mono" w:hAnsi="Ubuntu Mono"/>
-          <w:color w:val="FF8973"/>
-          <w:lang w:val="en-US"/>
-        </w:rPr>
-        <w:t>dictionary</w:t>
-      </w:r>
-      <w:r>
-        <w:rPr>
-          <w:rStyle w:val="mtk1"/>
-          <w:rFonts w:ascii="Ubuntu Mono" w:hAnsi="Ubuntu Mono"/>
-          <w:color w:val="FFFFFF"/>
-          <w:lang w:val="en-US"/>
-        </w:rPr>
-        <w:t>.</w:t>
-      </w:r>
-      <w:r>
-        <w:rPr>
-          <w:rStyle w:val="mtk10"/>
-          <w:rFonts w:ascii="Ubuntu Mono" w:hAnsi="Ubuntu Mono"/>
-          <w:color w:val="83FFF5"/>
-          <w:lang w:val="en-US"/>
-        </w:rPr>
-        <w:t>keys</w:t>
-      </w:r>
-      <w:proofErr w:type="spellEnd"/>
-      <w:proofErr w:type="gramEnd"/>
-      <w:r>
-        <w:rPr>
-          <w:rStyle w:val="mtk1"/>
-          <w:rFonts w:ascii="Ubuntu Mono" w:hAnsi="Ubuntu Mono"/>
-          <w:color w:val="FFFFFF"/>
-          <w:lang w:val="en-US"/>
-        </w:rPr>
-        <w:t>():</w:t>
-      </w:r>
-      <w:r>
-        <w:rPr>
-          <w:rFonts w:ascii="Ubuntu Mono" w:hAnsi="Ubuntu Mono"/>
-          <w:color w:val="939598"/>
-          <w:lang w:val="en-US"/>
-        </w:rPr>
-        <w:br/>
-      </w:r>
-      <w:r>
-        <w:rPr>
-          <w:rStyle w:val="mtk1"/>
-          <w:rFonts w:ascii="Ubuntu Mono" w:hAnsi="Ubuntu Mono"/>
-          <w:color w:val="FFFFFF"/>
-          <w:lang w:val="en-US"/>
-        </w:rPr>
-        <w:t>    </w:t>
-      </w:r>
-      <w:proofErr w:type="spellStart"/>
-      <w:r>
-        <w:rPr>
-          <w:rStyle w:val="mtk9"/>
-          <w:rFonts w:ascii="Ubuntu Mono" w:hAnsi="Ubuntu Mono"/>
-          <w:color w:val="FF8973"/>
-          <w:lang w:val="en-US"/>
-        </w:rPr>
         <w:t>my_dictionary</w:t>
       </w:r>
-      <w:proofErr w:type="spellEnd"/>
-      <w:r>
-        <w:rPr>
-          <w:rStyle w:val="mtk1"/>
-          <w:rFonts w:ascii="Ubuntu Mono" w:hAnsi="Ubuntu Mono"/>
-          <w:color w:val="FFFFFF"/>
-          <w:lang w:val="en-US"/>
-        </w:rPr>
-        <w:t>[</w:t>
-      </w:r>
-      <w:r>
-        <w:rPr>
-          <w:rStyle w:val="mtk9"/>
-          <w:rFonts w:ascii="Ubuntu Mono" w:hAnsi="Ubuntu Mono"/>
-          <w:color w:val="FF8973"/>
-          <w:lang w:val="en-US"/>
-        </w:rPr>
-        <w:t>key</w:t>
-      </w:r>
-      <w:r>
-        <w:rPr>
-          <w:rStyle w:val="mtk1"/>
-          <w:rFonts w:ascii="Ubuntu Mono" w:hAnsi="Ubuntu Mono"/>
-          <w:color w:val="FFFFFF"/>
-          <w:lang w:val="en-US"/>
-        </w:rPr>
-        <w:t xml:space="preserve">] += </w:t>
-      </w:r>
-      <w:r>
-        <w:rPr>
-          <w:rStyle w:val="mtk9"/>
-          <w:rFonts w:ascii="Ubuntu Mono" w:hAnsi="Ubuntu Mono"/>
-          <w:color w:val="FF8973"/>
-          <w:lang w:val="en-US"/>
-        </w:rPr>
-        <w:t>10</w:t>
-      </w:r>
-      <w:r>
-        <w:rPr>
-          <w:rFonts w:ascii="Ubuntu Mono" w:hAnsi="Ubuntu Mono"/>
-          <w:color w:val="939598"/>
-          <w:lang w:val="en-US"/>
-        </w:rPr>
-        <w:br/>
-      </w:r>
-      <w:r>
-        <w:rPr>
-          <w:rStyle w:val="mtk1"/>
-          <w:rFonts w:ascii="Ubuntu Mono" w:hAnsi="Ubuntu Mono"/>
-          <w:color w:val="FFFFFF"/>
-          <w:lang w:val="en-US"/>
-        </w:rPr>
-        <w:t>  </w:t>
-      </w:r>
-      <w:r>
-        <w:rPr>
-          <w:rStyle w:val="mtk12"/>
-          <w:rFonts w:ascii="Ubuntu Mono" w:hAnsi="Ubuntu Mono"/>
-          <w:color w:val="B3CCFF"/>
-          <w:lang w:val="en-US"/>
-        </w:rPr>
-        <w:t>return</w:t>
-      </w:r>
-      <w:r>
-        <w:rPr>
-          <w:rStyle w:val="mtk1"/>
-          <w:rFonts w:ascii="Ubuntu Mono" w:hAnsi="Ubuntu Mono"/>
-          <w:color w:val="FFFFFF"/>
-          <w:lang w:val="en-US"/>
-        </w:rPr>
-        <w:t xml:space="preserve"> </w:t>
-      </w:r>
-      <w:proofErr w:type="spellStart"/>
-      <w:r>
-        <w:rPr>
-          <w:rStyle w:val="mtk9"/>
-          <w:rFonts w:ascii="Ubuntu Mono" w:hAnsi="Ubuntu Mono"/>
-          <w:color w:val="FF8973"/>
-          <w:lang w:val="en-US"/>
-        </w:rPr>
-        <w:t>my_dictionary</w:t>
-      </w:r>
-      <w:proofErr w:type="spellEnd"/>
     </w:p>
     <w:p>
       <w:pPr>
@@ -3625,137 +3061,14 @@
           <w:color w:val="FFFFFF"/>
           <w:lang w:val="en-US"/>
         </w:rPr>
-        <w:t xml:space="preserve">We are making a program that will create a family tree. Using a dictionary, we want to return a list of all the children who are also parents of other children. Using </w:t>
-      </w:r>
-      <w:proofErr w:type="gramStart"/>
-      <w:r>
-        <w:rPr>
-          <w:rFonts w:ascii="Segoe UI" w:hAnsi="Segoe UI" w:cs="Segoe UI"/>
-          <w:color w:val="FFFFFF"/>
-          <w:lang w:val="en-US"/>
-        </w:rPr>
-        <w:t>dictionaries</w:t>
-      </w:r>
-      <w:proofErr w:type="gramEnd"/>
-      <w:r>
-        <w:rPr>
-          <w:rFonts w:ascii="Segoe UI" w:hAnsi="Segoe UI" w:cs="Segoe UI"/>
-          <w:color w:val="FFFFFF"/>
-          <w:lang w:val="en-US"/>
-        </w:rPr>
-        <w:t xml:space="preserve"> we can consider those people to be values which are also keys in our dictionary of family data. </w:t>
-      </w:r>
-      <w:proofErr w:type="spellStart"/>
-      <w:r>
-        <w:rPr>
-          <w:rFonts w:ascii="Segoe UI" w:hAnsi="Segoe UI" w:cs="Segoe UI"/>
-          <w:color w:val="FFFFFF"/>
-        </w:rPr>
-        <w:t>Here</w:t>
-      </w:r>
-      <w:proofErr w:type="spellEnd"/>
-      <w:r>
-        <w:rPr>
-          <w:rFonts w:ascii="Segoe UI" w:hAnsi="Segoe UI" w:cs="Segoe UI"/>
-          <w:color w:val="FFFFFF"/>
-        </w:rPr>
-        <w:t xml:space="preserve"> </w:t>
-      </w:r>
-      <w:proofErr w:type="spellStart"/>
-      <w:r>
-        <w:rPr>
-          <w:rFonts w:ascii="Segoe UI" w:hAnsi="Segoe UI" w:cs="Segoe UI"/>
-          <w:color w:val="FFFFFF"/>
-        </w:rPr>
-        <w:t>is</w:t>
-      </w:r>
-      <w:proofErr w:type="spellEnd"/>
-      <w:r>
-        <w:rPr>
-          <w:rFonts w:ascii="Segoe UI" w:hAnsi="Segoe UI" w:cs="Segoe UI"/>
-          <w:color w:val="FFFFFF"/>
-        </w:rPr>
-        <w:t xml:space="preserve"> </w:t>
-      </w:r>
-      <w:proofErr w:type="spellStart"/>
-      <w:r>
-        <w:rPr>
-          <w:rFonts w:ascii="Segoe UI" w:hAnsi="Segoe UI" w:cs="Segoe UI"/>
-          <w:color w:val="FFFFFF"/>
-        </w:rPr>
-        <w:t>what</w:t>
-      </w:r>
-      <w:proofErr w:type="spellEnd"/>
-      <w:r>
-        <w:rPr>
-          <w:rFonts w:ascii="Segoe UI" w:hAnsi="Segoe UI" w:cs="Segoe UI"/>
-          <w:color w:val="FFFFFF"/>
-        </w:rPr>
-        <w:t xml:space="preserve"> </w:t>
-      </w:r>
-      <w:proofErr w:type="spellStart"/>
-      <w:r>
-        <w:rPr>
-          <w:rFonts w:ascii="Segoe UI" w:hAnsi="Segoe UI" w:cs="Segoe UI"/>
-          <w:color w:val="FFFFFF"/>
-        </w:rPr>
-        <w:t>we</w:t>
-      </w:r>
-      <w:proofErr w:type="spellEnd"/>
-      <w:r>
-        <w:rPr>
-          <w:rFonts w:ascii="Segoe UI" w:hAnsi="Segoe UI" w:cs="Segoe UI"/>
-          <w:color w:val="FFFFFF"/>
-        </w:rPr>
-        <w:t xml:space="preserve"> </w:t>
-      </w:r>
-      <w:proofErr w:type="spellStart"/>
-      <w:r>
-        <w:rPr>
-          <w:rFonts w:ascii="Segoe UI" w:hAnsi="Segoe UI" w:cs="Segoe UI"/>
-          <w:color w:val="FFFFFF"/>
-        </w:rPr>
-        <w:t>need</w:t>
-      </w:r>
-      <w:proofErr w:type="spellEnd"/>
-      <w:r>
-        <w:rPr>
-          <w:rFonts w:ascii="Segoe UI" w:hAnsi="Segoe UI" w:cs="Segoe UI"/>
-          <w:color w:val="FFFFFF"/>
-        </w:rPr>
-        <w:t xml:space="preserve"> </w:t>
-      </w:r>
-      <w:proofErr w:type="spellStart"/>
-      <w:r>
-        <w:rPr>
-          <w:rFonts w:ascii="Segoe UI" w:hAnsi="Segoe UI" w:cs="Segoe UI"/>
-          <w:color w:val="FFFFFF"/>
-        </w:rPr>
-        <w:t>to</w:t>
-      </w:r>
-      <w:proofErr w:type="spellEnd"/>
-      <w:r>
-        <w:rPr>
-          <w:rFonts w:ascii="Segoe UI" w:hAnsi="Segoe UI" w:cs="Segoe UI"/>
-          <w:color w:val="FFFFFF"/>
-        </w:rPr>
-        <w:t xml:space="preserve"> </w:t>
-      </w:r>
-      <w:proofErr w:type="spellStart"/>
-      <w:r>
-        <w:rPr>
-          <w:rFonts w:ascii="Segoe UI" w:hAnsi="Segoe UI" w:cs="Segoe UI"/>
-          <w:color w:val="FFFFFF"/>
-        </w:rPr>
-        <w:t>do</w:t>
-      </w:r>
-      <w:proofErr w:type="spellEnd"/>
-      <w:r>
-        <w:rPr>
-          <w:rFonts w:ascii="Segoe UI" w:hAnsi="Segoe UI" w:cs="Segoe UI"/>
-          <w:color w:val="FFFFFF"/>
-        </w:rPr>
-        <w:t>:</w:t>
+        <w:t xml:space="preserve">We are making a program that will create a family tree. Using a dictionary, we want to return a list of all the children who are also parents of other children. Using dictionaries we can consider those people to be values which are also keys in our dictionary of family data. </w:t>
+      </w:r>
+      <w:r>
+        <w:rPr>
+          <w:rFonts w:ascii="Segoe UI" w:hAnsi="Segoe UI" w:cs="Segoe UI"/>
+          <w:color w:val="FFFFFF"/>
+        </w:rPr>
+        <w:t>Here is what we need to do:</w:t>
       </w:r>
     </w:p>
     <w:p>
@@ -3848,25 +3161,7 @@
           <w:color w:val="FFFFFF"/>
           <w:lang w:val="en-US"/>
         </w:rPr>
-        <w:t xml:space="preserve">Inside the loop, test if the current value is a key in the dictionary. If it is then </w:t>
-      </w:r>
-      <w:proofErr w:type="gramStart"/>
-      <w:r>
-        <w:rPr>
-          <w:rFonts w:ascii="Segoe UI" w:hAnsi="Segoe UI" w:cs="Segoe UI"/>
-          <w:color w:val="FFFFFF"/>
-          <w:lang w:val="en-US"/>
-        </w:rPr>
-        <w:t>append</w:t>
-      </w:r>
-      <w:proofErr w:type="gramEnd"/>
-      <w:r>
-        <w:rPr>
-          <w:rFonts w:ascii="Segoe UI" w:hAnsi="Segoe UI" w:cs="Segoe UI"/>
-          <w:color w:val="FFFFFF"/>
-          <w:lang w:val="en-US"/>
-        </w:rPr>
-        <w:t xml:space="preserve"> it to the list of values we found</w:t>
+        <w:t>Inside the loop, test if the current value is a key in the dictionary. If it is then append it to the list of values we found</w:t>
       </w:r>
     </w:p>
     <w:p>
@@ -3991,9 +3286,87 @@
           <w:color w:val="B3CCFF"/>
           <w:lang w:val="en-US"/>
         </w:rPr>
-        <w:t xml:space="preserve">def </w:t>
-      </w:r>
-      <w:proofErr w:type="spellStart"/>
+        <w:t>def values_that_are_keys</w:t>
+      </w:r>
+      <w:r>
+        <w:rPr>
+          <w:rStyle w:val="mtk1"/>
+          <w:rFonts w:ascii="Ubuntu Mono" w:hAnsi="Ubuntu Mono"/>
+          <w:color w:val="FFFFFF"/>
+          <w:lang w:val="en-US"/>
+        </w:rPr>
+        <w:t>(</w:t>
+      </w:r>
+      <w:r>
+        <w:rPr>
+          <w:rStyle w:val="mtk9"/>
+          <w:rFonts w:ascii="Ubuntu Mono" w:hAnsi="Ubuntu Mono"/>
+          <w:color w:val="FF8973"/>
+          <w:lang w:val="en-US"/>
+        </w:rPr>
+        <w:t>my_dictionary</w:t>
+      </w:r>
+      <w:r>
+        <w:rPr>
+          <w:rStyle w:val="mtk1"/>
+          <w:rFonts w:ascii="Ubuntu Mono" w:hAnsi="Ubuntu Mono"/>
+          <w:color w:val="FFFFFF"/>
+          <w:lang w:val="en-US"/>
+        </w:rPr>
+        <w:t>):</w:t>
+      </w:r>
+      <w:r>
+        <w:rPr>
+          <w:rFonts w:ascii="Ubuntu Mono" w:hAnsi="Ubuntu Mono"/>
+          <w:color w:val="939598"/>
+          <w:lang w:val="en-US"/>
+        </w:rPr>
+        <w:br/>
+      </w:r>
+      <w:r>
+        <w:rPr>
+          <w:rStyle w:val="mtk1"/>
+          <w:rFonts w:ascii="Ubuntu Mono" w:hAnsi="Ubuntu Mono"/>
+          <w:color w:val="FFFFFF"/>
+          <w:lang w:val="en-US"/>
+        </w:rPr>
+        <w:t>  </w:t>
+      </w:r>
+      <w:r>
+        <w:rPr>
+          <w:rStyle w:val="mtk9"/>
+          <w:rFonts w:ascii="Ubuntu Mono" w:hAnsi="Ubuntu Mono"/>
+          <w:color w:val="FF8973"/>
+          <w:lang w:val="en-US"/>
+        </w:rPr>
+        <w:t>value_keys</w:t>
+      </w:r>
+      <w:r>
+        <w:rPr>
+          <w:rStyle w:val="mtk1"/>
+          <w:rFonts w:ascii="Ubuntu Mono" w:hAnsi="Ubuntu Mono"/>
+          <w:color w:val="FFFFFF"/>
+          <w:lang w:val="en-US"/>
+        </w:rPr>
+        <w:t xml:space="preserve"> = []</w:t>
+      </w:r>
+      <w:r>
+        <w:rPr>
+          <w:rFonts w:ascii="Ubuntu Mono" w:hAnsi="Ubuntu Mono"/>
+          <w:color w:val="939598"/>
+          <w:lang w:val="en-US"/>
+        </w:rPr>
+        <w:br/>
+      </w:r>
+      <w:r>
+        <w:rPr>
+          <w:rStyle w:val="mtk1"/>
+          <w:rFonts w:ascii="Ubuntu Mono" w:hAnsi="Ubuntu Mono"/>
+          <w:color w:val="FFFFFF"/>
+          <w:lang w:val="en-US"/>
+        </w:rPr>
+        <w:t>  </w:t>
+      </w:r>
       <w:r>
         <w:rPr>
           <w:rStyle w:val="mtk12"/>
@@ -4001,9 +3374,222 @@
           <w:color w:val="B3CCFF"/>
           <w:lang w:val="en-US"/>
         </w:rPr>
-        <w:t>values_that_are_keys</w:t>
-      </w:r>
-      <w:proofErr w:type="spellEnd"/>
+        <w:t>for</w:t>
+      </w:r>
+      <w:r>
+        <w:rPr>
+          <w:rStyle w:val="mtk1"/>
+          <w:rFonts w:ascii="Ubuntu Mono" w:hAnsi="Ubuntu Mono"/>
+          <w:color w:val="FFFFFF"/>
+          <w:lang w:val="en-US"/>
+        </w:rPr>
+        <w:t xml:space="preserve"> </w:t>
+      </w:r>
+      <w:r>
+        <w:rPr>
+          <w:rStyle w:val="mtk9"/>
+          <w:rFonts w:ascii="Ubuntu Mono" w:hAnsi="Ubuntu Mono"/>
+          <w:color w:val="FF8973"/>
+          <w:lang w:val="en-US"/>
+        </w:rPr>
+        <w:t>value</w:t>
+      </w:r>
+      <w:r>
+        <w:rPr>
+          <w:rStyle w:val="mtk1"/>
+          <w:rFonts w:ascii="Ubuntu Mono" w:hAnsi="Ubuntu Mono"/>
+          <w:color w:val="FFFFFF"/>
+          <w:lang w:val="en-US"/>
+        </w:rPr>
+        <w:t xml:space="preserve"> </w:t>
+      </w:r>
+      <w:r>
+        <w:rPr>
+          <w:rStyle w:val="mtk12"/>
+          <w:rFonts w:ascii="Ubuntu Mono" w:hAnsi="Ubuntu Mono"/>
+          <w:color w:val="B3CCFF"/>
+          <w:lang w:val="en-US"/>
+        </w:rPr>
+        <w:t>in</w:t>
+      </w:r>
+      <w:r>
+        <w:rPr>
+          <w:rStyle w:val="mtk1"/>
+          <w:rFonts w:ascii="Ubuntu Mono" w:hAnsi="Ubuntu Mono"/>
+          <w:color w:val="FFFFFF"/>
+          <w:lang w:val="en-US"/>
+        </w:rPr>
+        <w:t xml:space="preserve"> </w:t>
+      </w:r>
+      <w:r>
+        <w:rPr>
+          <w:rStyle w:val="mtk9"/>
+          <w:rFonts w:ascii="Ubuntu Mono" w:hAnsi="Ubuntu Mono"/>
+          <w:color w:val="FF8973"/>
+          <w:lang w:val="en-US"/>
+        </w:rPr>
+        <w:t>my_dictionary</w:t>
+      </w:r>
+      <w:r>
+        <w:rPr>
+          <w:rStyle w:val="mtk1"/>
+          <w:rFonts w:ascii="Ubuntu Mono" w:hAnsi="Ubuntu Mono"/>
+          <w:color w:val="FFFFFF"/>
+          <w:lang w:val="en-US"/>
+        </w:rPr>
+        <w:t>.</w:t>
+      </w:r>
+      <w:r>
+        <w:rPr>
+          <w:rStyle w:val="mtk10"/>
+          <w:rFonts w:ascii="Ubuntu Mono" w:hAnsi="Ubuntu Mono"/>
+          <w:color w:val="83FFF5"/>
+          <w:lang w:val="en-US"/>
+        </w:rPr>
+        <w:t>values</w:t>
+      </w:r>
+      <w:r>
+        <w:rPr>
+          <w:rStyle w:val="mtk1"/>
+          <w:rFonts w:ascii="Ubuntu Mono" w:hAnsi="Ubuntu Mono"/>
+          <w:color w:val="FFFFFF"/>
+          <w:lang w:val="en-US"/>
+        </w:rPr>
+        <w:t>():</w:t>
+      </w:r>
+      <w:r>
+        <w:rPr>
+          <w:rFonts w:ascii="Ubuntu Mono" w:hAnsi="Ubuntu Mono"/>
+          <w:color w:val="939598"/>
+          <w:lang w:val="en-US"/>
+        </w:rPr>
+        <w:br/>
+      </w:r>
+      <w:r>
+        <w:rPr>
+          <w:rStyle w:val="mtk1"/>
+          <w:rFonts w:ascii="Ubuntu Mono" w:hAnsi="Ubuntu Mono"/>
+          <w:color w:val="FFFFFF"/>
+          <w:lang w:val="en-US"/>
+        </w:rPr>
+        <w:t>    </w:t>
+      </w:r>
+      <w:r>
+        <w:rPr>
+          <w:rStyle w:val="mtk12"/>
+          <w:rFonts w:ascii="Ubuntu Mono" w:hAnsi="Ubuntu Mono"/>
+          <w:color w:val="B3CCFF"/>
+          <w:lang w:val="en-US"/>
+        </w:rPr>
+        <w:t>if</w:t>
+      </w:r>
+      <w:r>
+        <w:rPr>
+          <w:rStyle w:val="mtk1"/>
+          <w:rFonts w:ascii="Ubuntu Mono" w:hAnsi="Ubuntu Mono"/>
+          <w:color w:val="FFFFFF"/>
+          <w:lang w:val="en-US"/>
+        </w:rPr>
+        <w:t xml:space="preserve"> </w:t>
+      </w:r>
+      <w:r>
+        <w:rPr>
+          <w:rStyle w:val="mtk9"/>
+          <w:rFonts w:ascii="Ubuntu Mono" w:hAnsi="Ubuntu Mono"/>
+          <w:color w:val="FF8973"/>
+          <w:lang w:val="en-US"/>
+        </w:rPr>
+        <w:t>value</w:t>
+      </w:r>
+      <w:r>
+        <w:rPr>
+          <w:rStyle w:val="mtk1"/>
+          <w:rFonts w:ascii="Ubuntu Mono" w:hAnsi="Ubuntu Mono"/>
+          <w:color w:val="FFFFFF"/>
+          <w:lang w:val="en-US"/>
+        </w:rPr>
+        <w:t xml:space="preserve"> </w:t>
+      </w:r>
+      <w:r>
+        <w:rPr>
+          <w:rStyle w:val="mtk12"/>
+          <w:rFonts w:ascii="Ubuntu Mono" w:hAnsi="Ubuntu Mono"/>
+          <w:color w:val="B3CCFF"/>
+          <w:lang w:val="en-US"/>
+        </w:rPr>
+        <w:t>in</w:t>
+      </w:r>
+      <w:r>
+        <w:rPr>
+          <w:rStyle w:val="mtk1"/>
+          <w:rFonts w:ascii="Ubuntu Mono" w:hAnsi="Ubuntu Mono"/>
+          <w:color w:val="FFFFFF"/>
+          <w:lang w:val="en-US"/>
+        </w:rPr>
+        <w:t xml:space="preserve"> </w:t>
+      </w:r>
+      <w:r>
+        <w:rPr>
+          <w:rStyle w:val="mtk9"/>
+          <w:rFonts w:ascii="Ubuntu Mono" w:hAnsi="Ubuntu Mono"/>
+          <w:color w:val="FF8973"/>
+          <w:lang w:val="en-US"/>
+        </w:rPr>
+        <w:t>my_dictionary</w:t>
+      </w:r>
+      <w:r>
+        <w:rPr>
+          <w:rStyle w:val="mtk1"/>
+          <w:rFonts w:ascii="Ubuntu Mono" w:hAnsi="Ubuntu Mono"/>
+          <w:color w:val="FFFFFF"/>
+          <w:lang w:val="en-US"/>
+        </w:rPr>
+        <w:t>:</w:t>
+      </w:r>
+      <w:r>
+        <w:rPr>
+          <w:rFonts w:ascii="Ubuntu Mono" w:hAnsi="Ubuntu Mono"/>
+          <w:color w:val="939598"/>
+          <w:lang w:val="en-US"/>
+        </w:rPr>
+        <w:br/>
+      </w:r>
+      <w:r>
+        <w:rPr>
+          <w:rStyle w:val="mtk1"/>
+          <w:rFonts w:ascii="Ubuntu Mono" w:hAnsi="Ubuntu Mono"/>
+          <w:color w:val="FFFFFF"/>
+          <w:lang w:val="en-US"/>
+        </w:rPr>
+        <w:t>      </w:t>
+      </w:r>
+      <w:r>
+        <w:rPr>
+          <w:rStyle w:val="mtk9"/>
+          <w:rFonts w:ascii="Ubuntu Mono" w:hAnsi="Ubuntu Mono"/>
+          <w:color w:val="FF8973"/>
+          <w:lang w:val="en-US"/>
+        </w:rPr>
+        <w:t>value_keys</w:t>
+      </w:r>
+      <w:r>
+        <w:rPr>
+          <w:rStyle w:val="mtk1"/>
+          <w:rFonts w:ascii="Ubuntu Mono" w:hAnsi="Ubuntu Mono"/>
+          <w:color w:val="FFFFFF"/>
+          <w:lang w:val="en-US"/>
+        </w:rPr>
+        <w:t>.</w:t>
+      </w:r>
+      <w:r>
+        <w:rPr>
+          <w:rStyle w:val="mtk10"/>
+          <w:rFonts w:ascii="Ubuntu Mono" w:hAnsi="Ubuntu Mono"/>
+          <w:color w:val="83FFF5"/>
+          <w:lang w:val="en-US"/>
+        </w:rPr>
+        <w:t>append</w:t>
+      </w:r>
       <w:r>
         <w:rPr>
           <w:rStyle w:val="mtk1"/>
@@ -4013,7 +3599,6 @@
         </w:rPr>
         <w:t>(</w:t>
       </w:r>
-      <w:proofErr w:type="spellStart"/>
       <w:r>
         <w:rPr>
           <w:rStyle w:val="mtk9"/>
@@ -4021,17 +3606,16 @@
           <w:color w:val="FF8973"/>
           <w:lang w:val="en-US"/>
         </w:rPr>
-        <w:t>my_dictionary</w:t>
-      </w:r>
-      <w:proofErr w:type="spellEnd"/>
-      <w:r>
-        <w:rPr>
-          <w:rStyle w:val="mtk1"/>
-          <w:rFonts w:ascii="Ubuntu Mono" w:hAnsi="Ubuntu Mono"/>
-          <w:color w:val="FFFFFF"/>
-          <w:lang w:val="en-US"/>
-        </w:rPr>
-        <w:t>):</w:t>
+        <w:t>value</w:t>
+      </w:r>
+      <w:r>
+        <w:rPr>
+          <w:rStyle w:val="mtk1"/>
+          <w:rFonts w:ascii="Ubuntu Mono" w:hAnsi="Ubuntu Mono"/>
+          <w:color w:val="FFFFFF"/>
+          <w:lang w:val="en-US"/>
+        </w:rPr>
+        <w:t>)</w:t>
       </w:r>
       <w:r>
         <w:rPr>
@@ -4050,7 +3634,24 @@
         </w:rPr>
         <w:t>  </w:t>
       </w:r>
-      <w:proofErr w:type="spellStart"/>
+      <w:r>
+        <w:rPr>
+          <w:rStyle w:val="mtk12"/>
+          <w:rFonts w:ascii="Ubuntu Mono" w:hAnsi="Ubuntu Mono"/>
+          <w:color w:val="B3CCFF"/>
+          <w:lang w:val="en-US"/>
+        </w:rPr>
+        <w:t>return</w:t>
+      </w:r>
+      <w:r>
+        <w:rPr>
+          <w:rStyle w:val="mtk1"/>
+          <w:rFonts w:ascii="Ubuntu Mono" w:hAnsi="Ubuntu Mono"/>
+          <w:color w:val="FFFFFF"/>
+          <w:lang w:val="en-US"/>
+        </w:rPr>
+        <w:t xml:space="preserve"> </w:t>
+      </w:r>
       <w:r>
         <w:rPr>
           <w:rStyle w:val="mtk9"/>
@@ -4060,346 +3661,6 @@
         </w:rPr>
         <w:t>value_keys</w:t>
       </w:r>
-      <w:proofErr w:type="spellEnd"/>
-      <w:r>
-        <w:rPr>
-          <w:rStyle w:val="mtk1"/>
-          <w:rFonts w:ascii="Ubuntu Mono" w:hAnsi="Ubuntu Mono"/>
-          <w:color w:val="FFFFFF"/>
-          <w:lang w:val="en-US"/>
-        </w:rPr>
-        <w:t xml:space="preserve"> = []</w:t>
-      </w:r>
-      <w:r>
-        <w:rPr>
-          <w:rFonts w:ascii="Ubuntu Mono" w:hAnsi="Ubuntu Mono"/>
-          <w:color w:val="939598"/>
-          <w:lang w:val="en-US"/>
-        </w:rPr>
-        <w:br/>
-      </w:r>
-      <w:r>
-        <w:rPr>
-          <w:rStyle w:val="mtk1"/>
-          <w:rFonts w:ascii="Ubuntu Mono" w:hAnsi="Ubuntu Mono"/>
-          <w:color w:val="FFFFFF"/>
-          <w:lang w:val="en-US"/>
-        </w:rPr>
-        <w:t>  </w:t>
-      </w:r>
-      <w:r>
-        <w:rPr>
-          <w:rStyle w:val="mtk12"/>
-          <w:rFonts w:ascii="Ubuntu Mono" w:hAnsi="Ubuntu Mono"/>
-          <w:color w:val="B3CCFF"/>
-          <w:lang w:val="en-US"/>
-        </w:rPr>
-        <w:t>for</w:t>
-      </w:r>
-      <w:r>
-        <w:rPr>
-          <w:rStyle w:val="mtk1"/>
-          <w:rFonts w:ascii="Ubuntu Mono" w:hAnsi="Ubuntu Mono"/>
-          <w:color w:val="FFFFFF"/>
-          <w:lang w:val="en-US"/>
-        </w:rPr>
-        <w:t xml:space="preserve"> </w:t>
-      </w:r>
-      <w:r>
-        <w:rPr>
-          <w:rStyle w:val="mtk9"/>
-          <w:rFonts w:ascii="Ubuntu Mono" w:hAnsi="Ubuntu Mono"/>
-          <w:color w:val="FF8973"/>
-          <w:lang w:val="en-US"/>
-        </w:rPr>
-        <w:t>value</w:t>
-      </w:r>
-      <w:r>
-        <w:rPr>
-          <w:rStyle w:val="mtk1"/>
-          <w:rFonts w:ascii="Ubuntu Mono" w:hAnsi="Ubuntu Mono"/>
-          <w:color w:val="FFFFFF"/>
-          <w:lang w:val="en-US"/>
-        </w:rPr>
-        <w:t xml:space="preserve"> </w:t>
-      </w:r>
-      <w:r>
-        <w:rPr>
-          <w:rStyle w:val="mtk12"/>
-          <w:rFonts w:ascii="Ubuntu Mono" w:hAnsi="Ubuntu Mono"/>
-          <w:color w:val="B3CCFF"/>
-          <w:lang w:val="en-US"/>
-        </w:rPr>
-        <w:t>in</w:t>
-      </w:r>
-      <w:r>
-        <w:rPr>
-          <w:rStyle w:val="mtk1"/>
-          <w:rFonts w:ascii="Ubuntu Mono" w:hAnsi="Ubuntu Mono"/>
-          <w:color w:val="FFFFFF"/>
-          <w:lang w:val="en-US"/>
-        </w:rPr>
-        <w:t xml:space="preserve"> </w:t>
-      </w:r>
-      <w:proofErr w:type="spellStart"/>
-      <w:r>
-        <w:rPr>
-          <w:rStyle w:val="mtk9"/>
-          <w:rFonts w:ascii="Ubuntu Mono" w:hAnsi="Ubuntu Mono"/>
-          <w:color w:val="FF8973"/>
-          <w:lang w:val="en-US"/>
-        </w:rPr>
-        <w:t>my_</w:t>
-      </w:r>
-      <w:proofErr w:type="gramStart"/>
-      <w:r>
-        <w:rPr>
-          <w:rStyle w:val="mtk9"/>
-          <w:rFonts w:ascii="Ubuntu Mono" w:hAnsi="Ubuntu Mono"/>
-          <w:color w:val="FF8973"/>
-          <w:lang w:val="en-US"/>
-        </w:rPr>
-        <w:t>dictionary</w:t>
-      </w:r>
-      <w:r>
-        <w:rPr>
-          <w:rStyle w:val="mtk1"/>
-          <w:rFonts w:ascii="Ubuntu Mono" w:hAnsi="Ubuntu Mono"/>
-          <w:color w:val="FFFFFF"/>
-          <w:lang w:val="en-US"/>
-        </w:rPr>
-        <w:t>.</w:t>
-      </w:r>
-      <w:r>
-        <w:rPr>
-          <w:rStyle w:val="mtk10"/>
-          <w:rFonts w:ascii="Ubuntu Mono" w:hAnsi="Ubuntu Mono"/>
-          <w:color w:val="83FFF5"/>
-          <w:lang w:val="en-US"/>
-        </w:rPr>
-        <w:t>values</w:t>
-      </w:r>
-      <w:proofErr w:type="spellEnd"/>
-      <w:proofErr w:type="gramEnd"/>
-      <w:r>
-        <w:rPr>
-          <w:rStyle w:val="mtk1"/>
-          <w:rFonts w:ascii="Ubuntu Mono" w:hAnsi="Ubuntu Mono"/>
-          <w:color w:val="FFFFFF"/>
-          <w:lang w:val="en-US"/>
-        </w:rPr>
-        <w:t>():</w:t>
-      </w:r>
-      <w:r>
-        <w:rPr>
-          <w:rFonts w:ascii="Ubuntu Mono" w:hAnsi="Ubuntu Mono"/>
-          <w:color w:val="939598"/>
-          <w:lang w:val="en-US"/>
-        </w:rPr>
-        <w:br/>
-      </w:r>
-      <w:r>
-        <w:rPr>
-          <w:rStyle w:val="mtk1"/>
-          <w:rFonts w:ascii="Ubuntu Mono" w:hAnsi="Ubuntu Mono"/>
-          <w:color w:val="FFFFFF"/>
-          <w:lang w:val="en-US"/>
-        </w:rPr>
-        <w:t>    </w:t>
-      </w:r>
-      <w:r>
-        <w:rPr>
-          <w:rStyle w:val="mtk12"/>
-          <w:rFonts w:ascii="Ubuntu Mono" w:hAnsi="Ubuntu Mono"/>
-          <w:color w:val="B3CCFF"/>
-          <w:lang w:val="en-US"/>
-        </w:rPr>
-        <w:t>if</w:t>
-      </w:r>
-      <w:r>
-        <w:rPr>
-          <w:rStyle w:val="mtk1"/>
-          <w:rFonts w:ascii="Ubuntu Mono" w:hAnsi="Ubuntu Mono"/>
-          <w:color w:val="FFFFFF"/>
-          <w:lang w:val="en-US"/>
-        </w:rPr>
-        <w:t xml:space="preserve"> </w:t>
-      </w:r>
-      <w:r>
-        <w:rPr>
-          <w:rStyle w:val="mtk9"/>
-          <w:rFonts w:ascii="Ubuntu Mono" w:hAnsi="Ubuntu Mono"/>
-          <w:color w:val="FF8973"/>
-          <w:lang w:val="en-US"/>
-        </w:rPr>
-        <w:t>value</w:t>
-      </w:r>
-      <w:r>
-        <w:rPr>
-          <w:rStyle w:val="mtk1"/>
-          <w:rFonts w:ascii="Ubuntu Mono" w:hAnsi="Ubuntu Mono"/>
-          <w:color w:val="FFFFFF"/>
-          <w:lang w:val="en-US"/>
-        </w:rPr>
-        <w:t xml:space="preserve"> </w:t>
-      </w:r>
-      <w:r>
-        <w:rPr>
-          <w:rStyle w:val="mtk12"/>
-          <w:rFonts w:ascii="Ubuntu Mono" w:hAnsi="Ubuntu Mono"/>
-          <w:color w:val="B3CCFF"/>
-          <w:lang w:val="en-US"/>
-        </w:rPr>
-        <w:t>in</w:t>
-      </w:r>
-      <w:r>
-        <w:rPr>
-          <w:rStyle w:val="mtk1"/>
-          <w:rFonts w:ascii="Ubuntu Mono" w:hAnsi="Ubuntu Mono"/>
-          <w:color w:val="FFFFFF"/>
-          <w:lang w:val="en-US"/>
-        </w:rPr>
-        <w:t xml:space="preserve"> </w:t>
-      </w:r>
-      <w:proofErr w:type="spellStart"/>
-      <w:r>
-        <w:rPr>
-          <w:rStyle w:val="mtk9"/>
-          <w:rFonts w:ascii="Ubuntu Mono" w:hAnsi="Ubuntu Mono"/>
-          <w:color w:val="FF8973"/>
-          <w:lang w:val="en-US"/>
-        </w:rPr>
-        <w:t>my_dictionary</w:t>
-      </w:r>
-      <w:proofErr w:type="spellEnd"/>
-      <w:r>
-        <w:rPr>
-          <w:rStyle w:val="mtk1"/>
-          <w:rFonts w:ascii="Ubuntu Mono" w:hAnsi="Ubuntu Mono"/>
-          <w:color w:val="FFFFFF"/>
-          <w:lang w:val="en-US"/>
-        </w:rPr>
-        <w:t>:</w:t>
-      </w:r>
-      <w:r>
-        <w:rPr>
-          <w:rFonts w:ascii="Ubuntu Mono" w:hAnsi="Ubuntu Mono"/>
-          <w:color w:val="939598"/>
-          <w:lang w:val="en-US"/>
-        </w:rPr>
-        <w:br/>
-      </w:r>
-      <w:r>
-        <w:rPr>
-          <w:rStyle w:val="mtk1"/>
-          <w:rFonts w:ascii="Ubuntu Mono" w:hAnsi="Ubuntu Mono"/>
-          <w:color w:val="FFFFFF"/>
-          <w:lang w:val="en-US"/>
-        </w:rPr>
-        <w:t>      </w:t>
-      </w:r>
-      <w:proofErr w:type="spellStart"/>
-      <w:r>
-        <w:rPr>
-          <w:rStyle w:val="mtk9"/>
-          <w:rFonts w:ascii="Ubuntu Mono" w:hAnsi="Ubuntu Mono"/>
-          <w:color w:val="FF8973"/>
-          <w:lang w:val="en-US"/>
-        </w:rPr>
-        <w:t>value_keys</w:t>
-      </w:r>
-      <w:r>
-        <w:rPr>
-          <w:rStyle w:val="mtk1"/>
-          <w:rFonts w:ascii="Ubuntu Mono" w:hAnsi="Ubuntu Mono"/>
-          <w:color w:val="FFFFFF"/>
-          <w:lang w:val="en-US"/>
-        </w:rPr>
-        <w:t>.</w:t>
-      </w:r>
-      <w:r>
-        <w:rPr>
-          <w:rStyle w:val="mtk10"/>
-          <w:rFonts w:ascii="Ubuntu Mono" w:hAnsi="Ubuntu Mono"/>
-          <w:color w:val="83FFF5"/>
-          <w:lang w:val="en-US"/>
-        </w:rPr>
-        <w:t>append</w:t>
-      </w:r>
-      <w:proofErr w:type="spellEnd"/>
-      <w:r>
-        <w:rPr>
-          <w:rStyle w:val="mtk1"/>
-          <w:rFonts w:ascii="Ubuntu Mono" w:hAnsi="Ubuntu Mono"/>
-          <w:color w:val="FFFFFF"/>
-          <w:lang w:val="en-US"/>
-        </w:rPr>
-        <w:t>(</w:t>
-      </w:r>
-      <w:r>
-        <w:rPr>
-          <w:rStyle w:val="mtk9"/>
-          <w:rFonts w:ascii="Ubuntu Mono" w:hAnsi="Ubuntu Mono"/>
-          <w:color w:val="FF8973"/>
-          <w:lang w:val="en-US"/>
-        </w:rPr>
-        <w:t>value</w:t>
-      </w:r>
-      <w:r>
-        <w:rPr>
-          <w:rStyle w:val="mtk1"/>
-          <w:rFonts w:ascii="Ubuntu Mono" w:hAnsi="Ubuntu Mono"/>
-          <w:color w:val="FFFFFF"/>
-          <w:lang w:val="en-US"/>
-        </w:rPr>
-        <w:t>)</w:t>
-      </w:r>
-      <w:r>
-        <w:rPr>
-          <w:rFonts w:ascii="Ubuntu Mono" w:hAnsi="Ubuntu Mono"/>
-          <w:color w:val="939598"/>
-          <w:lang w:val="en-US"/>
-        </w:rPr>
-        <w:br/>
-      </w:r>
-      <w:r>
-        <w:rPr>
-          <w:rStyle w:val="mtk1"/>
-          <w:rFonts w:ascii="Ubuntu Mono" w:hAnsi="Ubuntu Mono"/>
-          <w:color w:val="FFFFFF"/>
-          <w:lang w:val="en-US"/>
-        </w:rPr>
-        <w:t>  </w:t>
-      </w:r>
-      <w:r>
-        <w:rPr>
-          <w:rStyle w:val="mtk12"/>
-          <w:rFonts w:ascii="Ubuntu Mono" w:hAnsi="Ubuntu Mono"/>
-          <w:color w:val="B3CCFF"/>
-          <w:lang w:val="en-US"/>
-        </w:rPr>
-        <w:t>return</w:t>
-      </w:r>
-      <w:r>
-        <w:rPr>
-          <w:rStyle w:val="mtk1"/>
-          <w:rFonts w:ascii="Ubuntu Mono" w:hAnsi="Ubuntu Mono"/>
-          <w:color w:val="FFFFFF"/>
-          <w:lang w:val="en-US"/>
-        </w:rPr>
-        <w:t xml:space="preserve"> </w:t>
-      </w:r>
-      <w:proofErr w:type="spellStart"/>
-      <w:r>
-        <w:rPr>
-          <w:rStyle w:val="mtk9"/>
-          <w:rFonts w:ascii="Ubuntu Mono" w:hAnsi="Ubuntu Mono"/>
-          <w:color w:val="FF8973"/>
-          <w:lang w:val="en-US"/>
-        </w:rPr>
-        <w:t>value_keys</w:t>
-      </w:r>
-      <w:proofErr w:type="spellEnd"/>
     </w:p>
     <w:p>
       <w:pPr>
@@ -4502,69 +3763,12 @@
         </w:rPr>
         <w:t xml:space="preserve">For the last challenge, we are going to create a function that is able to find the maximum value in the dictionary and return the associated key. This is a twist on the max algorithm since it is using a dictionary rather than a list. </w:t>
       </w:r>
-      <w:proofErr w:type="spellStart"/>
-      <w:r>
-        <w:rPr>
-          <w:rFonts w:ascii="Segoe UI" w:hAnsi="Segoe UI" w:cs="Segoe UI"/>
-          <w:color w:val="FFFFFF"/>
-        </w:rPr>
-        <w:t>These</w:t>
-      </w:r>
-      <w:proofErr w:type="spellEnd"/>
-      <w:r>
-        <w:rPr>
-          <w:rFonts w:ascii="Segoe UI" w:hAnsi="Segoe UI" w:cs="Segoe UI"/>
-          <w:color w:val="FFFFFF"/>
-        </w:rPr>
-        <w:t xml:space="preserve"> </w:t>
-      </w:r>
-      <w:proofErr w:type="spellStart"/>
-      <w:r>
-        <w:rPr>
-          <w:rFonts w:ascii="Segoe UI" w:hAnsi="Segoe UI" w:cs="Segoe UI"/>
-          <w:color w:val="FFFFFF"/>
-        </w:rPr>
-        <w:t>are</w:t>
-      </w:r>
-      <w:proofErr w:type="spellEnd"/>
-      <w:r>
-        <w:rPr>
-          <w:rFonts w:ascii="Segoe UI" w:hAnsi="Segoe UI" w:cs="Segoe UI"/>
-          <w:color w:val="FFFFFF"/>
-        </w:rPr>
-        <w:t xml:space="preserve"> </w:t>
-      </w:r>
-      <w:proofErr w:type="spellStart"/>
-      <w:r>
-        <w:rPr>
-          <w:rFonts w:ascii="Segoe UI" w:hAnsi="Segoe UI" w:cs="Segoe UI"/>
-          <w:color w:val="FFFFFF"/>
-        </w:rPr>
-        <w:t>the</w:t>
-      </w:r>
-      <w:proofErr w:type="spellEnd"/>
-      <w:r>
-        <w:rPr>
-          <w:rFonts w:ascii="Segoe UI" w:hAnsi="Segoe UI" w:cs="Segoe UI"/>
-          <w:color w:val="FFFFFF"/>
-        </w:rPr>
-        <w:t xml:space="preserve"> </w:t>
-      </w:r>
-      <w:proofErr w:type="spellStart"/>
-      <w:r>
-        <w:rPr>
-          <w:rFonts w:ascii="Segoe UI" w:hAnsi="Segoe UI" w:cs="Segoe UI"/>
-          <w:color w:val="FFFFFF"/>
-        </w:rPr>
-        <w:t>steps</w:t>
-      </w:r>
-      <w:proofErr w:type="spellEnd"/>
-      <w:r>
-        <w:rPr>
-          <w:rFonts w:ascii="Segoe UI" w:hAnsi="Segoe UI" w:cs="Segoe UI"/>
-          <w:color w:val="FFFFFF"/>
-        </w:rPr>
-        <w:t>:</w:t>
+      <w:r>
+        <w:rPr>
+          <w:rFonts w:ascii="Segoe UI" w:hAnsi="Segoe UI" w:cs="Segoe UI"/>
+          <w:color w:val="FFFFFF"/>
+        </w:rPr>
+        <w:t>These are the steps:</w:t>
       </w:r>
     </w:p>
     <w:p>
@@ -4790,6 +3994,520 @@
           <w:lang w:val="en-US"/>
         </w:rPr>
       </w:pPr>
+    </w:p>
+    <w:p>
+      <w:pPr>
+        <w:pStyle w:val="p1qg33igem5pagn4kpmirjw"/>
+        <w:shd w:val="clear" w:color="auto" w:fill="10162F"/>
+        <w:spacing w:before="0" w:beforeAutospacing="0"/>
+        <w:rPr>
+          <w:rFonts w:ascii="Segoe UI" w:hAnsi="Segoe UI" w:cs="Segoe UI"/>
+          <w:color w:val="FFFFFF"/>
+        </w:rPr>
+      </w:pPr>
+      <w:r>
+        <w:rPr>
+          <w:rFonts w:ascii="Segoe UI" w:hAnsi="Segoe UI" w:cs="Segoe UI"/>
+          <w:color w:val="FFFFFF"/>
+        </w:rPr>
+        <w:lastRenderedPageBreak/>
+        <w:t>Here is this solution:</w:t>
+      </w:r>
+    </w:p>
+    <w:p>
+      <w:pPr>
+        <w:pStyle w:val="HTML"/>
+        <w:shd w:val="clear" w:color="auto" w:fill="211E2F"/>
+        <w:rPr>
+          <w:rFonts w:ascii="Ubuntu Mono" w:hAnsi="Ubuntu Mono"/>
+          <w:color w:val="939598"/>
+        </w:rPr>
+      </w:pPr>
+      <w:r>
+        <w:rPr>
+          <w:rStyle w:val="mtk12"/>
+          <w:rFonts w:ascii="Ubuntu Mono" w:hAnsi="Ubuntu Mono"/>
+          <w:color w:val="B3CCFF"/>
+        </w:rPr>
+        <w:t>def max_key</w:t>
+      </w:r>
+      <w:r>
+        <w:rPr>
+          <w:rStyle w:val="mtk1"/>
+          <w:rFonts w:ascii="Ubuntu Mono" w:hAnsi="Ubuntu Mono"/>
+          <w:color w:val="FFFFFF"/>
+        </w:rPr>
+        <w:t>(</w:t>
+      </w:r>
+      <w:r>
+        <w:rPr>
+          <w:rStyle w:val="mtk9"/>
+          <w:rFonts w:ascii="Ubuntu Mono" w:hAnsi="Ubuntu Mono"/>
+          <w:color w:val="FF8973"/>
+        </w:rPr>
+        <w:t>my_dictionary</w:t>
+      </w:r>
+      <w:r>
+        <w:rPr>
+          <w:rStyle w:val="mtk1"/>
+          <w:rFonts w:ascii="Ubuntu Mono" w:hAnsi="Ubuntu Mono"/>
+          <w:color w:val="FFFFFF"/>
+        </w:rPr>
+        <w:t>):</w:t>
+      </w:r>
+      <w:r>
+        <w:rPr>
+          <w:rFonts w:ascii="Ubuntu Mono" w:hAnsi="Ubuntu Mono"/>
+          <w:color w:val="939598"/>
+        </w:rPr>
+        <w:br/>
+      </w:r>
+      <w:r>
+        <w:rPr>
+          <w:rStyle w:val="mtk1"/>
+          <w:rFonts w:ascii="Ubuntu Mono" w:hAnsi="Ubuntu Mono"/>
+          <w:color w:val="FFFFFF"/>
+        </w:rPr>
+        <w:t>  </w:t>
+      </w:r>
+      <w:r>
+        <w:rPr>
+          <w:rStyle w:val="mtk9"/>
+          <w:rFonts w:ascii="Ubuntu Mono" w:hAnsi="Ubuntu Mono"/>
+          <w:color w:val="FF8973"/>
+        </w:rPr>
+        <w:t>largest_key</w:t>
+      </w:r>
+      <w:r>
+        <w:rPr>
+          <w:rStyle w:val="mtk1"/>
+          <w:rFonts w:ascii="Ubuntu Mono" w:hAnsi="Ubuntu Mono"/>
+          <w:color w:val="FFFFFF"/>
+        </w:rPr>
+        <w:t xml:space="preserve"> = float(</w:t>
+      </w:r>
+      <w:r>
+        <w:rPr>
+          <w:rStyle w:val="mtk8"/>
+          <w:rFonts w:ascii="Ubuntu Mono" w:hAnsi="Ubuntu Mono"/>
+          <w:color w:val="FFE083"/>
+        </w:rPr>
+        <w:t>"-inf"</w:t>
+      </w:r>
+      <w:r>
+        <w:rPr>
+          <w:rStyle w:val="mtk1"/>
+          <w:rFonts w:ascii="Ubuntu Mono" w:hAnsi="Ubuntu Mono"/>
+          <w:color w:val="FFFFFF"/>
+        </w:rPr>
+        <w:t>)</w:t>
+      </w:r>
+      <w:r>
+        <w:rPr>
+          <w:rFonts w:ascii="Ubuntu Mono" w:hAnsi="Ubuntu Mono"/>
+          <w:color w:val="939598"/>
+        </w:rPr>
+        <w:br/>
+      </w:r>
+      <w:r>
+        <w:rPr>
+          <w:rStyle w:val="mtk1"/>
+          <w:rFonts w:ascii="Ubuntu Mono" w:hAnsi="Ubuntu Mono"/>
+          <w:color w:val="FFFFFF"/>
+        </w:rPr>
+        <w:t>  </w:t>
+      </w:r>
+      <w:r>
+        <w:rPr>
+          <w:rStyle w:val="mtk9"/>
+          <w:rFonts w:ascii="Ubuntu Mono" w:hAnsi="Ubuntu Mono"/>
+          <w:color w:val="FF8973"/>
+        </w:rPr>
+        <w:t>largest_value</w:t>
+      </w:r>
+      <w:r>
+        <w:rPr>
+          <w:rStyle w:val="mtk1"/>
+          <w:rFonts w:ascii="Ubuntu Mono" w:hAnsi="Ubuntu Mono"/>
+          <w:color w:val="FFFFFF"/>
+        </w:rPr>
+        <w:t xml:space="preserve"> = float(</w:t>
+      </w:r>
+      <w:r>
+        <w:rPr>
+          <w:rStyle w:val="mtk8"/>
+          <w:rFonts w:ascii="Ubuntu Mono" w:hAnsi="Ubuntu Mono"/>
+          <w:color w:val="FFE083"/>
+        </w:rPr>
+        <w:t>"-inf"</w:t>
+      </w:r>
+      <w:r>
+        <w:rPr>
+          <w:rStyle w:val="mtk1"/>
+          <w:rFonts w:ascii="Ubuntu Mono" w:hAnsi="Ubuntu Mono"/>
+          <w:color w:val="FFFFFF"/>
+        </w:rPr>
+        <w:t>)</w:t>
+      </w:r>
+      <w:r>
+        <w:rPr>
+          <w:rFonts w:ascii="Ubuntu Mono" w:hAnsi="Ubuntu Mono"/>
+          <w:color w:val="939598"/>
+        </w:rPr>
+        <w:br/>
+      </w:r>
+      <w:r>
+        <w:rPr>
+          <w:rStyle w:val="mtk1"/>
+          <w:rFonts w:ascii="Ubuntu Mono" w:hAnsi="Ubuntu Mono"/>
+          <w:color w:val="FFFFFF"/>
+        </w:rPr>
+        <w:t>  </w:t>
+      </w:r>
+      <w:r>
+        <w:rPr>
+          <w:rStyle w:val="mtk12"/>
+          <w:rFonts w:ascii="Ubuntu Mono" w:hAnsi="Ubuntu Mono"/>
+          <w:color w:val="B3CCFF"/>
+        </w:rPr>
+        <w:t>for</w:t>
+      </w:r>
+      <w:r>
+        <w:rPr>
+          <w:rStyle w:val="mtk1"/>
+          <w:rFonts w:ascii="Ubuntu Mono" w:hAnsi="Ubuntu Mono"/>
+          <w:color w:val="FFFFFF"/>
+        </w:rPr>
+        <w:t xml:space="preserve"> </w:t>
+      </w:r>
+      <w:r>
+        <w:rPr>
+          <w:rStyle w:val="mtk9"/>
+          <w:rFonts w:ascii="Ubuntu Mono" w:hAnsi="Ubuntu Mono"/>
+          <w:color w:val="FF8973"/>
+        </w:rPr>
+        <w:t>key</w:t>
+      </w:r>
+      <w:r>
+        <w:rPr>
+          <w:rStyle w:val="mtk1"/>
+          <w:rFonts w:ascii="Ubuntu Mono" w:hAnsi="Ubuntu Mono"/>
+          <w:color w:val="FFFFFF"/>
+        </w:rPr>
+        <w:t xml:space="preserve">, </w:t>
+      </w:r>
+      <w:r>
+        <w:rPr>
+          <w:rStyle w:val="mtk9"/>
+          <w:rFonts w:ascii="Ubuntu Mono" w:hAnsi="Ubuntu Mono"/>
+          <w:color w:val="FF8973"/>
+        </w:rPr>
+        <w:t>value</w:t>
+      </w:r>
+      <w:r>
+        <w:rPr>
+          <w:rStyle w:val="mtk1"/>
+          <w:rFonts w:ascii="Ubuntu Mono" w:hAnsi="Ubuntu Mono"/>
+          <w:color w:val="FFFFFF"/>
+        </w:rPr>
+        <w:t xml:space="preserve"> </w:t>
+      </w:r>
+      <w:r>
+        <w:rPr>
+          <w:rStyle w:val="mtk12"/>
+          <w:rFonts w:ascii="Ubuntu Mono" w:hAnsi="Ubuntu Mono"/>
+          <w:color w:val="B3CCFF"/>
+        </w:rPr>
+        <w:t>in</w:t>
+      </w:r>
+      <w:r>
+        <w:rPr>
+          <w:rStyle w:val="mtk1"/>
+          <w:rFonts w:ascii="Ubuntu Mono" w:hAnsi="Ubuntu Mono"/>
+          <w:color w:val="FFFFFF"/>
+        </w:rPr>
+        <w:t xml:space="preserve"> </w:t>
+      </w:r>
+      <w:r>
+        <w:rPr>
+          <w:rStyle w:val="mtk9"/>
+          <w:rFonts w:ascii="Ubuntu Mono" w:hAnsi="Ubuntu Mono"/>
+          <w:color w:val="FF8973"/>
+        </w:rPr>
+        <w:t>my_dictionary</w:t>
+      </w:r>
+      <w:r>
+        <w:rPr>
+          <w:rStyle w:val="mtk1"/>
+          <w:rFonts w:ascii="Ubuntu Mono" w:hAnsi="Ubuntu Mono"/>
+          <w:color w:val="FFFFFF"/>
+        </w:rPr>
+        <w:t>.</w:t>
+      </w:r>
+      <w:r>
+        <w:rPr>
+          <w:rStyle w:val="mtk10"/>
+          <w:rFonts w:ascii="Ubuntu Mono" w:hAnsi="Ubuntu Mono"/>
+          <w:color w:val="83FFF5"/>
+        </w:rPr>
+        <w:t>items</w:t>
+      </w:r>
+      <w:r>
+        <w:rPr>
+          <w:rStyle w:val="mtk1"/>
+          <w:rFonts w:ascii="Ubuntu Mono" w:hAnsi="Ubuntu Mono"/>
+          <w:color w:val="FFFFFF"/>
+        </w:rPr>
+        <w:t>():</w:t>
+      </w:r>
+      <w:r>
+        <w:rPr>
+          <w:rFonts w:ascii="Ubuntu Mono" w:hAnsi="Ubuntu Mono"/>
+          <w:color w:val="939598"/>
+        </w:rPr>
+        <w:br/>
+      </w:r>
+      <w:r>
+        <w:rPr>
+          <w:rStyle w:val="mtk1"/>
+          <w:rFonts w:ascii="Ubuntu Mono" w:hAnsi="Ubuntu Mono"/>
+          <w:color w:val="FFFFFF"/>
+        </w:rPr>
+        <w:t>    </w:t>
+      </w:r>
+      <w:r>
+        <w:rPr>
+          <w:rStyle w:val="mtk12"/>
+          <w:rFonts w:ascii="Ubuntu Mono" w:hAnsi="Ubuntu Mono"/>
+          <w:color w:val="B3CCFF"/>
+        </w:rPr>
+        <w:t>if</w:t>
+      </w:r>
+      <w:r>
+        <w:rPr>
+          <w:rStyle w:val="mtk1"/>
+          <w:rFonts w:ascii="Ubuntu Mono" w:hAnsi="Ubuntu Mono"/>
+          <w:color w:val="FFFFFF"/>
+        </w:rPr>
+        <w:t xml:space="preserve"> </w:t>
+      </w:r>
+      <w:r>
+        <w:rPr>
+          <w:rStyle w:val="mtk9"/>
+          <w:rFonts w:ascii="Ubuntu Mono" w:hAnsi="Ubuntu Mono"/>
+          <w:color w:val="FF8973"/>
+        </w:rPr>
+        <w:t>value</w:t>
+      </w:r>
+      <w:r>
+        <w:rPr>
+          <w:rStyle w:val="mtk1"/>
+          <w:rFonts w:ascii="Ubuntu Mono" w:hAnsi="Ubuntu Mono"/>
+          <w:color w:val="FFFFFF"/>
+        </w:rPr>
+        <w:t xml:space="preserve"> </w:t>
+      </w:r>
+      <w:r>
+        <w:rPr>
+          <w:rStyle w:val="mtk9"/>
+          <w:rFonts w:ascii="Ubuntu Mono" w:hAnsi="Ubuntu Mono"/>
+          <w:color w:val="FF8973"/>
+        </w:rPr>
+        <w:t>&gt;</w:t>
+      </w:r>
+      <w:r>
+        <w:rPr>
+          <w:rStyle w:val="mtk1"/>
+          <w:rFonts w:ascii="Ubuntu Mono" w:hAnsi="Ubuntu Mono"/>
+          <w:color w:val="FFFFFF"/>
+        </w:rPr>
+        <w:t xml:space="preserve"> </w:t>
+      </w:r>
+      <w:r>
+        <w:rPr>
+          <w:rStyle w:val="mtk9"/>
+          <w:rFonts w:ascii="Ubuntu Mono" w:hAnsi="Ubuntu Mono"/>
+          <w:color w:val="FF8973"/>
+        </w:rPr>
+        <w:t>largest_value</w:t>
+      </w:r>
+      <w:r>
+        <w:rPr>
+          <w:rStyle w:val="mtk1"/>
+          <w:rFonts w:ascii="Ubuntu Mono" w:hAnsi="Ubuntu Mono"/>
+          <w:color w:val="FFFFFF"/>
+        </w:rPr>
+        <w:t>:</w:t>
+      </w:r>
+      <w:r>
+        <w:rPr>
+          <w:rFonts w:ascii="Ubuntu Mono" w:hAnsi="Ubuntu Mono"/>
+          <w:color w:val="939598"/>
+        </w:rPr>
+        <w:br/>
+      </w:r>
+      <w:r>
+        <w:rPr>
+          <w:rStyle w:val="mtk1"/>
+          <w:rFonts w:ascii="Ubuntu Mono" w:hAnsi="Ubuntu Mono"/>
+          <w:color w:val="FFFFFF"/>
+        </w:rPr>
+        <w:t>      </w:t>
+      </w:r>
+      <w:r>
+        <w:rPr>
+          <w:rStyle w:val="mtk9"/>
+          <w:rFonts w:ascii="Ubuntu Mono" w:hAnsi="Ubuntu Mono"/>
+          <w:color w:val="FF8973"/>
+        </w:rPr>
+        <w:t>largest_value</w:t>
+      </w:r>
+      <w:r>
+        <w:rPr>
+          <w:rStyle w:val="mtk1"/>
+          <w:rFonts w:ascii="Ubuntu Mono" w:hAnsi="Ubuntu Mono"/>
+          <w:color w:val="FFFFFF"/>
+        </w:rPr>
+        <w:t xml:space="preserve"> = </w:t>
+      </w:r>
+      <w:r>
+        <w:rPr>
+          <w:rStyle w:val="mtk9"/>
+          <w:rFonts w:ascii="Ubuntu Mono" w:hAnsi="Ubuntu Mono"/>
+          <w:color w:val="FF8973"/>
+        </w:rPr>
+        <w:t>value</w:t>
+      </w:r>
+      <w:r>
+        <w:rPr>
+          <w:rFonts w:ascii="Ubuntu Mono" w:hAnsi="Ubuntu Mono"/>
+          <w:color w:val="939598"/>
+        </w:rPr>
+        <w:br/>
+      </w:r>
+      <w:r>
+        <w:rPr>
+          <w:rStyle w:val="mtk1"/>
+          <w:rFonts w:ascii="Ubuntu Mono" w:hAnsi="Ubuntu Mono"/>
+          <w:color w:val="FFFFFF"/>
+        </w:rPr>
+        <w:t>      </w:t>
+      </w:r>
+      <w:r>
+        <w:rPr>
+          <w:rStyle w:val="mtk9"/>
+          <w:rFonts w:ascii="Ubuntu Mono" w:hAnsi="Ubuntu Mono"/>
+          <w:color w:val="FF8973"/>
+        </w:rPr>
+        <w:t>largest_key</w:t>
+      </w:r>
+      <w:r>
+        <w:rPr>
+          <w:rStyle w:val="mtk1"/>
+          <w:rFonts w:ascii="Ubuntu Mono" w:hAnsi="Ubuntu Mono"/>
+          <w:color w:val="FFFFFF"/>
+        </w:rPr>
+        <w:t xml:space="preserve"> = </w:t>
+      </w:r>
+      <w:r>
+        <w:rPr>
+          <w:rStyle w:val="mtk9"/>
+          <w:rFonts w:ascii="Ubuntu Mono" w:hAnsi="Ubuntu Mono"/>
+          <w:color w:val="FF8973"/>
+        </w:rPr>
+        <w:t>key</w:t>
+      </w:r>
+      <w:r>
+        <w:rPr>
+          <w:rFonts w:ascii="Ubuntu Mono" w:hAnsi="Ubuntu Mono"/>
+          <w:color w:val="939598"/>
+        </w:rPr>
+        <w:br/>
+      </w:r>
+      <w:r>
+        <w:rPr>
+          <w:rStyle w:val="mtk1"/>
+          <w:rFonts w:ascii="Ubuntu Mono" w:hAnsi="Ubuntu Mono"/>
+          <w:color w:val="FFFFFF"/>
+        </w:rPr>
+        <w:t>  </w:t>
+      </w:r>
+      <w:r>
+        <w:rPr>
+          <w:rStyle w:val="mtk12"/>
+          <w:rFonts w:ascii="Ubuntu Mono" w:hAnsi="Ubuntu Mono"/>
+          <w:color w:val="B3CCFF"/>
+        </w:rPr>
+        <w:t>return</w:t>
+      </w:r>
+      <w:r>
+        <w:rPr>
+          <w:rStyle w:val="mtk1"/>
+          <w:rFonts w:ascii="Ubuntu Mono" w:hAnsi="Ubuntu Mono"/>
+          <w:color w:val="FFFFFF"/>
+        </w:rPr>
+        <w:t xml:space="preserve"> </w:t>
+      </w:r>
+      <w:r>
+        <w:rPr>
+          <w:rStyle w:val="mtk9"/>
+          <w:rFonts w:ascii="Ubuntu Mono" w:hAnsi="Ubuntu Mono"/>
+          <w:color w:val="FF8973"/>
+        </w:rPr>
+        <w:t>largest_key</w:t>
+      </w:r>
+    </w:p>
+    <w:p>
+      <w:pPr>
+        <w:pStyle w:val="p1qg33igem5pagn4kpmirjw"/>
+        <w:shd w:val="clear" w:color="auto" w:fill="10162F"/>
+        <w:spacing w:before="0" w:beforeAutospacing="0" w:after="0" w:afterAutospacing="0"/>
+        <w:rPr>
+          <w:rFonts w:ascii="Segoe UI" w:hAnsi="Segoe UI" w:cs="Segoe UI"/>
+          <w:color w:val="FFFFFF"/>
+        </w:rPr>
+      </w:pPr>
+      <w:r>
+        <w:rPr>
+          <w:rFonts w:ascii="Segoe UI" w:hAnsi="Segoe UI" w:cs="Segoe UI"/>
+          <w:color w:val="FFFFFF"/>
+        </w:rPr>
+        <w:t>In order to program the max algorithm using dictionaries, we need to keep track of the max value and the key which is used to access it. We start by using </w:t>
+      </w:r>
+      <w:r>
+        <w:rPr>
+          <w:rStyle w:val="HTML1"/>
+          <w:rFonts w:ascii="Ubuntu Mono" w:hAnsi="Ubuntu Mono"/>
+          <w:b/>
+          <w:bCs/>
+          <w:color w:val="4FE0B0"/>
+        </w:rPr>
+        <w:t>float("-inf")</w:t>
+      </w:r>
+      <w:r>
+        <w:rPr>
+          <w:rFonts w:ascii="Segoe UI" w:hAnsi="Segoe UI" w:cs="Segoe UI"/>
+          <w:color w:val="FFFFFF"/>
+        </w:rPr>
+        <w:t> in order to initialize them to the lowest possible value. To retrieve the key and value at the same time, we use the </w:t>
+      </w:r>
+      <w:r>
+        <w:rPr>
+          <w:rStyle w:val="HTML1"/>
+          <w:rFonts w:ascii="Ubuntu Mono" w:hAnsi="Ubuntu Mono"/>
+          <w:b/>
+          <w:bCs/>
+          <w:color w:val="4FE0B0"/>
+        </w:rPr>
+        <w:t>items()</w:t>
+      </w:r>
+      <w:r>
+        <w:rPr>
+          <w:rFonts w:ascii="Segoe UI" w:hAnsi="Segoe UI" w:cs="Segoe UI"/>
+          <w:color w:val="FFFFFF"/>
+        </w:rPr>
+        <w:t> function. Inside our loop, we overwrite the current largest value and the key used to access whenever we find a larger value. We return the largest value’s key once we have iterated through the entire dictionary.</w:t>
+      </w:r>
     </w:p>
     <w:p>
       <w:pPr>
@@ -6022,6 +5740,11 @@
       <w:szCs w:val="20"/>
     </w:rPr>
   </w:style>
+  <w:style w:type="character" w:customStyle="1" w:styleId="mtk8">
+    <w:name w:val="mtk8"/>
+    <w:basedOn w:val="a0"/>
+    <w:rsid w:val="00A93638"/>
+  </w:style>
 </w:styles>
 </file>
 
